--- a/labs/Word/Introduction to Team Foundation Build 2017.docx
+++ b/labs/Word/Introduction to Team Foundation Build 2017.docx
@@ -33,41 +33,65 @@
           <w:lang w:eastAsia="ko-KR"/>
         </w:rPr>
         <w:tab/>
-        <w:t>15.0.26020.0</w:t>
-      </w:r>
-    </w:p>
-    <w:p>
-      <w:pPr>
+        <w:t>15.0.26</w:t>
+      </w:r>
+      <w:r>
         <w:rPr>
           <w:rFonts w:eastAsia="Batang"/>
           <w:noProof/>
           <w:lang w:eastAsia="ko-KR"/>
         </w:rPr>
-      </w:pPr>
+        <w:t>228</w:t>
+      </w:r>
       <w:r>
         <w:rPr>
           <w:rFonts w:eastAsia="Batang"/>
           <w:noProof/>
           <w:lang w:eastAsia="ko-KR"/>
         </w:rPr>
-        <w:t>Last updated:</w:t>
-      </w:r>
-      <w:r>
+        <w:t>.0</w:t>
+      </w:r>
+    </w:p>
+    <w:p>
+      <w:pPr>
         <w:rPr>
           <w:rFonts w:eastAsia="Batang"/>
           <w:noProof/>
           <w:lang w:eastAsia="ko-KR"/>
         </w:rPr>
-        <w:tab/>
-        <w:t>1/</w:t>
-      </w:r>
+      </w:pPr>
       <w:r>
         <w:rPr>
           <w:rFonts w:eastAsia="Batang"/>
           <w:noProof/>
           <w:lang w:eastAsia="ko-KR"/>
         </w:rPr>
-        <w:t>19</w:t>
+        <w:t>Last updated:</w:t>
+      </w:r>
+      <w:r>
+        <w:rPr>
+          <w:rFonts w:eastAsia="Batang"/>
+          <w:noProof/>
+          <w:lang w:eastAsia="ko-KR"/>
+        </w:rPr>
+        <w:tab/>
+        <w:t>3</w:t>
+      </w:r>
+      <w:r>
+        <w:rPr>
+          <w:rFonts w:eastAsia="Batang"/>
+          <w:noProof/>
+          <w:lang w:eastAsia="ko-KR"/>
+        </w:rPr>
+        <w:t>/</w:t>
+      </w:r>
+      <w:r>
+        <w:rPr>
+          <w:rFonts w:eastAsia="Batang"/>
+          <w:noProof/>
+          <w:lang w:eastAsia="ko-KR"/>
+        </w:rPr>
+        <w:t>3</w:t>
       </w:r>
       <w:r>
         <w:rPr>
@@ -137,8 +161,6 @@
             <w:t>S</w:t>
           </w:r>
         </w:p>
-        <w:bookmarkStart w:id="0" w:name="_GoBack"/>
-        <w:bookmarkEnd w:id="0"/>
         <w:p>
           <w:pPr>
             <w:pStyle w:val="TOC1"/>
@@ -159,7 +181,7 @@
           <w:r>
             <w:fldChar w:fldCharType="separate"/>
           </w:r>
-          <w:hyperlink w:anchor="_Toc473986838" w:history="1">
+          <w:hyperlink w:anchor="_Toc476314550" w:history="1">
             <w:r>
               <w:rPr>
                 <w:rStyle w:val="Hyperlink"/>
@@ -186,7 +208,76 @@
                 <w:noProof/>
                 <w:webHidden/>
               </w:rPr>
-              <w:instrText xml:space="preserve"> PAGEREF _Toc473986838 \h </w:instrText>
+              <w:instrText xml:space="preserve"> PAGEREF _Toc476314550 \h </w:instrText>
+            </w:r>
+            <w:r>
+              <w:rPr>
+                <w:noProof/>
+                <w:webHidden/>
+              </w:rPr>
+            </w:r>
+            <w:r>
+              <w:rPr>
+                <w:noProof/>
+                <w:webHidden/>
+              </w:rPr>
+              <w:fldChar w:fldCharType="separate"/>
+            </w:r>
+            <w:r>
+              <w:rPr>
+                <w:noProof/>
+                <w:webHidden/>
+              </w:rPr>
+              <w:t>1</w:t>
+            </w:r>
+            <w:r>
+              <w:rPr>
+                <w:noProof/>
+                <w:webHidden/>
+              </w:rPr>
+              <w:fldChar w:fldCharType="end"/>
+            </w:r>
+          </w:hyperlink>
+        </w:p>
+        <w:p>
+          <w:pPr>
+            <w:pStyle w:val="TOC2"/>
+            <w:tabs>
+              <w:tab w:val="right" w:leader="dot" w:pos="9710"/>
+            </w:tabs>
+            <w:rPr>
+              <w:noProof/>
+              <w:lang w:bidi="ar-SA"/>
+            </w:rPr>
+          </w:pPr>
+          <w:hyperlink w:anchor="_Toc476314551" w:history="1">
+            <w:r>
+              <w:rPr>
+                <w:rStyle w:val="Hyperlink"/>
+                <w:noProof/>
+              </w:rPr>
+              <w:t>Prerequisites</w:t>
+            </w:r>
+            <w:r>
+              <w:rPr>
+                <w:noProof/>
+                <w:webHidden/>
+              </w:rPr>
+              <w:tab/>
+            </w:r>
+            <w:r>
+              <w:rPr>
+                <w:noProof/>
+                <w:webHidden/>
+              </w:rPr>
+              <w:fldChar w:fldCharType="begin"/>
+            </w:r>
+            <w:r>
+              <w:rPr>
+                <w:noProof/>
+                <w:webHidden/>
+              </w:rPr>
+              <w:instrText xml:space="preserve"> PAGEREF _Toc476314551 \h </w:instrText>
             </w:r>
             <w:r>
               <w:rPr>
@@ -228,13 +319,13 @@
               <w:lang w:bidi="ar-SA"/>
             </w:rPr>
           </w:pPr>
-          <w:hyperlink w:anchor="_Toc473986839" w:history="1">
+          <w:hyperlink w:anchor="_Toc476314552" w:history="1">
             <w:r>
               <w:rPr>
                 <w:rStyle w:val="Hyperlink"/>
                 <w:noProof/>
               </w:rPr>
-              <w:t>Prerequisites</w:t>
+              <w:t>About the Fabrikam Fiber Scenario</w:t>
             </w:r>
             <w:r>
               <w:rPr>
@@ -255,7 +346,77 @@
                 <w:noProof/>
                 <w:webHidden/>
               </w:rPr>
-              <w:instrText xml:space="preserve"> PAGEREF _Toc473986839 \h </w:instrText>
+              <w:instrText xml:space="preserve"> PAGEREF _Toc476314552 \h </w:instrText>
+            </w:r>
+            <w:r>
+              <w:rPr>
+                <w:noProof/>
+                <w:webHidden/>
+              </w:rPr>
+            </w:r>
+            <w:r>
+              <w:rPr>
+                <w:noProof/>
+                <w:webHidden/>
+              </w:rPr>
+              <w:fldChar w:fldCharType="separate"/>
+            </w:r>
+            <w:r>
+              <w:rPr>
+                <w:noProof/>
+                <w:webHidden/>
+              </w:rPr>
+              <w:t>2</w:t>
+            </w:r>
+            <w:r>
+              <w:rPr>
+                <w:noProof/>
+                <w:webHidden/>
+              </w:rPr>
+              <w:fldChar w:fldCharType="end"/>
+            </w:r>
+          </w:hyperlink>
+        </w:p>
+        <w:p>
+          <w:pPr>
+            <w:pStyle w:val="TOC1"/>
+            <w:tabs>
+              <w:tab w:val="right" w:leader="dot" w:pos="9710"/>
+            </w:tabs>
+            <w:rPr>
+              <w:noProof/>
+              <w:lang w:bidi="ar-SA"/>
+            </w:rPr>
+          </w:pPr>
+          <w:hyperlink w:anchor="_Toc476314553" w:history="1">
+            <w:r>
+              <w:rPr>
+                <w:rStyle w:val="Hyperlink"/>
+                <w:rFonts w:eastAsia="Arial Unicode MS"/>
+                <w:noProof/>
+              </w:rPr>
+              <w:t>Exercise 1: Build Agent Pools and Queues</w:t>
+            </w:r>
+            <w:r>
+              <w:rPr>
+                <w:noProof/>
+                <w:webHidden/>
+              </w:rPr>
+              <w:tab/>
+            </w:r>
+            <w:r>
+              <w:rPr>
+                <w:noProof/>
+                <w:webHidden/>
+              </w:rPr>
+              <w:fldChar w:fldCharType="begin"/>
+            </w:r>
+            <w:r>
+              <w:rPr>
+                <w:noProof/>
+                <w:webHidden/>
+              </w:rPr>
+              <w:instrText xml:space="preserve"> PAGEREF _Toc476314553 \h </w:instrText>
             </w:r>
             <w:r>
               <w:rPr>
@@ -297,13 +458,13 @@
               <w:lang w:bidi="ar-SA"/>
             </w:rPr>
           </w:pPr>
-          <w:hyperlink w:anchor="_Toc473986840" w:history="1">
+          <w:hyperlink w:anchor="_Toc476314554" w:history="1">
             <w:r>
               <w:rPr>
                 <w:rStyle w:val="Hyperlink"/>
                 <w:noProof/>
               </w:rPr>
-              <w:t>About the Fabrikam Fiber Scenario</w:t>
+              <w:t>Task 1: Touring the Build Hub in TFS Web Access</w:t>
             </w:r>
             <w:r>
               <w:rPr>
@@ -324,77 +485,7 @@
                 <w:noProof/>
                 <w:webHidden/>
               </w:rPr>
-              <w:instrText xml:space="preserve"> PAGEREF _Toc473986840 \h </w:instrText>
-            </w:r>
-            <w:r>
-              <w:rPr>
-                <w:noProof/>
-                <w:webHidden/>
-              </w:rPr>
-            </w:r>
-            <w:r>
-              <w:rPr>
-                <w:noProof/>
-                <w:webHidden/>
-              </w:rPr>
-              <w:fldChar w:fldCharType="separate"/>
-            </w:r>
-            <w:r>
-              <w:rPr>
-                <w:noProof/>
-                <w:webHidden/>
-              </w:rPr>
-              <w:t>2</w:t>
-            </w:r>
-            <w:r>
-              <w:rPr>
-                <w:noProof/>
-                <w:webHidden/>
-              </w:rPr>
-              <w:fldChar w:fldCharType="end"/>
-            </w:r>
-          </w:hyperlink>
-        </w:p>
-        <w:p>
-          <w:pPr>
-            <w:pStyle w:val="TOC1"/>
-            <w:tabs>
-              <w:tab w:val="right" w:leader="dot" w:pos="9710"/>
-            </w:tabs>
-            <w:rPr>
-              <w:noProof/>
-              <w:lang w:bidi="ar-SA"/>
-            </w:rPr>
-          </w:pPr>
-          <w:hyperlink w:anchor="_Toc473986841" w:history="1">
-            <w:r>
-              <w:rPr>
-                <w:rStyle w:val="Hyperlink"/>
-                <w:rFonts w:eastAsia="Arial Unicode MS"/>
-                <w:noProof/>
-              </w:rPr>
-              <w:t>Exercise 1: Build Agent Pools and Queues</w:t>
-            </w:r>
-            <w:r>
-              <w:rPr>
-                <w:noProof/>
-                <w:webHidden/>
-              </w:rPr>
-              <w:tab/>
-            </w:r>
-            <w:r>
-              <w:rPr>
-                <w:noProof/>
-                <w:webHidden/>
-              </w:rPr>
-              <w:fldChar w:fldCharType="begin"/>
-            </w:r>
-            <w:r>
-              <w:rPr>
-                <w:noProof/>
-                <w:webHidden/>
-              </w:rPr>
-              <w:instrText xml:space="preserve"> PAGEREF _Toc473986841 \h </w:instrText>
+              <w:instrText xml:space="preserve"> PAGEREF _Toc476314554 \h </w:instrText>
             </w:r>
             <w:r>
               <w:rPr>
@@ -436,76 +527,7 @@
               <w:lang w:bidi="ar-SA"/>
             </w:rPr>
           </w:pPr>
-          <w:hyperlink w:anchor="_Toc473986842" w:history="1">
-            <w:r>
-              <w:rPr>
-                <w:rStyle w:val="Hyperlink"/>
-                <w:noProof/>
-              </w:rPr>
-              <w:t>Task 1: Build Hub in TFS Web Access</w:t>
-            </w:r>
-            <w:r>
-              <w:rPr>
-                <w:noProof/>
-                <w:webHidden/>
-              </w:rPr>
-              <w:tab/>
-            </w:r>
-            <w:r>
-              <w:rPr>
-                <w:noProof/>
-                <w:webHidden/>
-              </w:rPr>
-              <w:fldChar w:fldCharType="begin"/>
-            </w:r>
-            <w:r>
-              <w:rPr>
-                <w:noProof/>
-                <w:webHidden/>
-              </w:rPr>
-              <w:instrText xml:space="preserve"> PAGEREF _Toc473986842 \h </w:instrText>
-            </w:r>
-            <w:r>
-              <w:rPr>
-                <w:noProof/>
-                <w:webHidden/>
-              </w:rPr>
-            </w:r>
-            <w:r>
-              <w:rPr>
-                <w:noProof/>
-                <w:webHidden/>
-              </w:rPr>
-              <w:fldChar w:fldCharType="separate"/>
-            </w:r>
-            <w:r>
-              <w:rPr>
-                <w:noProof/>
-                <w:webHidden/>
-              </w:rPr>
-              <w:t>2</w:t>
-            </w:r>
-            <w:r>
-              <w:rPr>
-                <w:noProof/>
-                <w:webHidden/>
-              </w:rPr>
-              <w:fldChar w:fldCharType="end"/>
-            </w:r>
-          </w:hyperlink>
-        </w:p>
-        <w:p>
-          <w:pPr>
-            <w:pStyle w:val="TOC2"/>
-            <w:tabs>
-              <w:tab w:val="right" w:leader="dot" w:pos="9710"/>
-            </w:tabs>
-            <w:rPr>
-              <w:noProof/>
-              <w:lang w:bidi="ar-SA"/>
-            </w:rPr>
-          </w:pPr>
-          <w:hyperlink w:anchor="_Toc473986843" w:history="1">
+          <w:hyperlink w:anchor="_Toc476314555" w:history="1">
             <w:r>
               <w:rPr>
                 <w:rStyle w:val="Hyperlink"/>
@@ -532,7 +554,7 @@
                 <w:noProof/>
                 <w:webHidden/>
               </w:rPr>
-              <w:instrText xml:space="preserve"> PAGEREF _Toc473986843 \h </w:instrText>
+              <w:instrText xml:space="preserve"> PAGEREF _Toc476314555 \h </w:instrText>
             </w:r>
             <w:r>
               <w:rPr>
@@ -574,7 +596,7 @@
               <w:lang w:bidi="ar-SA"/>
             </w:rPr>
           </w:pPr>
-          <w:hyperlink w:anchor="_Toc473986844" w:history="1">
+          <w:hyperlink w:anchor="_Toc476314556" w:history="1">
             <w:r>
               <w:rPr>
                 <w:rStyle w:val="Hyperlink"/>
@@ -601,7 +623,7 @@
                 <w:noProof/>
                 <w:webHidden/>
               </w:rPr>
-              <w:instrText xml:space="preserve"> PAGEREF _Toc473986844 \h </w:instrText>
+              <w:instrText xml:space="preserve"> PAGEREF _Toc476314556 \h </w:instrText>
             </w:r>
             <w:r>
               <w:rPr>
@@ -643,7 +665,7 @@
               <w:lang w:bidi="ar-SA"/>
             </w:rPr>
           </w:pPr>
-          <w:hyperlink w:anchor="_Toc473986845" w:history="1">
+          <w:hyperlink w:anchor="_Toc476314557" w:history="1">
             <w:r>
               <w:rPr>
                 <w:rStyle w:val="Hyperlink"/>
@@ -670,7 +692,7 @@
                 <w:noProof/>
                 <w:webHidden/>
               </w:rPr>
-              <w:instrText xml:space="preserve"> PAGEREF _Toc473986845 \h </w:instrText>
+              <w:instrText xml:space="preserve"> PAGEREF _Toc476314557 \h </w:instrText>
             </w:r>
             <w:r>
               <w:rPr>
@@ -712,7 +734,7 @@
               <w:lang w:bidi="ar-SA"/>
             </w:rPr>
           </w:pPr>
-          <w:hyperlink w:anchor="_Toc473986846" w:history="1">
+          <w:hyperlink w:anchor="_Toc476314558" w:history="1">
             <w:r>
               <w:rPr>
                 <w:rStyle w:val="Hyperlink"/>
@@ -739,7 +761,7 @@
                 <w:noProof/>
                 <w:webHidden/>
               </w:rPr>
-              <w:instrText xml:space="preserve"> PAGEREF _Toc473986846 \h </w:instrText>
+              <w:instrText xml:space="preserve"> PAGEREF _Toc476314558 \h </w:instrText>
             </w:r>
             <w:r>
               <w:rPr>
@@ -781,7 +803,7 @@
               <w:lang w:bidi="ar-SA"/>
             </w:rPr>
           </w:pPr>
-          <w:hyperlink w:anchor="_Toc473986847" w:history="1">
+          <w:hyperlink w:anchor="_Toc476314559" w:history="1">
             <w:r>
               <w:rPr>
                 <w:rStyle w:val="Hyperlink"/>
@@ -808,7 +830,7 @@
                 <w:noProof/>
                 <w:webHidden/>
               </w:rPr>
-              <w:instrText xml:space="preserve"> PAGEREF _Toc473986847 \h </w:instrText>
+              <w:instrText xml:space="preserve"> PAGEREF _Toc476314559 \h </w:instrText>
             </w:r>
             <w:r>
               <w:rPr>
@@ -850,7 +872,7 @@
               <w:lang w:bidi="ar-SA"/>
             </w:rPr>
           </w:pPr>
-          <w:hyperlink w:anchor="_Toc473986848" w:history="1">
+          <w:hyperlink w:anchor="_Toc476314560" w:history="1">
             <w:r>
               <w:rPr>
                 <w:rStyle w:val="Hyperlink"/>
@@ -877,7 +899,7 @@
                 <w:noProof/>
                 <w:webHidden/>
               </w:rPr>
-              <w:instrText xml:space="preserve"> PAGEREF _Toc473986848 \h </w:instrText>
+              <w:instrText xml:space="preserve"> PAGEREF _Toc476314560 \h </w:instrText>
             </w:r>
             <w:r>
               <w:rPr>
@@ -919,13 +941,13 @@
               <w:lang w:bidi="ar-SA"/>
             </w:rPr>
           </w:pPr>
-          <w:hyperlink w:anchor="_Toc473986849" w:history="1">
+          <w:hyperlink w:anchor="_Toc476314561" w:history="1">
             <w:r>
               <w:rPr>
                 <w:rStyle w:val="Hyperlink"/>
                 <w:noProof/>
               </w:rPr>
-              <w:t>Exercise 3: Build and Test Result Analysis</w:t>
+              <w:t>Exercise 3: Continuous Integration and Deployment</w:t>
             </w:r>
             <w:r>
               <w:rPr>
@@ -946,7 +968,7 @@
                 <w:noProof/>
                 <w:webHidden/>
               </w:rPr>
-              <w:instrText xml:space="preserve"> PAGEREF _Toc473986849 \h </w:instrText>
+              <w:instrText xml:space="preserve"> PAGEREF _Toc476314561 \h </w:instrText>
             </w:r>
             <w:r>
               <w:rPr>
@@ -988,13 +1010,13 @@
               <w:lang w:bidi="ar-SA"/>
             </w:rPr>
           </w:pPr>
-          <w:hyperlink w:anchor="_Toc473986850" w:history="1">
+          <w:hyperlink w:anchor="_Toc476314562" w:history="1">
             <w:r>
               <w:rPr>
                 <w:rStyle w:val="Hyperlink"/>
                 <w:noProof/>
               </w:rPr>
-              <w:t>Task 1: Analyzing Build and Test Results</w:t>
+              <w:t>Task 1: Cloning a Build Definition</w:t>
             </w:r>
             <w:r>
               <w:rPr>
@@ -1015,7 +1037,7 @@
                 <w:noProof/>
                 <w:webHidden/>
               </w:rPr>
-              <w:instrText xml:space="preserve"> PAGEREF _Toc473986850 \h </w:instrText>
+              <w:instrText xml:space="preserve"> PAGEREF _Toc476314562 \h </w:instrText>
             </w:r>
             <w:r>
               <w:rPr>
@@ -1048,75 +1070,6 @@
         </w:p>
         <w:p>
           <w:pPr>
-            <w:pStyle w:val="TOC1"/>
-            <w:tabs>
-              <w:tab w:val="right" w:leader="dot" w:pos="9710"/>
-            </w:tabs>
-            <w:rPr>
-              <w:noProof/>
-              <w:lang w:bidi="ar-SA"/>
-            </w:rPr>
-          </w:pPr>
-          <w:hyperlink w:anchor="_Toc473986851" w:history="1">
-            <w:r>
-              <w:rPr>
-                <w:rStyle w:val="Hyperlink"/>
-                <w:noProof/>
-              </w:rPr>
-              <w:t>Exercise 4: Continuous Integration and Deployment</w:t>
-            </w:r>
-            <w:r>
-              <w:rPr>
-                <w:noProof/>
-                <w:webHidden/>
-              </w:rPr>
-              <w:tab/>
-            </w:r>
-            <w:r>
-              <w:rPr>
-                <w:noProof/>
-                <w:webHidden/>
-              </w:rPr>
-              <w:fldChar w:fldCharType="begin"/>
-            </w:r>
-            <w:r>
-              <w:rPr>
-                <w:noProof/>
-                <w:webHidden/>
-              </w:rPr>
-              <w:instrText xml:space="preserve"> PAGEREF _Toc473986851 \h </w:instrText>
-            </w:r>
-            <w:r>
-              <w:rPr>
-                <w:noProof/>
-                <w:webHidden/>
-              </w:rPr>
-            </w:r>
-            <w:r>
-              <w:rPr>
-                <w:noProof/>
-                <w:webHidden/>
-              </w:rPr>
-              <w:fldChar w:fldCharType="separate"/>
-            </w:r>
-            <w:r>
-              <w:rPr>
-                <w:noProof/>
-                <w:webHidden/>
-              </w:rPr>
-              <w:t>25</w:t>
-            </w:r>
-            <w:r>
-              <w:rPr>
-                <w:noProof/>
-                <w:webHidden/>
-              </w:rPr>
-              <w:fldChar w:fldCharType="end"/>
-            </w:r>
-          </w:hyperlink>
-        </w:p>
-        <w:p>
-          <w:pPr>
             <w:pStyle w:val="TOC2"/>
             <w:tabs>
               <w:tab w:val="right" w:leader="dot" w:pos="9710"/>
@@ -1126,76 +1079,7 @@
               <w:lang w:bidi="ar-SA"/>
             </w:rPr>
           </w:pPr>
-          <w:hyperlink w:anchor="_Toc473986852" w:history="1">
-            <w:r>
-              <w:rPr>
-                <w:rStyle w:val="Hyperlink"/>
-                <w:noProof/>
-              </w:rPr>
-              <w:t>Task 1: Cloning a Build Definition</w:t>
-            </w:r>
-            <w:r>
-              <w:rPr>
-                <w:noProof/>
-                <w:webHidden/>
-              </w:rPr>
-              <w:tab/>
-            </w:r>
-            <w:r>
-              <w:rPr>
-                <w:noProof/>
-                <w:webHidden/>
-              </w:rPr>
-              <w:fldChar w:fldCharType="begin"/>
-            </w:r>
-            <w:r>
-              <w:rPr>
-                <w:noProof/>
-                <w:webHidden/>
-              </w:rPr>
-              <w:instrText xml:space="preserve"> PAGEREF _Toc473986852 \h </w:instrText>
-            </w:r>
-            <w:r>
-              <w:rPr>
-                <w:noProof/>
-                <w:webHidden/>
-              </w:rPr>
-            </w:r>
-            <w:r>
-              <w:rPr>
-                <w:noProof/>
-                <w:webHidden/>
-              </w:rPr>
-              <w:fldChar w:fldCharType="separate"/>
-            </w:r>
-            <w:r>
-              <w:rPr>
-                <w:noProof/>
-                <w:webHidden/>
-              </w:rPr>
-              <w:t>25</w:t>
-            </w:r>
-            <w:r>
-              <w:rPr>
-                <w:noProof/>
-                <w:webHidden/>
-              </w:rPr>
-              <w:fldChar w:fldCharType="end"/>
-            </w:r>
-          </w:hyperlink>
-        </w:p>
-        <w:p>
-          <w:pPr>
-            <w:pStyle w:val="TOC2"/>
-            <w:tabs>
-              <w:tab w:val="right" w:leader="dot" w:pos="9710"/>
-            </w:tabs>
-            <w:rPr>
-              <w:noProof/>
-              <w:lang w:bidi="ar-SA"/>
-            </w:rPr>
-          </w:pPr>
-          <w:hyperlink w:anchor="_Toc473986853" w:history="1">
+          <w:hyperlink w:anchor="_Toc476314563" w:history="1">
             <w:r>
               <w:rPr>
                 <w:rStyle w:val="Hyperlink"/>
@@ -1222,7 +1106,76 @@
                 <w:noProof/>
                 <w:webHidden/>
               </w:rPr>
-              <w:instrText xml:space="preserve"> PAGEREF _Toc473986853 \h </w:instrText>
+              <w:instrText xml:space="preserve"> PAGEREF _Toc476314563 \h </w:instrText>
+            </w:r>
+            <w:r>
+              <w:rPr>
+                <w:noProof/>
+                <w:webHidden/>
+              </w:rPr>
+            </w:r>
+            <w:r>
+              <w:rPr>
+                <w:noProof/>
+                <w:webHidden/>
+              </w:rPr>
+              <w:fldChar w:fldCharType="separate"/>
+            </w:r>
+            <w:r>
+              <w:rPr>
+                <w:noProof/>
+                <w:webHidden/>
+              </w:rPr>
+              <w:t>24</w:t>
+            </w:r>
+            <w:r>
+              <w:rPr>
+                <w:noProof/>
+                <w:webHidden/>
+              </w:rPr>
+              <w:fldChar w:fldCharType="end"/>
+            </w:r>
+          </w:hyperlink>
+        </w:p>
+        <w:p>
+          <w:pPr>
+            <w:pStyle w:val="TOC2"/>
+            <w:tabs>
+              <w:tab w:val="right" w:leader="dot" w:pos="9710"/>
+            </w:tabs>
+            <w:rPr>
+              <w:noProof/>
+              <w:lang w:bidi="ar-SA"/>
+            </w:rPr>
+          </w:pPr>
+          <w:hyperlink w:anchor="_Toc476314564" w:history="1">
+            <w:r>
+              <w:rPr>
+                <w:rStyle w:val="Hyperlink"/>
+                <w:noProof/>
+              </w:rPr>
+              <w:t>Task 3: Configuring Continuous Integration</w:t>
+            </w:r>
+            <w:r>
+              <w:rPr>
+                <w:noProof/>
+                <w:webHidden/>
+              </w:rPr>
+              <w:tab/>
+            </w:r>
+            <w:r>
+              <w:rPr>
+                <w:noProof/>
+                <w:webHidden/>
+              </w:rPr>
+              <w:fldChar w:fldCharType="begin"/>
+            </w:r>
+            <w:r>
+              <w:rPr>
+                <w:noProof/>
+                <w:webHidden/>
+              </w:rPr>
+              <w:instrText xml:space="preserve"> PAGEREF _Toc476314564 \h </w:instrText>
             </w:r>
             <w:r>
               <w:rPr>
@@ -1264,76 +1217,7 @@
               <w:lang w:bidi="ar-SA"/>
             </w:rPr>
           </w:pPr>
-          <w:hyperlink w:anchor="_Toc473986854" w:history="1">
-            <w:r>
-              <w:rPr>
-                <w:rStyle w:val="Hyperlink"/>
-                <w:noProof/>
-              </w:rPr>
-              <w:t>Task 3: Configuring Continuous Integration</w:t>
-            </w:r>
-            <w:r>
-              <w:rPr>
-                <w:noProof/>
-                <w:webHidden/>
-              </w:rPr>
-              <w:tab/>
-            </w:r>
-            <w:r>
-              <w:rPr>
-                <w:noProof/>
-                <w:webHidden/>
-              </w:rPr>
-              <w:fldChar w:fldCharType="begin"/>
-            </w:r>
-            <w:r>
-              <w:rPr>
-                <w:noProof/>
-                <w:webHidden/>
-              </w:rPr>
-              <w:instrText xml:space="preserve"> PAGEREF _Toc473986854 \h </w:instrText>
-            </w:r>
-            <w:r>
-              <w:rPr>
-                <w:noProof/>
-                <w:webHidden/>
-              </w:rPr>
-            </w:r>
-            <w:r>
-              <w:rPr>
-                <w:noProof/>
-                <w:webHidden/>
-              </w:rPr>
-              <w:fldChar w:fldCharType="separate"/>
-            </w:r>
-            <w:r>
-              <w:rPr>
-                <w:noProof/>
-                <w:webHidden/>
-              </w:rPr>
-              <w:t>28</w:t>
-            </w:r>
-            <w:r>
-              <w:rPr>
-                <w:noProof/>
-                <w:webHidden/>
-              </w:rPr>
-              <w:fldChar w:fldCharType="end"/>
-            </w:r>
-          </w:hyperlink>
-        </w:p>
-        <w:p>
-          <w:pPr>
-            <w:pStyle w:val="TOC2"/>
-            <w:tabs>
-              <w:tab w:val="right" w:leader="dot" w:pos="9710"/>
-            </w:tabs>
-            <w:rPr>
-              <w:noProof/>
-              <w:lang w:bidi="ar-SA"/>
-            </w:rPr>
-          </w:pPr>
-          <w:hyperlink w:anchor="_Toc473986855" w:history="1">
+          <w:hyperlink w:anchor="_Toc476314565" w:history="1">
             <w:r>
               <w:rPr>
                 <w:rStyle w:val="Hyperlink"/>
@@ -1360,7 +1244,7 @@
                 <w:noProof/>
                 <w:webHidden/>
               </w:rPr>
-              <w:instrText xml:space="preserve"> PAGEREF _Toc473986855 \h </w:instrText>
+              <w:instrText xml:space="preserve"> PAGEREF _Toc476314565 \h </w:instrText>
             </w:r>
             <w:r>
               <w:rPr>
@@ -1380,283 +1264,7 @@
                 <w:noProof/>
                 <w:webHidden/>
               </w:rPr>
-              <w:t>30</w:t>
-            </w:r>
-            <w:r>
-              <w:rPr>
-                <w:noProof/>
-                <w:webHidden/>
-              </w:rPr>
-              <w:fldChar w:fldCharType="end"/>
-            </w:r>
-          </w:hyperlink>
-        </w:p>
-        <w:p>
-          <w:pPr>
-            <w:pStyle w:val="TOC1"/>
-            <w:tabs>
-              <w:tab w:val="right" w:leader="dot" w:pos="9710"/>
-            </w:tabs>
-            <w:rPr>
-              <w:noProof/>
-              <w:lang w:bidi="ar-SA"/>
-            </w:rPr>
-          </w:pPr>
-          <w:hyperlink w:anchor="_Toc473986856" w:history="1">
-            <w:r>
-              <w:rPr>
-                <w:rStyle w:val="Hyperlink"/>
-                <w:noProof/>
-              </w:rPr>
-              <w:t>Exercise 4: Scale out Testing using Machine Groups</w:t>
-            </w:r>
-            <w:r>
-              <w:rPr>
-                <w:noProof/>
-                <w:webHidden/>
-              </w:rPr>
-              <w:tab/>
-            </w:r>
-            <w:r>
-              <w:rPr>
-                <w:noProof/>
-                <w:webHidden/>
-              </w:rPr>
-              <w:fldChar w:fldCharType="begin"/>
-            </w:r>
-            <w:r>
-              <w:rPr>
-                <w:noProof/>
-                <w:webHidden/>
-              </w:rPr>
-              <w:instrText xml:space="preserve"> PAGEREF _Toc473986856 \h </w:instrText>
-            </w:r>
-            <w:r>
-              <w:rPr>
-                <w:noProof/>
-                <w:webHidden/>
-              </w:rPr>
-            </w:r>
-            <w:r>
-              <w:rPr>
-                <w:noProof/>
-                <w:webHidden/>
-              </w:rPr>
-              <w:fldChar w:fldCharType="separate"/>
-            </w:r>
-            <w:r>
-              <w:rPr>
-                <w:noProof/>
-                <w:webHidden/>
-              </w:rPr>
-              <w:t>32</w:t>
-            </w:r>
-            <w:r>
-              <w:rPr>
-                <w:noProof/>
-                <w:webHidden/>
-              </w:rPr>
-              <w:fldChar w:fldCharType="end"/>
-            </w:r>
-          </w:hyperlink>
-        </w:p>
-        <w:p>
-          <w:pPr>
-            <w:pStyle w:val="TOC2"/>
-            <w:tabs>
-              <w:tab w:val="right" w:leader="dot" w:pos="9710"/>
-            </w:tabs>
-            <w:rPr>
-              <w:noProof/>
-              <w:lang w:bidi="ar-SA"/>
-            </w:rPr>
-          </w:pPr>
-          <w:hyperlink w:anchor="_Toc473986857" w:history="1">
-            <w:r>
-              <w:rPr>
-                <w:rStyle w:val="Hyperlink"/>
-                <w:noProof/>
-              </w:rPr>
-              <w:t>Task 1: Modifying Build to use External Test Agents</w:t>
-            </w:r>
-            <w:r>
-              <w:rPr>
-                <w:noProof/>
-                <w:webHidden/>
-              </w:rPr>
-              <w:tab/>
-            </w:r>
-            <w:r>
-              <w:rPr>
-                <w:noProof/>
-                <w:webHidden/>
-              </w:rPr>
-              <w:fldChar w:fldCharType="begin"/>
-            </w:r>
-            <w:r>
-              <w:rPr>
-                <w:noProof/>
-                <w:webHidden/>
-              </w:rPr>
-              <w:instrText xml:space="preserve"> PAGEREF _Toc473986857 \h </w:instrText>
-            </w:r>
-            <w:r>
-              <w:rPr>
-                <w:noProof/>
-                <w:webHidden/>
-              </w:rPr>
-            </w:r>
-            <w:r>
-              <w:rPr>
-                <w:noProof/>
-                <w:webHidden/>
-              </w:rPr>
-              <w:fldChar w:fldCharType="separate"/>
-            </w:r>
-            <w:r>
-              <w:rPr>
-                <w:noProof/>
-                <w:webHidden/>
-              </w:rPr>
-              <w:t>32</w:t>
-            </w:r>
-            <w:r>
-              <w:rPr>
-                <w:noProof/>
-                <w:webHidden/>
-              </w:rPr>
-              <w:fldChar w:fldCharType="end"/>
-            </w:r>
-          </w:hyperlink>
-        </w:p>
-        <w:p>
-          <w:pPr>
-            <w:pStyle w:val="TOC2"/>
-            <w:tabs>
-              <w:tab w:val="right" w:leader="dot" w:pos="9710"/>
-            </w:tabs>
-            <w:rPr>
-              <w:noProof/>
-              <w:lang w:bidi="ar-SA"/>
-            </w:rPr>
-          </w:pPr>
-          <w:hyperlink w:anchor="_Toc473986858" w:history="1">
-            <w:r>
-              <w:rPr>
-                <w:rStyle w:val="Hyperlink"/>
-                <w:noProof/>
-              </w:rPr>
-              <w:t>Task 2: Testing and Saving Modified Build Draft</w:t>
-            </w:r>
-            <w:r>
-              <w:rPr>
-                <w:noProof/>
-                <w:webHidden/>
-              </w:rPr>
-              <w:tab/>
-            </w:r>
-            <w:r>
-              <w:rPr>
-                <w:noProof/>
-                <w:webHidden/>
-              </w:rPr>
-              <w:fldChar w:fldCharType="begin"/>
-            </w:r>
-            <w:r>
-              <w:rPr>
-                <w:noProof/>
-                <w:webHidden/>
-              </w:rPr>
-              <w:instrText xml:space="preserve"> PAGEREF _Toc473986858 \h </w:instrText>
-            </w:r>
-            <w:r>
-              <w:rPr>
-                <w:noProof/>
-                <w:webHidden/>
-              </w:rPr>
-            </w:r>
-            <w:r>
-              <w:rPr>
-                <w:noProof/>
-                <w:webHidden/>
-              </w:rPr>
-              <w:fldChar w:fldCharType="separate"/>
-            </w:r>
-            <w:r>
-              <w:rPr>
-                <w:noProof/>
-                <w:webHidden/>
-              </w:rPr>
-              <w:t>36</w:t>
-            </w:r>
-            <w:r>
-              <w:rPr>
-                <w:noProof/>
-                <w:webHidden/>
-              </w:rPr>
-              <w:fldChar w:fldCharType="end"/>
-            </w:r>
-          </w:hyperlink>
-        </w:p>
-        <w:p>
-          <w:pPr>
-            <w:pStyle w:val="TOC2"/>
-            <w:tabs>
-              <w:tab w:val="right" w:leader="dot" w:pos="9710"/>
-            </w:tabs>
-            <w:rPr>
-              <w:noProof/>
-              <w:lang w:bidi="ar-SA"/>
-            </w:rPr>
-          </w:pPr>
-          <w:hyperlink w:anchor="_Toc473986859" w:history="1">
-            <w:r>
-              <w:rPr>
-                <w:rStyle w:val="Hyperlink"/>
-                <w:noProof/>
-              </w:rPr>
-              <w:t>Task 3: Reviewing build load</w:t>
-            </w:r>
-            <w:r>
-              <w:rPr>
-                <w:noProof/>
-                <w:webHidden/>
-              </w:rPr>
-              <w:tab/>
-            </w:r>
-            <w:r>
-              <w:rPr>
-                <w:noProof/>
-                <w:webHidden/>
-              </w:rPr>
-              <w:fldChar w:fldCharType="begin"/>
-            </w:r>
-            <w:r>
-              <w:rPr>
-                <w:noProof/>
-                <w:webHidden/>
-              </w:rPr>
-              <w:instrText xml:space="preserve"> PAGEREF _Toc473986859 \h </w:instrText>
-            </w:r>
-            <w:r>
-              <w:rPr>
-                <w:noProof/>
-                <w:webHidden/>
-              </w:rPr>
-            </w:r>
-            <w:r>
-              <w:rPr>
-                <w:noProof/>
-                <w:webHidden/>
-              </w:rPr>
-              <w:fldChar w:fldCharType="separate"/>
-            </w:r>
-            <w:r>
-              <w:rPr>
-                <w:noProof/>
-                <w:webHidden/>
-              </w:rPr>
-              <w:t>39</w:t>
+              <w:t>28</w:t>
             </w:r>
             <w:r>
               <w:rPr>
@@ -1691,7 +1299,6 @@
               <w:sz w:val="20"/>
               <w:szCs w:val="20"/>
             </w:rPr>
-            <w:lastRenderedPageBreak/>
             <w:fldChar w:fldCharType="end"/>
           </w:r>
         </w:p>
@@ -1701,26 +1308,32 @@
       <w:pPr>
         <w:pStyle w:val="Heading1"/>
       </w:pPr>
-      <w:bookmarkStart w:id="1" w:name="_Toc473986838"/>
+      <w:bookmarkStart w:id="0" w:name="_Toc476314550"/>
       <w:r>
         <w:t>Overview</w:t>
       </w:r>
+      <w:bookmarkEnd w:id="0"/>
+    </w:p>
+    <w:p>
+      <w:pPr>
+        <w:pStyle w:val="ppBodyText"/>
+      </w:pPr>
+      <w:r>
+        <w:t xml:space="preserve">In this lab, you will learn how to use the new Team Foundation Build in order to build, test, and deploy your applications. This new scriptable build system is </w:t>
+      </w:r>
+      <w:bookmarkStart w:id="1" w:name="_GoBack"/>
       <w:bookmarkEnd w:id="1"/>
-    </w:p>
-    <w:p>
-      <w:pPr>
-        <w:pStyle w:val="ppBodyText"/>
-      </w:pPr>
-      <w:r>
-        <w:t>In this lab, you will learn how to use the new Team Foundation Build in order to build, test, and deploy your applications. This new scriptable build system is both web-based and cross-platform, and Microsoft recommends using it instead of the XAML build system whenever feasible. Although we won’t demonstrate all of the cross-platform possibilities in this lab, it is important to point out that you can also build for iOS, Android, Java (using Ant, Maven, or Gradle), and Linux.</w:t>
+      <w:r>
+        <w:t>both web-based and cross-platform, and Microsoft recommends using it instead of the XAML build system whenever feasible. Although we won’t demonstrate all of the cross-platform possibilities in this lab, it is important to point out that you can also build for iOS, Android, Java (using Ant, Maven, or Gradle), and Linux.</w:t>
       </w:r>
     </w:p>
     <w:p>
       <w:pPr>
         <w:pStyle w:val="Heading2"/>
       </w:pPr>
-      <w:bookmarkStart w:id="2" w:name="_Toc473986839"/>
-      <w:r>
+      <w:bookmarkStart w:id="2" w:name="_Toc476314551"/>
+      <w:r>
+        <w:lastRenderedPageBreak/>
         <w:t>Prerequisites</w:t>
       </w:r>
       <w:bookmarkEnd w:id="2"/>
@@ -1748,7 +1361,7 @@
       <w:pPr>
         <w:pStyle w:val="Heading2"/>
       </w:pPr>
-      <w:bookmarkStart w:id="3" w:name="_Toc473986840"/>
+      <w:bookmarkStart w:id="3" w:name="_Toc476314552"/>
       <w:r>
         <w:t>About the Fabrikam Fiber Scenario</w:t>
       </w:r>
@@ -1782,67 +1395,19 @@
     </w:p>
     <w:p>
       <w:pPr>
-        <w:pStyle w:val="ppBodyText"/>
-        <w:rPr>
-          <w:noProof/>
-        </w:rPr>
-      </w:pPr>
-      <w:r>
-        <w:rPr>
-          <w:noProof/>
-        </w:rPr>
-        <w:t xml:space="preserve">Estimated time to complete this lab: </w:t>
-      </w:r>
-      <w:r>
-        <w:rPr>
-          <w:b/>
-          <w:noProof/>
-        </w:rPr>
-        <w:t>60</w:t>
-      </w:r>
-      <w:r>
-        <w:rPr>
-          <w:b/>
-          <w:noProof/>
-        </w:rPr>
-        <w:t xml:space="preserve"> minutes</w:t>
-      </w:r>
-      <w:r>
-        <w:rPr>
-          <w:noProof/>
-        </w:rPr>
-        <w:t>.</w:t>
-      </w:r>
-    </w:p>
-    <w:p>
-      <w:pPr>
-        <w:pStyle w:val="ppListEnd"/>
-        <w:tabs>
-          <w:tab w:val="clear" w:pos="360"/>
-          <w:tab w:val="num" w:pos="173"/>
-        </w:tabs>
-        <w:ind w:left="173" w:firstLine="0"/>
-      </w:pPr>
-      <w:bookmarkStart w:id="4" w:name="_Toc430352962"/>
-      <w:bookmarkStart w:id="5" w:name="_Toc472623711"/>
+        <w:pStyle w:val="Heading1"/>
+        <w:rPr>
+          <w:rFonts w:eastAsia="Arial Unicode MS"/>
+        </w:rPr>
+      </w:pPr>
+      <w:bookmarkStart w:id="4" w:name="_Toc476314553"/>
+      <w:r>
+        <w:rPr>
+          <w:rFonts w:eastAsia="Arial Unicode MS"/>
+        </w:rPr>
+        <w:t>Exercise 1: Build Agent Pools and Queues</w:t>
+      </w:r>
       <w:bookmarkEnd w:id="4"/>
-      <w:bookmarkEnd w:id="5"/>
-    </w:p>
-    <w:p>
-      <w:pPr>
-        <w:pStyle w:val="Heading1"/>
-        <w:rPr>
-          <w:rFonts w:eastAsia="Arial Unicode MS"/>
-        </w:rPr>
-      </w:pPr>
-      <w:bookmarkStart w:id="6" w:name="_Toc473986841"/>
-      <w:r>
-        <w:rPr>
-          <w:rFonts w:eastAsia="Arial Unicode MS"/>
-        </w:rPr>
-        <w:t>Exercise 1: Build Agent Pools and Queues</w:t>
-      </w:r>
-      <w:bookmarkEnd w:id="6"/>
     </w:p>
     <w:p>
       <w:pPr>
@@ -1860,15 +1425,21 @@
       <w:pPr>
         <w:pStyle w:val="Heading2"/>
       </w:pPr>
-      <w:bookmarkStart w:id="7" w:name="_Toc472623712"/>
-      <w:bookmarkStart w:id="8" w:name="_Toc430352963"/>
-      <w:bookmarkStart w:id="9" w:name="_Toc473986842"/>
-      <w:r>
-        <w:t>Task 1: Build Hub in TFS Web Access</w:t>
-      </w:r>
+      <w:bookmarkStart w:id="5" w:name="_Toc472623712"/>
+      <w:bookmarkStart w:id="6" w:name="_Toc430352963"/>
+      <w:bookmarkStart w:id="7" w:name="_Toc476314554"/>
+      <w:r>
+        <w:t xml:space="preserve">Task 1: </w:t>
+      </w:r>
+      <w:r>
+        <w:t xml:space="preserve">Touring the </w:t>
+      </w:r>
+      <w:r>
+        <w:t>Build Hub in TFS Web Access</w:t>
+      </w:r>
+      <w:bookmarkEnd w:id="5"/>
+      <w:bookmarkEnd w:id="6"/>
       <w:bookmarkEnd w:id="7"/>
-      <w:bookmarkEnd w:id="8"/>
-      <w:bookmarkEnd w:id="9"/>
     </w:p>
     <w:p>
       <w:pPr>
@@ -1878,27 +1449,40 @@
           <w:numId w:val="26"/>
         </w:numPr>
         <w:ind w:left="360"/>
-      </w:pPr>
-      <w:r>
+        <w:rPr>
+          <w:rFonts w:cstheme="minorHAnsi"/>
+        </w:rPr>
+      </w:pPr>
+      <w:r>
+        <w:rPr>
+          <w:rFonts w:cstheme="minorHAnsi"/>
+        </w:rPr>
         <w:t xml:space="preserve">Log in as </w:t>
       </w:r>
       <w:r>
         <w:rPr>
+          <w:rFonts w:cstheme="minorHAnsi"/>
           <w:b/>
         </w:rPr>
         <w:t>Deniz Ercoskun (VSALM\Deniz)</w:t>
       </w:r>
       <w:r>
+        <w:rPr>
+          <w:rFonts w:cstheme="minorHAnsi"/>
+        </w:rPr>
         <w:t xml:space="preserve">. All user passwords are </w:t>
       </w:r>
       <w:r>
         <w:rPr>
-          <w:rFonts w:ascii="Consolas" w:hAnsi="Consolas" w:cs="Consolas"/>
+          <w:rFonts w:cstheme="minorHAnsi"/>
           <w:b/>
         </w:rPr>
         <w:t>P2ssw0rd</w:t>
       </w:r>
       <w:r>
+        <w:rPr>
+          <w:rFonts w:cstheme="minorHAnsi"/>
+        </w:rPr>
         <w:t>.</w:t>
       </w:r>
     </w:p>
@@ -1965,7 +1549,6 @@
           <w:noProof/>
           <w:lang w:bidi="ar-SA"/>
         </w:rPr>
-        <w:lastRenderedPageBreak/>
         <w:drawing>
           <wp:inline distT="0" distB="0" distL="0" distR="0" wp14:anchorId="15B21635" wp14:editId="2F0B0701">
             <wp:extent cx="2924175" cy="784860"/>
@@ -2139,6 +1722,7 @@
           <w:noProof/>
           <w:lang w:bidi="ar-SA"/>
         </w:rPr>
+        <w:lastRenderedPageBreak/>
         <w:drawing>
           <wp:inline distT="0" distB="0" distL="0" distR="0" wp14:anchorId="6EFAB2A3" wp14:editId="22DA08B8">
             <wp:extent cx="5943600" cy="2613660"/>
@@ -2204,27 +1788,17 @@
     </w:p>
     <w:p>
       <w:pPr>
-        <w:pStyle w:val="ppListEnd"/>
-        <w:tabs>
-          <w:tab w:val="clear" w:pos="360"/>
-          <w:tab w:val="num" w:pos="173"/>
-        </w:tabs>
-        <w:ind w:left="173" w:firstLine="0"/>
-      </w:pPr>
-    </w:p>
-    <w:p>
-      <w:pPr>
         <w:pStyle w:val="Heading2"/>
       </w:pPr>
-      <w:bookmarkStart w:id="10" w:name="_Toc472623713"/>
-      <w:bookmarkStart w:id="11" w:name="_Toc430352964"/>
-      <w:bookmarkStart w:id="12" w:name="_Toc473986843"/>
+      <w:bookmarkStart w:id="8" w:name="_Toc472623713"/>
+      <w:bookmarkStart w:id="9" w:name="_Toc430352964"/>
+      <w:bookmarkStart w:id="10" w:name="_Toc476314555"/>
       <w:r>
         <w:t>Task 2: Creating an Agent Pool</w:t>
       </w:r>
+      <w:bookmarkEnd w:id="8"/>
+      <w:bookmarkEnd w:id="9"/>
       <w:bookmarkEnd w:id="10"/>
-      <w:bookmarkEnd w:id="11"/>
-      <w:bookmarkEnd w:id="12"/>
     </w:p>
     <w:p>
       <w:pPr>
@@ -2278,7 +1852,6 @@
           <w:noProof/>
           <w:lang w:bidi="ar-SA"/>
         </w:rPr>
-        <w:lastRenderedPageBreak/>
         <w:drawing>
           <wp:inline distT="0" distB="0" distL="0" distR="0" wp14:anchorId="22A411BA" wp14:editId="4FE50624">
             <wp:extent cx="3691890" cy="2286000"/>
@@ -2344,6 +1917,169 @@
         </w:numPr>
       </w:pPr>
       <w:r>
+        <w:t xml:space="preserve">There is already an agent queue named </w:t>
+      </w:r>
+      <w:r>
+        <w:rPr>
+          <w:b/>
+        </w:rPr>
+        <w:t>“default”</w:t>
+      </w:r>
+      <w:r>
+        <w:t xml:space="preserve"> with a single agent as shown here.</w:t>
+      </w:r>
+    </w:p>
+    <w:p>
+      <w:pPr>
+        <w:pStyle w:val="ListParagraph"/>
+        <w:ind w:left="0"/>
+      </w:pPr>
+      <w:r>
+        <w:rPr>
+          <w:noProof/>
+          <w:lang w:bidi="ar-SA"/>
+        </w:rPr>
+        <w:lastRenderedPageBreak/>
+        <w:drawing>
+          <wp:inline distT="0" distB="0" distL="0" distR="0" wp14:anchorId="586C8C3F" wp14:editId="574D327D">
+            <wp:extent cx="5866130" cy="1776730"/>
+            <wp:effectExtent l="0" t="0" r="1270" b="0"/>
+            <wp:docPr id="90" name="Picture 90"/>
+            <wp:cNvGraphicFramePr>
+              <a:graphicFrameLocks xmlns:a="http://schemas.openxmlformats.org/drawingml/2006/main" noChangeAspect="1"/>
+            </wp:cNvGraphicFramePr>
+            <a:graphic xmlns:a="http://schemas.openxmlformats.org/drawingml/2006/main">
+              <a:graphicData uri="http://schemas.openxmlformats.org/drawingml/2006/picture">
+                <pic:pic xmlns:pic="http://schemas.openxmlformats.org/drawingml/2006/picture">
+                  <pic:nvPicPr>
+                    <pic:cNvPr id="0" name="Picture 23"/>
+                    <pic:cNvPicPr>
+                      <a:picLocks noChangeAspect="1" noChangeArrowheads="1"/>
+                    </pic:cNvPicPr>
+                  </pic:nvPicPr>
+                  <pic:blipFill>
+                    <a:blip r:embed="rId17">
+                      <a:extLst>
+                        <a:ext uri="{28A0092B-C50C-407E-A947-70E740481C1C}">
+                          <a14:useLocalDpi xmlns:a14="http://schemas.microsoft.com/office/drawing/2010/main" val="0"/>
+                        </a:ext>
+                      </a:extLst>
+                    </a:blip>
+                    <a:srcRect/>
+                    <a:stretch>
+                      <a:fillRect/>
+                    </a:stretch>
+                  </pic:blipFill>
+                  <pic:spPr bwMode="auto">
+                    <a:xfrm>
+                      <a:off x="0" y="0"/>
+                      <a:ext cx="5866130" cy="1776730"/>
+                    </a:xfrm>
+                    <a:prstGeom prst="rect">
+                      <a:avLst/>
+                    </a:prstGeom>
+                    <a:noFill/>
+                    <a:ln>
+                      <a:noFill/>
+                    </a:ln>
+                  </pic:spPr>
+                </pic:pic>
+              </a:graphicData>
+            </a:graphic>
+          </wp:inline>
+        </w:drawing>
+      </w:r>
+    </w:p>
+    <w:p>
+      <w:pPr>
+        <w:pStyle w:val="ListParagraph"/>
+        <w:numPr>
+          <w:ilvl w:val="0"/>
+          <w:numId w:val="27"/>
+        </w:numPr>
+      </w:pPr>
+      <w:r>
+        <w:t xml:space="preserve">Select the </w:t>
+      </w:r>
+      <w:r>
+        <w:rPr>
+          <w:b/>
+        </w:rPr>
+        <w:t>Roles</w:t>
+      </w:r>
+      <w:r>
+        <w:t xml:space="preserve"> tab to view queue security. You can precisely define who can access these agents and how.</w:t>
+      </w:r>
+    </w:p>
+    <w:p>
+      <w:pPr>
+        <w:pStyle w:val="ListParagraph"/>
+        <w:ind w:left="0"/>
+      </w:pPr>
+      <w:r>
+        <w:rPr>
+          <w:noProof/>
+          <w:lang w:bidi="ar-SA"/>
+        </w:rPr>
+        <w:drawing>
+          <wp:inline distT="0" distB="0" distL="0" distR="0" wp14:anchorId="4796CAF0" wp14:editId="7EF437BE">
+            <wp:extent cx="5184775" cy="2795270"/>
+            <wp:effectExtent l="0" t="0" r="0" b="5080"/>
+            <wp:docPr id="89" name="Picture 89"/>
+            <wp:cNvGraphicFramePr>
+              <a:graphicFrameLocks xmlns:a="http://schemas.openxmlformats.org/drawingml/2006/main" noChangeAspect="1"/>
+            </wp:cNvGraphicFramePr>
+            <a:graphic xmlns:a="http://schemas.openxmlformats.org/drawingml/2006/main">
+              <a:graphicData uri="http://schemas.openxmlformats.org/drawingml/2006/picture">
+                <pic:pic xmlns:pic="http://schemas.openxmlformats.org/drawingml/2006/picture">
+                  <pic:nvPicPr>
+                    <pic:cNvPr id="0" name="Picture 25"/>
+                    <pic:cNvPicPr>
+                      <a:picLocks noChangeAspect="1" noChangeArrowheads="1"/>
+                    </pic:cNvPicPr>
+                  </pic:nvPicPr>
+                  <pic:blipFill>
+                    <a:blip r:embed="rId18">
+                      <a:extLst>
+                        <a:ext uri="{28A0092B-C50C-407E-A947-70E740481C1C}">
+                          <a14:useLocalDpi xmlns:a14="http://schemas.microsoft.com/office/drawing/2010/main" val="0"/>
+                        </a:ext>
+                      </a:extLst>
+                    </a:blip>
+                    <a:srcRect/>
+                    <a:stretch>
+                      <a:fillRect/>
+                    </a:stretch>
+                  </pic:blipFill>
+                  <pic:spPr bwMode="auto">
+                    <a:xfrm>
+                      <a:off x="0" y="0"/>
+                      <a:ext cx="5184775" cy="2795270"/>
+                    </a:xfrm>
+                    <a:prstGeom prst="rect">
+                      <a:avLst/>
+                    </a:prstGeom>
+                    <a:noFill/>
+                    <a:ln>
+                      <a:noFill/>
+                    </a:ln>
+                  </pic:spPr>
+                </pic:pic>
+              </a:graphicData>
+            </a:graphic>
+          </wp:inline>
+        </w:drawing>
+      </w:r>
+    </w:p>
+    <w:p>
+      <w:pPr>
+        <w:pStyle w:val="ListParagraph"/>
+        <w:numPr>
+          <w:ilvl w:val="0"/>
+          <w:numId w:val="27"/>
+        </w:numPr>
+      </w:pPr>
+      <w:r>
         <w:t xml:space="preserve">Click </w:t>
       </w:r>
       <w:r>
@@ -2384,7 +2120,7 @@
                     </pic:cNvPicPr>
                   </pic:nvPicPr>
                   <pic:blipFill>
-                    <a:blip r:embed="rId17">
+                    <a:blip r:embed="rId19">
                       <a:extLst>
                         <a:ext uri="{28A0092B-C50C-407E-A947-70E740481C1C}">
                           <a14:useLocalDpi xmlns:a14="http://schemas.microsoft.com/office/drawing/2010/main" val="0"/>
@@ -2425,7 +2161,7 @@
         </w:numPr>
       </w:pPr>
       <w:r>
-        <w:t>There is already an agent pool named “</w:t>
+        <w:t xml:space="preserve">Select the </w:t>
       </w:r>
       <w:r>
         <w:rPr>
@@ -2434,7 +2170,16 @@
         <w:t>default</w:t>
       </w:r>
       <w:r>
-        <w:t>” with a single agent as shown here.</w:t>
+        <w:t xml:space="preserve"> pool’s dropdown and select </w:t>
+      </w:r>
+      <w:r>
+        <w:rPr>
+          <w:b/>
+        </w:rPr>
+        <w:t>Delete</w:t>
+      </w:r>
+      <w:r>
+        <w:t xml:space="preserve"> to delete the pool and its agents. Confirm the delete when asked. You’ll go through the process of adding these back later on.</w:t>
       </w:r>
     </w:p>
     <w:p>
@@ -2447,187 +2192,7 @@
           <w:noProof/>
           <w:lang w:bidi="ar-SA"/>
         </w:rPr>
-        <w:drawing>
-          <wp:inline distT="0" distB="0" distL="0" distR="0" wp14:anchorId="00E55F12" wp14:editId="43E03C1A">
-            <wp:extent cx="5866130" cy="1776730"/>
-            <wp:effectExtent l="0" t="0" r="1270" b="0"/>
-            <wp:docPr id="90" name="Picture 90"/>
-            <wp:cNvGraphicFramePr>
-              <a:graphicFrameLocks xmlns:a="http://schemas.openxmlformats.org/drawingml/2006/main" noChangeAspect="1"/>
-            </wp:cNvGraphicFramePr>
-            <a:graphic xmlns:a="http://schemas.openxmlformats.org/drawingml/2006/main">
-              <a:graphicData uri="http://schemas.openxmlformats.org/drawingml/2006/picture">
-                <pic:pic xmlns:pic="http://schemas.openxmlformats.org/drawingml/2006/picture">
-                  <pic:nvPicPr>
-                    <pic:cNvPr id="0" name="Picture 23"/>
-                    <pic:cNvPicPr>
-                      <a:picLocks noChangeAspect="1" noChangeArrowheads="1"/>
-                    </pic:cNvPicPr>
-                  </pic:nvPicPr>
-                  <pic:blipFill>
-                    <a:blip r:embed="rId18">
-                      <a:extLst>
-                        <a:ext uri="{28A0092B-C50C-407E-A947-70E740481C1C}">
-                          <a14:useLocalDpi xmlns:a14="http://schemas.microsoft.com/office/drawing/2010/main" val="0"/>
-                        </a:ext>
-                      </a:extLst>
-                    </a:blip>
-                    <a:srcRect/>
-                    <a:stretch>
-                      <a:fillRect/>
-                    </a:stretch>
-                  </pic:blipFill>
-                  <pic:spPr bwMode="auto">
-                    <a:xfrm>
-                      <a:off x="0" y="0"/>
-                      <a:ext cx="5866130" cy="1776730"/>
-                    </a:xfrm>
-                    <a:prstGeom prst="rect">
-                      <a:avLst/>
-                    </a:prstGeom>
-                    <a:noFill/>
-                    <a:ln>
-                      <a:noFill/>
-                    </a:ln>
-                  </pic:spPr>
-                </pic:pic>
-              </a:graphicData>
-            </a:graphic>
-          </wp:inline>
-        </w:drawing>
-      </w:r>
-    </w:p>
-    <w:p>
-      <w:pPr>
-        <w:pStyle w:val="ListParagraph"/>
-        <w:numPr>
-          <w:ilvl w:val="0"/>
-          <w:numId w:val="27"/>
-        </w:numPr>
-      </w:pPr>
-      <w:r>
-        <w:t xml:space="preserve">Select the </w:t>
-      </w:r>
-      <w:r>
-        <w:rPr>
-          <w:b/>
-        </w:rPr>
-        <w:t>Roles</w:t>
-      </w:r>
-      <w:r>
-        <w:t xml:space="preserve"> tab to view pool security. This view allows account-level </w:t>
-      </w:r>
-      <w:r>
-        <w:rPr>
-          <w:b/>
-        </w:rPr>
-        <w:t>Agent Pool Administrators</w:t>
-      </w:r>
-      <w:r>
-        <w:t xml:space="preserve"> to create new agent pools and even manage each agent pool individually.</w:t>
-      </w:r>
-    </w:p>
-    <w:p>
-      <w:pPr>
-        <w:pStyle w:val="ListParagraph"/>
-        <w:ind w:left="0"/>
-      </w:pPr>
-      <w:r>
-        <w:rPr>
-          <w:noProof/>
-          <w:lang w:bidi="ar-SA"/>
-        </w:rPr>
         <w:lastRenderedPageBreak/>
-        <w:drawing>
-          <wp:inline distT="0" distB="0" distL="0" distR="0" wp14:anchorId="7A7CE32B" wp14:editId="29B8A148">
-            <wp:extent cx="5184775" cy="2795270"/>
-            <wp:effectExtent l="0" t="0" r="0" b="5080"/>
-            <wp:docPr id="89" name="Picture 89"/>
-            <wp:cNvGraphicFramePr>
-              <a:graphicFrameLocks xmlns:a="http://schemas.openxmlformats.org/drawingml/2006/main" noChangeAspect="1"/>
-            </wp:cNvGraphicFramePr>
-            <a:graphic xmlns:a="http://schemas.openxmlformats.org/drawingml/2006/main">
-              <a:graphicData uri="http://schemas.openxmlformats.org/drawingml/2006/picture">
-                <pic:pic xmlns:pic="http://schemas.openxmlformats.org/drawingml/2006/picture">
-                  <pic:nvPicPr>
-                    <pic:cNvPr id="0" name="Picture 25"/>
-                    <pic:cNvPicPr>
-                      <a:picLocks noChangeAspect="1" noChangeArrowheads="1"/>
-                    </pic:cNvPicPr>
-                  </pic:nvPicPr>
-                  <pic:blipFill>
-                    <a:blip r:embed="rId19">
-                      <a:extLst>
-                        <a:ext uri="{28A0092B-C50C-407E-A947-70E740481C1C}">
-                          <a14:useLocalDpi xmlns:a14="http://schemas.microsoft.com/office/drawing/2010/main" val="0"/>
-                        </a:ext>
-                      </a:extLst>
-                    </a:blip>
-                    <a:srcRect/>
-                    <a:stretch>
-                      <a:fillRect/>
-                    </a:stretch>
-                  </pic:blipFill>
-                  <pic:spPr bwMode="auto">
-                    <a:xfrm>
-                      <a:off x="0" y="0"/>
-                      <a:ext cx="5184775" cy="2795270"/>
-                    </a:xfrm>
-                    <a:prstGeom prst="rect">
-                      <a:avLst/>
-                    </a:prstGeom>
-                    <a:noFill/>
-                    <a:ln>
-                      <a:noFill/>
-                    </a:ln>
-                  </pic:spPr>
-                </pic:pic>
-              </a:graphicData>
-            </a:graphic>
-          </wp:inline>
-        </w:drawing>
-      </w:r>
-    </w:p>
-    <w:p>
-      <w:pPr>
-        <w:pStyle w:val="ListParagraph"/>
-        <w:numPr>
-          <w:ilvl w:val="0"/>
-          <w:numId w:val="27"/>
-        </w:numPr>
-      </w:pPr>
-      <w:r>
-        <w:t xml:space="preserve">Select the </w:t>
-      </w:r>
-      <w:r>
-        <w:rPr>
-          <w:b/>
-        </w:rPr>
-        <w:t>default</w:t>
-      </w:r>
-      <w:r>
-        <w:t xml:space="preserve"> pool’s dropdown and select </w:t>
-      </w:r>
-      <w:r>
-        <w:rPr>
-          <w:b/>
-        </w:rPr>
-        <w:t>Delete</w:t>
-      </w:r>
-      <w:r>
-        <w:t xml:space="preserve"> to delete the pool and its agents. Confirm the delete when asked. You’ll go through the process of adding these back later on.</w:t>
-      </w:r>
-    </w:p>
-    <w:p>
-      <w:pPr>
-        <w:pStyle w:val="ListParagraph"/>
-        <w:ind w:left="0"/>
-      </w:pPr>
-      <w:r>
-        <w:rPr>
-          <w:noProof/>
-          <w:lang w:bidi="ar-SA"/>
-        </w:rPr>
         <w:drawing>
           <wp:inline distT="0" distB="0" distL="0" distR="0" wp14:anchorId="2423DA37" wp14:editId="540FE7ED">
             <wp:extent cx="1906270" cy="1449070"/>
@@ -2680,27 +2245,32 @@
     </w:p>
     <w:p>
       <w:pPr>
-        <w:pStyle w:val="ppListEnd"/>
-        <w:tabs>
-          <w:tab w:val="clear" w:pos="360"/>
-          <w:tab w:val="num" w:pos="173"/>
-        </w:tabs>
-        <w:ind w:left="173" w:firstLine="0"/>
-      </w:pPr>
+        <w:pStyle w:val="ListParagraph"/>
+        <w:numPr>
+          <w:ilvl w:val="0"/>
+          <w:numId w:val="27"/>
+        </w:numPr>
+      </w:pPr>
+      <w:r>
+        <w:t>Close the pool management tab.</w:t>
+      </w:r>
+      <w:r>
+        <w:t xml:space="preserve"> This should leave you with a single queue management tab.</w:t>
+      </w:r>
     </w:p>
     <w:p>
       <w:pPr>
         <w:pStyle w:val="Heading2"/>
       </w:pPr>
-      <w:bookmarkStart w:id="13" w:name="_Toc472623714"/>
-      <w:bookmarkStart w:id="14" w:name="_Toc430352965"/>
-      <w:bookmarkStart w:id="15" w:name="_Toc473986844"/>
+      <w:bookmarkStart w:id="11" w:name="_Toc472623714"/>
+      <w:bookmarkStart w:id="12" w:name="_Toc430352965"/>
+      <w:bookmarkStart w:id="13" w:name="_Toc476314556"/>
       <w:r>
         <w:t>Task 3: Creating a Build Queue</w:t>
       </w:r>
+      <w:bookmarkEnd w:id="11"/>
+      <w:bookmarkEnd w:id="12"/>
       <w:bookmarkEnd w:id="13"/>
-      <w:bookmarkEnd w:id="14"/>
-      <w:bookmarkEnd w:id="15"/>
     </w:p>
     <w:p>
       <w:pPr>
@@ -2805,7 +2375,25 @@
         </w:numPr>
       </w:pPr>
       <w:r>
-        <w:t>Switch the scope of the portal to the web team project by selecting it from the navigation dropdown.</w:t>
+        <w:t xml:space="preserve">Select the </w:t>
+      </w:r>
+      <w:r>
+        <w:rPr>
+          <w:b/>
+        </w:rPr>
+        <w:t>Agent Queues</w:t>
+      </w:r>
+      <w:r>
+        <w:t xml:space="preserve"> tab and click </w:t>
+      </w:r>
+      <w:r>
+        <w:rPr>
+          <w:b/>
+        </w:rPr>
+        <w:t>Download agent</w:t>
+      </w:r>
+      <w:r>
+        <w:t>.</w:t>
       </w:r>
     </w:p>
     <w:p>
@@ -2819,100 +2407,9 @@
           <w:lang w:bidi="ar-SA"/>
         </w:rPr>
         <w:drawing>
-          <wp:inline distT="0" distB="0" distL="0" distR="0" wp14:anchorId="0F6F24F3" wp14:editId="4436C97D">
-            <wp:extent cx="3528060" cy="1302385"/>
+          <wp:inline distT="0" distB="0" distL="0" distR="0" wp14:anchorId="35E93B58" wp14:editId="1C73F1B9">
+            <wp:extent cx="3600450" cy="1397635"/>
             <wp:effectExtent l="0" t="0" r="0" b="0"/>
-            <wp:docPr id="86" name="Picture 86"/>
-            <wp:cNvGraphicFramePr>
-              <a:graphicFrameLocks xmlns:a="http://schemas.openxmlformats.org/drawingml/2006/main" noChangeAspect="1"/>
-            </wp:cNvGraphicFramePr>
-            <a:graphic xmlns:a="http://schemas.openxmlformats.org/drawingml/2006/main">
-              <a:graphicData uri="http://schemas.openxmlformats.org/drawingml/2006/picture">
-                <pic:pic xmlns:pic="http://schemas.openxmlformats.org/drawingml/2006/picture">
-                  <pic:nvPicPr>
-                    <pic:cNvPr id="0" name="Picture 34"/>
-                    <pic:cNvPicPr>
-                      <a:picLocks noChangeAspect="1" noChangeArrowheads="1"/>
-                    </pic:cNvPicPr>
-                  </pic:nvPicPr>
-                  <pic:blipFill>
-                    <a:blip r:embed="rId22">
-                      <a:extLst>
-                        <a:ext uri="{28A0092B-C50C-407E-A947-70E740481C1C}">
-                          <a14:useLocalDpi xmlns:a14="http://schemas.microsoft.com/office/drawing/2010/main" val="0"/>
-                        </a:ext>
-                      </a:extLst>
-                    </a:blip>
-                    <a:srcRect/>
-                    <a:stretch>
-                      <a:fillRect/>
-                    </a:stretch>
-                  </pic:blipFill>
-                  <pic:spPr bwMode="auto">
-                    <a:xfrm>
-                      <a:off x="0" y="0"/>
-                      <a:ext cx="3528060" cy="1302385"/>
-                    </a:xfrm>
-                    <a:prstGeom prst="rect">
-                      <a:avLst/>
-                    </a:prstGeom>
-                    <a:noFill/>
-                    <a:ln>
-                      <a:noFill/>
-                    </a:ln>
-                  </pic:spPr>
-                </pic:pic>
-              </a:graphicData>
-            </a:graphic>
-          </wp:inline>
-        </w:drawing>
-      </w:r>
-    </w:p>
-    <w:p>
-      <w:pPr>
-        <w:pStyle w:val="ListParagraph"/>
-        <w:numPr>
-          <w:ilvl w:val="0"/>
-          <w:numId w:val="28"/>
-        </w:numPr>
-      </w:pPr>
-      <w:r>
-        <w:t xml:space="preserve">Select the </w:t>
-      </w:r>
-      <w:r>
-        <w:rPr>
-          <w:b/>
-        </w:rPr>
-        <w:t>Agent Queues</w:t>
-      </w:r>
-      <w:r>
-        <w:t xml:space="preserve"> tab and click </w:t>
-      </w:r>
-      <w:r>
-        <w:rPr>
-          <w:b/>
-        </w:rPr>
-        <w:t>Download agent</w:t>
-      </w:r>
-      <w:r>
-        <w:t>.</w:t>
-      </w:r>
-    </w:p>
-    <w:p>
-      <w:pPr>
-        <w:pStyle w:val="ListParagraph"/>
-        <w:ind w:left="360"/>
-      </w:pPr>
-      <w:r>
-        <w:rPr>
-          <w:noProof/>
-          <w:lang w:bidi="ar-SA"/>
-        </w:rPr>
-        <w:lastRenderedPageBreak/>
-        <w:drawing>
-          <wp:inline distT="0" distB="0" distL="0" distR="0" wp14:anchorId="35E93B58" wp14:editId="24402EA1">
-            <wp:extent cx="5572760" cy="1759585"/>
-            <wp:effectExtent l="0" t="0" r="8890" b="0"/>
             <wp:docPr id="85" name="Picture 85"/>
             <wp:cNvGraphicFramePr>
               <a:graphicFrameLocks xmlns:a="http://schemas.openxmlformats.org/drawingml/2006/main" noChangeAspect="1"/>
@@ -2926,23 +2423,21 @@
                       <a:picLocks noChangeAspect="1" noChangeArrowheads="1"/>
                     </pic:cNvPicPr>
                   </pic:nvPicPr>
-                  <pic:blipFill>
-                    <a:blip r:embed="rId23">
+                  <pic:blipFill rotWithShape="1">
+                    <a:blip r:embed="rId22">
                       <a:extLst>
                         <a:ext uri="{28A0092B-C50C-407E-A947-70E740481C1C}">
                           <a14:useLocalDpi xmlns:a14="http://schemas.microsoft.com/office/drawing/2010/main" val="0"/>
                         </a:ext>
                       </a:extLst>
                     </a:blip>
-                    <a:srcRect/>
-                    <a:stretch>
-                      <a:fillRect/>
-                    </a:stretch>
+                    <a:srcRect t="20570" r="35392"/>
+                    <a:stretch/>
                   </pic:blipFill>
                   <pic:spPr bwMode="auto">
                     <a:xfrm>
                       <a:off x="0" y="0"/>
-                      <a:ext cx="5572760" cy="1759585"/>
+                      <a:ext cx="3600450" cy="1397635"/>
                     </a:xfrm>
                     <a:prstGeom prst="rect">
                       <a:avLst/>
@@ -2951,6 +2446,11 @@
                     <a:ln>
                       <a:noFill/>
                     </a:ln>
+                    <a:extLst>
+                      <a:ext uri="{53640926-AAD7-44D8-BBD7-CCE9431645EC}">
+                        <a14:shadowObscured xmlns:a14="http://schemas.microsoft.com/office/drawing/2010/main"/>
+                      </a:ext>
+                    </a:extLst>
                   </pic:spPr>
                 </pic:pic>
               </a:graphicData>
@@ -2990,6 +2490,7 @@
           <w:noProof/>
           <w:lang w:bidi="ar-SA"/>
         </w:rPr>
+        <w:lastRenderedPageBreak/>
         <w:drawing>
           <wp:inline distT="0" distB="0" distL="0" distR="0" wp14:anchorId="4F967A3B" wp14:editId="177856AF">
             <wp:extent cx="4347845" cy="2673985"/>
@@ -3008,7 +2509,7 @@
                     </pic:cNvPicPr>
                   </pic:nvPicPr>
                   <pic:blipFill>
-                    <a:blip r:embed="rId24">
+                    <a:blip r:embed="rId23">
                       <a:extLst>
                         <a:ext uri="{28A0092B-C50C-407E-A947-70E740481C1C}">
                           <a14:useLocalDpi xmlns:a14="http://schemas.microsoft.com/office/drawing/2010/main" val="0"/>
@@ -3089,7 +2590,7 @@
                     </pic:cNvPicPr>
                   </pic:nvPicPr>
                   <pic:blipFill>
-                    <a:blip r:embed="rId25">
+                    <a:blip r:embed="rId24">
                       <a:extLst>
                         <a:ext uri="{28A0092B-C50C-407E-A947-70E740481C1C}">
                           <a14:useLocalDpi xmlns:a14="http://schemas.microsoft.com/office/drawing/2010/main" val="0"/>
@@ -3136,7 +2637,13 @@
         <w:rPr>
           <w:b/>
         </w:rPr>
-        <w:t>pool name</w:t>
+        <w:t>P</w:t>
+      </w:r>
+      <w:r>
+        <w:rPr>
+          <w:b/>
+        </w:rPr>
+        <w:t>ool name</w:t>
       </w:r>
       <w:r>
         <w:t xml:space="preserve"> of “</w:t>
@@ -3170,7 +2677,6 @@
           <w:noProof/>
           <w:lang w:bidi="ar-SA"/>
         </w:rPr>
-        <w:lastRenderedPageBreak/>
         <w:drawing>
           <wp:inline distT="0" distB="0" distL="0" distR="0" wp14:anchorId="46D51653" wp14:editId="02799FD6">
             <wp:extent cx="4468495" cy="2139315"/>
@@ -3189,7 +2695,7 @@
                     </pic:cNvPicPr>
                   </pic:nvPicPr>
                   <pic:blipFill>
-                    <a:blip r:embed="rId26">
+                    <a:blip r:embed="rId25">
                       <a:extLst>
                         <a:ext uri="{28A0092B-C50C-407E-A947-70E740481C1C}">
                           <a14:useLocalDpi xmlns:a14="http://schemas.microsoft.com/office/drawing/2010/main" val="0"/>
@@ -3252,6 +2758,7 @@
           <w:noProof/>
           <w:lang w:bidi="ar-SA"/>
         </w:rPr>
+        <w:lastRenderedPageBreak/>
         <w:drawing>
           <wp:inline distT="0" distB="0" distL="0" distR="0" wp14:anchorId="77C6437E" wp14:editId="25BD4A33">
             <wp:extent cx="3114040" cy="4330700"/>
@@ -3270,7 +2777,7 @@
                     </pic:cNvPicPr>
                   </pic:nvPicPr>
                   <pic:blipFill>
-                    <a:blip r:embed="rId27">
+                    <a:blip r:embed="rId26">
                       <a:extLst>
                         <a:ext uri="{28A0092B-C50C-407E-A947-70E740481C1C}">
                           <a14:useLocalDpi xmlns:a14="http://schemas.microsoft.com/office/drawing/2010/main" val="0"/>
@@ -3352,7 +2859,7 @@
                     </pic:cNvPicPr>
                   </pic:nvPicPr>
                   <pic:blipFill>
-                    <a:blip r:embed="rId28">
+                    <a:blip r:embed="rId27">
                       <a:extLst>
                         <a:ext uri="{28A0092B-C50C-407E-A947-70E740481C1C}">
                           <a14:useLocalDpi xmlns:a14="http://schemas.microsoft.com/office/drawing/2010/main" val="0"/>
@@ -3386,27 +2893,17 @@
     </w:p>
     <w:p>
       <w:pPr>
-        <w:pStyle w:val="ppListEnd"/>
-        <w:tabs>
-          <w:tab w:val="clear" w:pos="360"/>
-          <w:tab w:val="num" w:pos="173"/>
-        </w:tabs>
-        <w:ind w:left="173" w:firstLine="0"/>
-      </w:pPr>
-    </w:p>
-    <w:p>
-      <w:pPr>
         <w:pStyle w:val="Heading2"/>
       </w:pPr>
-      <w:bookmarkStart w:id="16" w:name="_Toc472623715"/>
-      <w:bookmarkStart w:id="17" w:name="_Toc430352966"/>
-      <w:bookmarkStart w:id="18" w:name="_Toc473986845"/>
+      <w:bookmarkStart w:id="14" w:name="_Toc472623715"/>
+      <w:bookmarkStart w:id="15" w:name="_Toc430352966"/>
+      <w:bookmarkStart w:id="16" w:name="_Toc476314557"/>
       <w:r>
         <w:t>Task 4: Installing and Configuring an Agent</w:t>
       </w:r>
+      <w:bookmarkEnd w:id="14"/>
+      <w:bookmarkEnd w:id="15"/>
       <w:bookmarkEnd w:id="16"/>
-      <w:bookmarkEnd w:id="17"/>
-      <w:bookmarkEnd w:id="18"/>
     </w:p>
     <w:p>
       <w:pPr>
@@ -3417,7 +2914,16 @@
         </w:numPr>
       </w:pPr>
       <w:r>
-        <w:t>Wait for the agent download to finish if it has not already. Unzip it to c:\agent when complete.</w:t>
+        <w:t xml:space="preserve">Wait for the agent download to finish if it has not already. Unzip it to </w:t>
+      </w:r>
+      <w:r>
+        <w:rPr>
+          <w:b/>
+        </w:rPr>
+        <w:t>c:\agent</w:t>
+      </w:r>
+      <w:r>
+        <w:t xml:space="preserve"> when complete.</w:t>
       </w:r>
     </w:p>
     <w:p>
@@ -3448,7 +2954,7 @@
                     </pic:cNvPicPr>
                   </pic:nvPicPr>
                   <pic:blipFill>
-                    <a:blip r:embed="rId29">
+                    <a:blip r:embed="rId28">
                       <a:extLst>
                         <a:ext uri="{28A0092B-C50C-407E-A947-70E740481C1C}">
                           <a14:useLocalDpi xmlns:a14="http://schemas.microsoft.com/office/drawing/2010/main" val="0"/>
@@ -3489,35 +2995,25 @@
         </w:numPr>
       </w:pPr>
       <w:r>
-        <w:lastRenderedPageBreak/>
         <w:t xml:space="preserve">Launch an instance of </w:t>
       </w:r>
       <w:r>
         <w:rPr>
           <w:b/>
         </w:rPr>
-        <w:t>Command Prompt as Administrator</w:t>
-      </w:r>
-      <w:r>
-        <w:t xml:space="preserve">. One way to do this is to hold down </w:t>
+        <w:t xml:space="preserve">Command Prompt </w:t>
+      </w:r>
+      <w:r>
+        <w:t>as</w:t>
       </w:r>
       <w:r>
         <w:rPr>
           <w:b/>
         </w:rPr>
-        <w:t>Ctrl+Shift</w:t>
-      </w:r>
-      <w:r>
-        <w:t xml:space="preserve"> and then click the </w:t>
-      </w:r>
-      <w:r>
-        <w:rPr>
-          <w:b/>
-        </w:rPr>
-        <w:t>Command Prompt</w:t>
-      </w:r>
-      <w:r>
-        <w:t xml:space="preserve"> icon in the taskbar.</w:t>
+        <w:t xml:space="preserve"> Administrator</w:t>
+      </w:r>
+      <w:r>
+        <w:t xml:space="preserve"> from the taskbar.</w:t>
       </w:r>
     </w:p>
     <w:p>
@@ -3529,6 +3025,7 @@
         </w:numPr>
       </w:pPr>
       <w:r>
+        <w:lastRenderedPageBreak/>
         <w:t xml:space="preserve">Change to the unzipped agent directory. </w:t>
       </w:r>
     </w:p>
@@ -3576,7 +3073,7 @@
       <w:r>
         <w:t>Enter the server URL “</w:t>
       </w:r>
-      <w:hyperlink r:id="rId30" w:history="1">
+      <w:hyperlink r:id="rId29" w:history="1">
         <w:r>
           <w:rPr>
             <w:rStyle w:val="Hyperlink"/>
@@ -3606,7 +3103,16 @@
         <w:t>Enter</w:t>
       </w:r>
       <w:r>
-        <w:t xml:space="preserve"> for Integrated authentication.</w:t>
+        <w:t xml:space="preserve"> for </w:t>
+      </w:r>
+      <w:r>
+        <w:rPr>
+          <w:b/>
+        </w:rPr>
+        <w:t>Integrated</w:t>
+      </w:r>
+      <w:r>
+        <w:t xml:space="preserve"> authentication.</w:t>
       </w:r>
     </w:p>
     <w:p>
@@ -3763,7 +3269,7 @@
                     </pic:cNvPicPr>
                   </pic:nvPicPr>
                   <pic:blipFill>
-                    <a:blip r:embed="rId31">
+                    <a:blip r:embed="rId30">
                       <a:extLst>
                         <a:ext uri="{28A0092B-C50C-407E-A947-70E740481C1C}">
                           <a14:useLocalDpi xmlns:a14="http://schemas.microsoft.com/office/drawing/2010/main" val="0"/>
@@ -3834,16 +3340,25 @@
         <w:t>Internet Explorer</w:t>
       </w:r>
       <w:r>
-        <w:t xml:space="preserve"> and select the </w:t>
+        <w:t xml:space="preserve"> and refresh the window to see the new </w:t>
       </w:r>
       <w:r>
         <w:rPr>
           <w:b/>
         </w:rPr>
-        <w:t>Agent pools</w:t>
-      </w:r>
-      <w:r>
-        <w:t xml:space="preserve"> tab to see the new </w:t>
+        <w:t xml:space="preserve">default </w:t>
+      </w:r>
+      <w:r>
+        <w:t xml:space="preserve">queue. Click </w:t>
+      </w:r>
+      <w:r>
+        <w:rPr>
+          <w:b/>
+        </w:rPr>
+        <w:t>Manage pools</w:t>
+      </w:r>
+      <w:r>
+        <w:t>.</w:t>
       </w:r>
     </w:p>
     <w:p>
@@ -3858,10 +3373,10 @@
         </w:rPr>
         <w:lastRenderedPageBreak/>
         <w:drawing>
-          <wp:inline distT="0" distB="0" distL="0" distR="0" wp14:anchorId="4DC6A0B5" wp14:editId="69FCC544">
-            <wp:extent cx="5572760" cy="2078990"/>
-            <wp:effectExtent l="0" t="0" r="8890" b="0"/>
-            <wp:docPr id="77" name="Picture 77"/>
+          <wp:inline distT="0" distB="0" distL="0" distR="0" wp14:anchorId="73ED2576" wp14:editId="3C38ADCC">
+            <wp:extent cx="6172200" cy="2477770"/>
+            <wp:effectExtent l="0" t="0" r="0" b="0"/>
+            <wp:docPr id="1" name="Picture 1"/>
             <wp:cNvGraphicFramePr>
               <a:graphicFrameLocks xmlns:a="http://schemas.openxmlformats.org/drawingml/2006/main" noChangeAspect="1"/>
             </wp:cNvGraphicFramePr>
@@ -3869,36 +3384,23 @@
               <a:graphicData uri="http://schemas.openxmlformats.org/drawingml/2006/picture">
                 <pic:pic xmlns:pic="http://schemas.openxmlformats.org/drawingml/2006/picture">
                   <pic:nvPicPr>
-                    <pic:cNvPr id="0" name="Picture 62"/>
-                    <pic:cNvPicPr>
-                      <a:picLocks noChangeAspect="1" noChangeArrowheads="1"/>
-                    </pic:cNvPicPr>
+                    <pic:cNvPr id="1" name=""/>
+                    <pic:cNvPicPr/>
                   </pic:nvPicPr>
                   <pic:blipFill>
-                    <a:blip r:embed="rId32">
-                      <a:extLst>
-                        <a:ext uri="{28A0092B-C50C-407E-A947-70E740481C1C}">
-                          <a14:useLocalDpi xmlns:a14="http://schemas.microsoft.com/office/drawing/2010/main" val="0"/>
-                        </a:ext>
-                      </a:extLst>
-                    </a:blip>
-                    <a:srcRect/>
+                    <a:blip r:embed="rId31"/>
                     <a:stretch>
                       <a:fillRect/>
                     </a:stretch>
                   </pic:blipFill>
-                  <pic:spPr bwMode="auto">
+                  <pic:spPr>
                     <a:xfrm>
                       <a:off x="0" y="0"/>
-                      <a:ext cx="5572760" cy="2078990"/>
+                      <a:ext cx="6172200" cy="2477770"/>
                     </a:xfrm>
                     <a:prstGeom prst="rect">
                       <a:avLst/>
                     </a:prstGeom>
-                    <a:noFill/>
-                    <a:ln>
-                      <a:noFill/>
-                    </a:ln>
                   </pic:spPr>
                 </pic:pic>
               </a:graphicData>
@@ -3916,7 +3418,10 @@
         </w:numPr>
       </w:pPr>
       <w:r>
-        <w:t xml:space="preserve">While we are here, select the </w:t>
+        <w:t>S</w:t>
+      </w:r>
+      <w:r>
+        <w:t xml:space="preserve">elect the </w:t>
       </w:r>
       <w:r>
         <w:rPr>
@@ -3956,7 +3461,7 @@
                     </pic:cNvPicPr>
                   </pic:nvPicPr>
                   <pic:blipFill>
-                    <a:blip r:embed="rId33">
+                    <a:blip r:embed="rId32">
                       <a:extLst>
                         <a:ext uri="{28A0092B-C50C-407E-A947-70E740481C1C}">
                           <a14:useLocalDpi xmlns:a14="http://schemas.microsoft.com/office/drawing/2010/main" val="0"/>
@@ -3990,26 +3495,16 @@
     </w:p>
     <w:p>
       <w:pPr>
-        <w:pStyle w:val="ppListEnd"/>
-        <w:tabs>
-          <w:tab w:val="clear" w:pos="360"/>
-          <w:tab w:val="num" w:pos="173"/>
-        </w:tabs>
-        <w:ind w:left="173" w:firstLine="0"/>
-      </w:pPr>
-    </w:p>
-    <w:p>
-      <w:pPr>
         <w:pStyle w:val="Heading1"/>
       </w:pPr>
-      <w:bookmarkStart w:id="19" w:name="_Toc472623716"/>
-      <w:bookmarkStart w:id="20" w:name="_Toc430352967"/>
-      <w:bookmarkStart w:id="21" w:name="_Toc473986846"/>
+      <w:bookmarkStart w:id="17" w:name="_Toc472623716"/>
+      <w:bookmarkStart w:id="18" w:name="_Toc430352967"/>
+      <w:bookmarkStart w:id="19" w:name="_Toc476314558"/>
       <w:r>
         <w:t>Exercise 2: Build Definitions</w:t>
       </w:r>
+      <w:bookmarkEnd w:id="17"/>
       <w:bookmarkEnd w:id="19"/>
-      <w:bookmarkEnd w:id="21"/>
     </w:p>
     <w:p>
       <w:pPr>
@@ -4027,15 +3522,15 @@
       <w:pPr>
         <w:pStyle w:val="Heading2"/>
       </w:pPr>
-      <w:bookmarkStart w:id="22" w:name="_Toc472623717"/>
-      <w:bookmarkStart w:id="23" w:name="_Toc473986847"/>
+      <w:bookmarkStart w:id="20" w:name="_Toc472623717"/>
+      <w:bookmarkStart w:id="21" w:name="_Toc476314559"/>
       <w:r>
         <w:lastRenderedPageBreak/>
         <w:t>Task 1: Creating a Basic Build Definition from Template</w:t>
       </w:r>
+      <w:bookmarkEnd w:id="18"/>
       <w:bookmarkEnd w:id="20"/>
-      <w:bookmarkEnd w:id="22"/>
-      <w:bookmarkEnd w:id="23"/>
+      <w:bookmarkEnd w:id="21"/>
     </w:p>
     <w:p>
       <w:pPr>
@@ -4077,7 +3572,7 @@
                     </pic:cNvPicPr>
                   </pic:nvPicPr>
                   <pic:blipFill>
-                    <a:blip r:embed="rId34">
+                    <a:blip r:embed="rId33">
                       <a:extLst>
                         <a:ext uri="{28A0092B-C50C-407E-A947-70E740481C1C}">
                           <a14:useLocalDpi xmlns:a14="http://schemas.microsoft.com/office/drawing/2010/main" val="0"/>
@@ -4167,7 +3662,7 @@
                     </pic:cNvPicPr>
                   </pic:nvPicPr>
                   <pic:blipFill>
-                    <a:blip r:embed="rId35">
+                    <a:blip r:embed="rId34">
                       <a:extLst>
                         <a:ext uri="{28A0092B-C50C-407E-A947-70E740481C1C}">
                           <a14:useLocalDpi xmlns:a14="http://schemas.microsoft.com/office/drawing/2010/main" val="0"/>
@@ -4248,7 +3743,7 @@
                     </pic:cNvPicPr>
                   </pic:nvPicPr>
                   <pic:blipFill>
-                    <a:blip r:embed="rId36">
+                    <a:blip r:embed="rId35">
                       <a:extLst>
                         <a:ext uri="{28A0092B-C50C-407E-A947-70E740481C1C}">
                           <a14:useLocalDpi xmlns:a14="http://schemas.microsoft.com/office/drawing/2010/main" val="0"/>
@@ -4330,7 +3825,7 @@
                     </pic:cNvPicPr>
                   </pic:nvPicPr>
                   <pic:blipFill>
-                    <a:blip r:embed="rId37">
+                    <a:blip r:embed="rId36">
                       <a:extLst>
                         <a:ext uri="{28A0092B-C50C-407E-A947-70E740481C1C}">
                           <a14:useLocalDpi xmlns:a14="http://schemas.microsoft.com/office/drawing/2010/main" val="0"/>
@@ -4429,7 +3924,7 @@
                     </pic:cNvPicPr>
                   </pic:nvPicPr>
                   <pic:blipFill>
-                    <a:blip r:embed="rId38">
+                    <a:blip r:embed="rId37">
                       <a:extLst>
                         <a:ext uri="{28A0092B-C50C-407E-A947-70E740481C1C}">
                           <a14:useLocalDpi xmlns:a14="http://schemas.microsoft.com/office/drawing/2010/main" val="0"/>
@@ -4529,7 +4024,7 @@
                     </pic:cNvPicPr>
                   </pic:nvPicPr>
                   <pic:blipFill>
-                    <a:blip r:embed="rId39">
+                    <a:blip r:embed="rId38">
                       <a:extLst>
                         <a:ext uri="{28A0092B-C50C-407E-A947-70E740481C1C}">
                           <a14:useLocalDpi xmlns:a14="http://schemas.microsoft.com/office/drawing/2010/main" val="0"/>
@@ -4598,7 +4093,7 @@
       <w:r>
         <w:t xml:space="preserve">The build engine and tasks are both extensible, and are designed to be cross platform. In the event that you need a task that isn’t offered out of the box, you can create your own using the open source activities found on GitHub </w:t>
       </w:r>
-      <w:hyperlink r:id="rId40" w:history="1">
+      <w:hyperlink r:id="rId39" w:history="1">
         <w:r>
           <w:rPr>
             <w:rStyle w:val="Hyperlink"/>
@@ -4639,7 +4134,7 @@
                     </pic:cNvPicPr>
                   </pic:nvPicPr>
                   <pic:blipFill>
-                    <a:blip r:embed="rId41">
+                    <a:blip r:embed="rId40">
                       <a:extLst>
                         <a:ext uri="{28A0092B-C50C-407E-A947-70E740481C1C}">
                           <a14:useLocalDpi xmlns:a14="http://schemas.microsoft.com/office/drawing/2010/main" val="0"/>
@@ -4720,7 +4215,7 @@
                     </pic:cNvPicPr>
                   </pic:nvPicPr>
                   <pic:blipFill>
-                    <a:blip r:embed="rId42">
+                    <a:blip r:embed="rId41">
                       <a:extLst>
                         <a:ext uri="{28A0092B-C50C-407E-A947-70E740481C1C}">
                           <a14:useLocalDpi xmlns:a14="http://schemas.microsoft.com/office/drawing/2010/main" val="0"/>
@@ -4800,16 +4295,16 @@
         <w:t>Multipliers</w:t>
       </w:r>
       <w:r>
-        <w:t>, enter “</w:t>
+        <w:t xml:space="preserve">, enter </w:t>
       </w:r>
       <w:r>
         <w:rPr>
           <w:b/>
         </w:rPr>
-        <w:t>BuildPlatform, BuildConfiguration</w:t>
-      </w:r>
-      <w:r>
-        <w:t>” in order to take into account these variables during the build.</w:t>
+        <w:t>“BuildPlatform, BuildConfiguration”</w:t>
+      </w:r>
+      <w:r>
+        <w:t xml:space="preserve"> in order to take into account these variables during the build.</w:t>
       </w:r>
     </w:p>
     <w:p>
@@ -4840,7 +4335,7 @@
                     </pic:cNvPicPr>
                   </pic:nvPicPr>
                   <pic:blipFill>
-                    <a:blip r:embed="rId43">
+                    <a:blip r:embed="rId42">
                       <a:extLst>
                         <a:ext uri="{28A0092B-C50C-407E-A947-70E740481C1C}">
                           <a14:useLocalDpi xmlns:a14="http://schemas.microsoft.com/office/drawing/2010/main" val="0"/>
@@ -4914,7 +4409,7 @@
       <w:r>
         <w:t xml:space="preserve"> tab. This list shows variables that will be available to all build steps (tasks). There are a number of predefined variables that can be used by tasks during the build, all listed </w:t>
       </w:r>
-      <w:hyperlink r:id="rId44" w:history="1">
+      <w:hyperlink r:id="rId43" w:history="1">
         <w:r>
           <w:rPr>
             <w:rStyle w:val="Hyperlink"/>
@@ -4972,7 +4467,7 @@
                     </pic:cNvPicPr>
                   </pic:nvPicPr>
                   <pic:blipFill>
-                    <a:blip r:embed="rId45">
+                    <a:blip r:embed="rId44">
                       <a:extLst>
                         <a:ext uri="{28A0092B-C50C-407E-A947-70E740481C1C}">
                           <a14:useLocalDpi xmlns:a14="http://schemas.microsoft.com/office/drawing/2010/main" val="0"/>
@@ -5118,7 +4613,7 @@
                     </pic:cNvPicPr>
                   </pic:nvPicPr>
                   <pic:blipFill>
-                    <a:blip r:embed="rId46">
+                    <a:blip r:embed="rId45">
                       <a:extLst>
                         <a:ext uri="{28A0092B-C50C-407E-A947-70E740481C1C}">
                           <a14:useLocalDpi xmlns:a14="http://schemas.microsoft.com/office/drawing/2010/main" val="0"/>
@@ -5200,7 +4695,7 @@
                     </pic:cNvPicPr>
                   </pic:nvPicPr>
                   <pic:blipFill>
-                    <a:blip r:embed="rId47">
+                    <a:blip r:embed="rId46">
                       <a:extLst>
                         <a:ext uri="{28A0092B-C50C-407E-A947-70E740481C1C}">
                           <a14:useLocalDpi xmlns:a14="http://schemas.microsoft.com/office/drawing/2010/main" val="0"/>
@@ -5290,7 +4785,7 @@
                     </pic:cNvPicPr>
                   </pic:nvPicPr>
                   <pic:blipFill rotWithShape="1">
-                    <a:blip r:embed="rId48">
+                    <a:blip r:embed="rId47">
                       <a:extLst>
                         <a:ext uri="{28A0092B-C50C-407E-A947-70E740481C1C}">
                           <a14:useLocalDpi xmlns:a14="http://schemas.microsoft.com/office/drawing/2010/main" val="0"/>
@@ -5374,7 +4869,7 @@
                     </pic:cNvPicPr>
                   </pic:nvPicPr>
                   <pic:blipFill>
-                    <a:blip r:embed="rId49">
+                    <a:blip r:embed="rId48">
                       <a:extLst>
                         <a:ext uri="{28A0092B-C50C-407E-A947-70E740481C1C}">
                           <a14:useLocalDpi xmlns:a14="http://schemas.microsoft.com/office/drawing/2010/main" val="0"/>
@@ -5455,7 +4950,7 @@
                     </pic:cNvPicPr>
                   </pic:nvPicPr>
                   <pic:blipFill>
-                    <a:blip r:embed="rId50">
+                    <a:blip r:embed="rId49">
                       <a:extLst>
                         <a:ext uri="{28A0092B-C50C-407E-A947-70E740481C1C}">
                           <a14:useLocalDpi xmlns:a14="http://schemas.microsoft.com/office/drawing/2010/main" val="0"/>
@@ -5537,7 +5032,7 @@
                     </pic:cNvPicPr>
                   </pic:nvPicPr>
                   <pic:blipFill>
-                    <a:blip r:embed="rId51">
+                    <a:blip r:embed="rId50">
                       <a:extLst>
                         <a:ext uri="{28A0092B-C50C-407E-A947-70E740481C1C}">
                           <a14:useLocalDpi xmlns:a14="http://schemas.microsoft.com/office/drawing/2010/main" val="0"/>
@@ -5618,7 +5113,7 @@
                     </pic:cNvPicPr>
                   </pic:nvPicPr>
                   <pic:blipFill>
-                    <a:blip r:embed="rId52">
+                    <a:blip r:embed="rId51">
                       <a:extLst>
                         <a:ext uri="{28A0092B-C50C-407E-A947-70E740481C1C}">
                           <a14:useLocalDpi xmlns:a14="http://schemas.microsoft.com/office/drawing/2010/main" val="0"/>
@@ -5674,7 +5169,13 @@
         <w:rPr>
           <w:b/>
         </w:rPr>
-        <w:t>Visual Studio 2017</w:t>
+        <w:t xml:space="preserve">Visual Studio </w:t>
+      </w:r>
+      <w:r>
+        <w:rPr>
+          <w:b/>
+        </w:rPr>
+        <w:t>“15” (preview)</w:t>
       </w:r>
       <w:r>
         <w:t xml:space="preserve"> is selected as the </w:t>
@@ -5686,7 +5187,7 @@
         <w:t>Visual Studio Version</w:t>
       </w:r>
       <w:r>
-        <w:t>.</w:t>
+        <w:t xml:space="preserve"> (this will build as Visual Studio 2017).</w:t>
       </w:r>
     </w:p>
     <w:p>
@@ -5701,10 +5202,10 @@
         </w:rPr>
         <w:lastRenderedPageBreak/>
         <w:drawing>
-          <wp:inline distT="0" distB="0" distL="0" distR="0" wp14:anchorId="435CAFDD" wp14:editId="292FF27C">
-            <wp:extent cx="5943600" cy="2044700"/>
-            <wp:effectExtent l="0" t="0" r="0" b="0"/>
-            <wp:docPr id="58" name="Picture 58"/>
+          <wp:inline distT="0" distB="0" distL="0" distR="0" wp14:anchorId="61DFA047" wp14:editId="116A23E6">
+            <wp:extent cx="6172200" cy="1656715"/>
+            <wp:effectExtent l="0" t="0" r="0" b="635"/>
+            <wp:docPr id="3" name="Picture 3"/>
             <wp:cNvGraphicFramePr>
               <a:graphicFrameLocks xmlns:a="http://schemas.openxmlformats.org/drawingml/2006/main" noChangeAspect="1"/>
             </wp:cNvGraphicFramePr>
@@ -5712,36 +5213,23 @@
               <a:graphicData uri="http://schemas.openxmlformats.org/drawingml/2006/picture">
                 <pic:pic xmlns:pic="http://schemas.openxmlformats.org/drawingml/2006/picture">
                   <pic:nvPicPr>
-                    <pic:cNvPr id="0" name="Picture 249"/>
-                    <pic:cNvPicPr>
-                      <a:picLocks noChangeAspect="1" noChangeArrowheads="1"/>
-                    </pic:cNvPicPr>
+                    <pic:cNvPr id="1" name=""/>
+                    <pic:cNvPicPr/>
                   </pic:nvPicPr>
                   <pic:blipFill>
-                    <a:blip r:embed="rId53">
-                      <a:extLst>
-                        <a:ext uri="{28A0092B-C50C-407E-A947-70E740481C1C}">
-                          <a14:useLocalDpi xmlns:a14="http://schemas.microsoft.com/office/drawing/2010/main" val="0"/>
-                        </a:ext>
-                      </a:extLst>
-                    </a:blip>
-                    <a:srcRect/>
+                    <a:blip r:embed="rId52"/>
                     <a:stretch>
                       <a:fillRect/>
                     </a:stretch>
                   </pic:blipFill>
-                  <pic:spPr bwMode="auto">
+                  <pic:spPr>
                     <a:xfrm>
                       <a:off x="0" y="0"/>
-                      <a:ext cx="5943600" cy="2044700"/>
+                      <a:ext cx="6172200" cy="1656715"/>
                     </a:xfrm>
                     <a:prstGeom prst="rect">
                       <a:avLst/>
                     </a:prstGeom>
-                    <a:noFill/>
-                    <a:ln>
-                      <a:noFill/>
-                    </a:ln>
                   </pic:spPr>
                 </pic:pic>
               </a:graphicData>
@@ -5817,7 +5305,7 @@
                     </pic:cNvPicPr>
                   </pic:nvPicPr>
                   <pic:blipFill>
-                    <a:blip r:embed="rId54">
+                    <a:blip r:embed="rId53">
                       <a:extLst>
                         <a:ext uri="{28A0092B-C50C-407E-A947-70E740481C1C}">
                           <a14:useLocalDpi xmlns:a14="http://schemas.microsoft.com/office/drawing/2010/main" val="0"/>
@@ -5898,7 +5386,7 @@
                     </pic:cNvPicPr>
                   </pic:nvPicPr>
                   <pic:blipFill>
-                    <a:blip r:embed="rId55">
+                    <a:blip r:embed="rId54">
                       <a:extLst>
                         <a:ext uri="{28A0092B-C50C-407E-A947-70E740481C1C}">
                           <a14:useLocalDpi xmlns:a14="http://schemas.microsoft.com/office/drawing/2010/main" val="0"/>
@@ -5979,7 +5467,7 @@
                     </pic:cNvPicPr>
                   </pic:nvPicPr>
                   <pic:blipFill>
-                    <a:blip r:embed="rId56">
+                    <a:blip r:embed="rId55">
                       <a:extLst>
                         <a:ext uri="{28A0092B-C50C-407E-A947-70E740481C1C}">
                           <a14:useLocalDpi xmlns:a14="http://schemas.microsoft.com/office/drawing/2010/main" val="0"/>
@@ -6020,7 +5508,6 @@
         </w:numPr>
       </w:pPr>
       <w:r>
-        <w:lastRenderedPageBreak/>
         <w:t xml:space="preserve">Select the next build step named </w:t>
       </w:r>
       <w:r>
@@ -6043,6 +5530,7 @@
           <w:noProof/>
           <w:lang w:bidi="ar-SA"/>
         </w:rPr>
+        <w:lastRenderedPageBreak/>
         <w:drawing>
           <wp:inline distT="0" distB="0" distL="0" distR="0" wp14:anchorId="05492CB9" wp14:editId="57151DD6">
             <wp:extent cx="5943600" cy="2682875"/>
@@ -6061,7 +5549,7 @@
                     </pic:cNvPicPr>
                   </pic:nvPicPr>
                   <pic:blipFill>
-                    <a:blip r:embed="rId57">
+                    <a:blip r:embed="rId56">
                       <a:extLst>
                         <a:ext uri="{28A0092B-C50C-407E-A947-70E740481C1C}">
                           <a14:useLocalDpi xmlns:a14="http://schemas.microsoft.com/office/drawing/2010/main" val="0"/>
@@ -6142,7 +5630,7 @@
                     </pic:cNvPicPr>
                   </pic:nvPicPr>
                   <pic:blipFill>
-                    <a:blip r:embed="rId58">
+                    <a:blip r:embed="rId57">
                       <a:extLst>
                         <a:ext uri="{28A0092B-C50C-407E-A947-70E740481C1C}">
                           <a14:useLocalDpi xmlns:a14="http://schemas.microsoft.com/office/drawing/2010/main" val="0"/>
@@ -6224,7 +5712,7 @@
                     </pic:cNvPicPr>
                   </pic:nvPicPr>
                   <pic:blipFill>
-                    <a:blip r:embed="rId59">
+                    <a:blip r:embed="rId58">
                       <a:extLst>
                         <a:ext uri="{28A0092B-C50C-407E-A947-70E740481C1C}">
                           <a14:useLocalDpi xmlns:a14="http://schemas.microsoft.com/office/drawing/2010/main" val="0"/>
@@ -6323,7 +5811,7 @@
                     </pic:cNvPicPr>
                   </pic:nvPicPr>
                   <pic:blipFill>
-                    <a:blip r:embed="rId60">
+                    <a:blip r:embed="rId59">
                       <a:extLst>
                         <a:ext uri="{28A0092B-C50C-407E-A947-70E740481C1C}">
                           <a14:useLocalDpi xmlns:a14="http://schemas.microsoft.com/office/drawing/2010/main" val="0"/>
@@ -6357,27 +5845,17 @@
     </w:p>
     <w:p>
       <w:pPr>
-        <w:pStyle w:val="ppListEnd"/>
-        <w:tabs>
-          <w:tab w:val="clear" w:pos="360"/>
-          <w:tab w:val="num" w:pos="173"/>
-        </w:tabs>
-        <w:ind w:left="173" w:firstLine="0"/>
-      </w:pPr>
-    </w:p>
-    <w:p>
-      <w:pPr>
         <w:pStyle w:val="Heading2"/>
       </w:pPr>
-      <w:bookmarkStart w:id="24" w:name="_Toc472623718"/>
-      <w:bookmarkStart w:id="25" w:name="_Toc430352968"/>
-      <w:bookmarkStart w:id="26" w:name="_Toc473986848"/>
+      <w:bookmarkStart w:id="22" w:name="_Toc472623718"/>
+      <w:bookmarkStart w:id="23" w:name="_Toc430352968"/>
+      <w:bookmarkStart w:id="24" w:name="_Toc476314560"/>
       <w:r>
         <w:t>Task 2: Queuing and Executing a Build</w:t>
       </w:r>
+      <w:bookmarkEnd w:id="22"/>
+      <w:bookmarkEnd w:id="23"/>
       <w:bookmarkEnd w:id="24"/>
-      <w:bookmarkEnd w:id="25"/>
-      <w:bookmarkEnd w:id="26"/>
     </w:p>
     <w:p>
       <w:pPr>
@@ -6388,7 +5866,16 @@
         </w:numPr>
       </w:pPr>
       <w:r>
-        <w:t>Click Queue new build.</w:t>
+        <w:t xml:space="preserve">Click </w:t>
+      </w:r>
+      <w:r>
+        <w:rPr>
+          <w:b/>
+        </w:rPr>
+        <w:t>Queue new build</w:t>
+      </w:r>
+      <w:r>
+        <w:t>.</w:t>
       </w:r>
     </w:p>
     <w:p>
@@ -6420,7 +5907,7 @@
                     </pic:cNvPicPr>
                   </pic:nvPicPr>
                   <pic:blipFill>
-                    <a:blip r:embed="rId61">
+                    <a:blip r:embed="rId60">
                       <a:extLst>
                         <a:ext uri="{28A0092B-C50C-407E-A947-70E740481C1C}">
                           <a14:useLocalDpi xmlns:a14="http://schemas.microsoft.com/office/drawing/2010/main" val="0"/>
@@ -6492,7 +5979,7 @@
                     </pic:cNvPicPr>
                   </pic:nvPicPr>
                   <pic:blipFill>
-                    <a:blip r:embed="rId62">
+                    <a:blip r:embed="rId61">
                       <a:extLst>
                         <a:ext uri="{28A0092B-C50C-407E-A947-70E740481C1C}">
                           <a14:useLocalDpi xmlns:a14="http://schemas.microsoft.com/office/drawing/2010/main" val="0"/>
@@ -6565,7 +6052,7 @@
                     </pic:cNvPicPr>
                   </pic:nvPicPr>
                   <pic:blipFill>
-                    <a:blip r:embed="rId63">
+                    <a:blip r:embed="rId62">
                       <a:extLst>
                         <a:ext uri="{28A0092B-C50C-407E-A947-70E740481C1C}">
                           <a14:useLocalDpi xmlns:a14="http://schemas.microsoft.com/office/drawing/2010/main" val="0"/>
@@ -6599,26 +6086,22 @@
     </w:p>
     <w:p>
       <w:pPr>
-        <w:pStyle w:val="ppListEnd"/>
-        <w:tabs>
-          <w:tab w:val="clear" w:pos="360"/>
-          <w:tab w:val="num" w:pos="173"/>
-        </w:tabs>
-        <w:ind w:left="173" w:firstLine="0"/>
-      </w:pPr>
-    </w:p>
-    <w:p>
-      <w:pPr>
         <w:pStyle w:val="Heading1"/>
       </w:pPr>
-      <w:bookmarkStart w:id="27" w:name="_Toc472623719"/>
-      <w:bookmarkStart w:id="28" w:name="_Toc430352969"/>
-      <w:bookmarkStart w:id="29" w:name="_Toc473986849"/>
-      <w:r>
-        <w:t>Exercise 3: Build and Test Result Analysis</w:t>
-      </w:r>
+      <w:bookmarkStart w:id="25" w:name="_Toc472623721"/>
+      <w:bookmarkStart w:id="26" w:name="_Toc430352970"/>
+      <w:bookmarkStart w:id="27" w:name="_Toc476314561"/>
+      <w:r>
+        <w:t xml:space="preserve">Exercise </w:t>
+      </w:r>
+      <w:r>
+        <w:t>3</w:t>
+      </w:r>
+      <w:r>
+        <w:t>: Continuous Integration and Deployment</w:t>
+      </w:r>
+      <w:bookmarkEnd w:id="25"/>
       <w:bookmarkEnd w:id="27"/>
-      <w:bookmarkEnd w:id="29"/>
     </w:p>
     <w:p>
       <w:pPr>
@@ -6629,614 +6112,24 @@
         </w:numPr>
       </w:pPr>
       <w:r>
-        <w:t>In this exercise, you will examine the build results and also see how to view the results from the tests that were executed as part of the build.</w:t>
+        <w:t>In this exercise, you will learn how to modify a build to support continuous integration. In addition, you will also learn about some of the deployment options available.</w:t>
       </w:r>
     </w:p>
     <w:p>
       <w:pPr>
         <w:pStyle w:val="Heading2"/>
       </w:pPr>
-      <w:bookmarkStart w:id="30" w:name="_Toc472623720"/>
-      <w:bookmarkStart w:id="31" w:name="_Toc473986850"/>
-      <w:r>
-        <w:t>Task 1: Analyzing Build and Test Results</w:t>
+      <w:bookmarkStart w:id="28" w:name="_Toc472623722"/>
+      <w:bookmarkStart w:id="29" w:name="_Toc476314562"/>
+      <w:r>
+        <w:t xml:space="preserve">Task 1: </w:t>
+      </w:r>
+      <w:bookmarkEnd w:id="26"/>
+      <w:r>
+        <w:t>Cloning a Build Definition</w:t>
       </w:r>
       <w:bookmarkEnd w:id="28"/>
-      <w:bookmarkEnd w:id="30"/>
-      <w:bookmarkEnd w:id="31"/>
-    </w:p>
-    <w:p>
-      <w:pPr>
-        <w:pStyle w:val="ListParagraph"/>
-        <w:numPr>
-          <w:ilvl w:val="0"/>
-          <w:numId w:val="34"/>
-        </w:numPr>
-      </w:pPr>
-      <w:r>
-        <w:t xml:space="preserve">Select the </w:t>
-      </w:r>
-      <w:r>
-        <w:rPr>
-          <w:b/>
-        </w:rPr>
-        <w:t>Logs</w:t>
-      </w:r>
-      <w:r>
-        <w:t xml:space="preserve"> tab from the build results. </w:t>
-      </w:r>
-    </w:p>
-    <w:p>
-      <w:pPr>
-        <w:pStyle w:val="ListParagraph"/>
-        <w:ind w:left="360"/>
-      </w:pPr>
-      <w:r>
-        <w:rPr>
-          <w:noProof/>
-          <w:lang w:bidi="ar-SA"/>
-        </w:rPr>
-        <w:drawing>
-          <wp:inline distT="0" distB="0" distL="0" distR="0" wp14:anchorId="6398A222" wp14:editId="52D1BE8A">
-            <wp:extent cx="3200400" cy="1147445"/>
-            <wp:effectExtent l="0" t="0" r="0" b="0"/>
-            <wp:docPr id="47" name="Picture 47"/>
-            <wp:cNvGraphicFramePr>
-              <a:graphicFrameLocks xmlns:a="http://schemas.openxmlformats.org/drawingml/2006/main" noChangeAspect="1"/>
-            </wp:cNvGraphicFramePr>
-            <a:graphic xmlns:a="http://schemas.openxmlformats.org/drawingml/2006/main">
-              <a:graphicData uri="http://schemas.openxmlformats.org/drawingml/2006/picture">
-                <pic:pic xmlns:pic="http://schemas.openxmlformats.org/drawingml/2006/picture">
-                  <pic:nvPicPr>
-                    <pic:cNvPr id="0" name="Picture 193"/>
-                    <pic:cNvPicPr>
-                      <a:picLocks noChangeAspect="1" noChangeArrowheads="1"/>
-                    </pic:cNvPicPr>
-                  </pic:nvPicPr>
-                  <pic:blipFill>
-                    <a:blip r:embed="rId64">
-                      <a:extLst>
-                        <a:ext uri="{28A0092B-C50C-407E-A947-70E740481C1C}">
-                          <a14:useLocalDpi xmlns:a14="http://schemas.microsoft.com/office/drawing/2010/main" val="0"/>
-                        </a:ext>
-                      </a:extLst>
-                    </a:blip>
-                    <a:srcRect/>
-                    <a:stretch>
-                      <a:fillRect/>
-                    </a:stretch>
-                  </pic:blipFill>
-                  <pic:spPr bwMode="auto">
-                    <a:xfrm>
-                      <a:off x="0" y="0"/>
-                      <a:ext cx="3200400" cy="1147445"/>
-                    </a:xfrm>
-                    <a:prstGeom prst="rect">
-                      <a:avLst/>
-                    </a:prstGeom>
-                    <a:noFill/>
-                    <a:ln>
-                      <a:noFill/>
-                    </a:ln>
-                  </pic:spPr>
-                </pic:pic>
-              </a:graphicData>
-            </a:graphic>
-          </wp:inline>
-        </w:drawing>
-      </w:r>
-    </w:p>
-    <w:p>
-      <w:pPr>
-        <w:pStyle w:val="ListParagraph"/>
-        <w:numPr>
-          <w:ilvl w:val="0"/>
-          <w:numId w:val="34"/>
-        </w:numPr>
-      </w:pPr>
-      <w:r>
-        <w:t>Note that the scrollbar has a section that is highlighted red towards the bottom. If you scroll to this region of the log, you will see messages related to the failed tests.</w:t>
-      </w:r>
-    </w:p>
-    <w:p>
-      <w:pPr>
-        <w:pStyle w:val="ListParagraph"/>
-        <w:ind w:left="360"/>
-      </w:pPr>
-      <w:r>
-        <w:rPr>
-          <w:noProof/>
-          <w:lang w:bidi="ar-SA"/>
-        </w:rPr>
-        <w:drawing>
-          <wp:inline distT="0" distB="0" distL="0" distR="0" wp14:anchorId="7190DE95" wp14:editId="162E6342">
-            <wp:extent cx="5460365" cy="2113280"/>
-            <wp:effectExtent l="0" t="0" r="6985" b="1270"/>
-            <wp:docPr id="46" name="Picture 46"/>
-            <wp:cNvGraphicFramePr>
-              <a:graphicFrameLocks xmlns:a="http://schemas.openxmlformats.org/drawingml/2006/main" noChangeAspect="1"/>
-            </wp:cNvGraphicFramePr>
-            <a:graphic xmlns:a="http://schemas.openxmlformats.org/drawingml/2006/main">
-              <a:graphicData uri="http://schemas.openxmlformats.org/drawingml/2006/picture">
-                <pic:pic xmlns:pic="http://schemas.openxmlformats.org/drawingml/2006/picture">
-                  <pic:nvPicPr>
-                    <pic:cNvPr id="0" name="Picture 194"/>
-                    <pic:cNvPicPr>
-                      <a:picLocks noChangeAspect="1" noChangeArrowheads="1"/>
-                    </pic:cNvPicPr>
-                  </pic:nvPicPr>
-                  <pic:blipFill>
-                    <a:blip r:embed="rId65">
-                      <a:extLst>
-                        <a:ext uri="{28A0092B-C50C-407E-A947-70E740481C1C}">
-                          <a14:useLocalDpi xmlns:a14="http://schemas.microsoft.com/office/drawing/2010/main" val="0"/>
-                        </a:ext>
-                      </a:extLst>
-                    </a:blip>
-                    <a:srcRect/>
-                    <a:stretch>
-                      <a:fillRect/>
-                    </a:stretch>
-                  </pic:blipFill>
-                  <pic:spPr bwMode="auto">
-                    <a:xfrm>
-                      <a:off x="0" y="0"/>
-                      <a:ext cx="5460365" cy="2113280"/>
-                    </a:xfrm>
-                    <a:prstGeom prst="rect">
-                      <a:avLst/>
-                    </a:prstGeom>
-                    <a:noFill/>
-                    <a:ln>
-                      <a:noFill/>
-                    </a:ln>
-                  </pic:spPr>
-                </pic:pic>
-              </a:graphicData>
-            </a:graphic>
-          </wp:inline>
-        </w:drawing>
-      </w:r>
-    </w:p>
-    <w:p>
-      <w:pPr>
-        <w:pStyle w:val="ListParagraph"/>
-        <w:numPr>
-          <w:ilvl w:val="0"/>
-          <w:numId w:val="34"/>
-        </w:numPr>
-      </w:pPr>
-      <w:r>
-        <w:t xml:space="preserve">In the left-hand pane showing the build number (and build node with build steps/status), click the root node to view the overall build summary view. </w:t>
-      </w:r>
-    </w:p>
-    <w:p>
-      <w:pPr>
-        <w:pStyle w:val="ListParagraph"/>
-        <w:ind w:left="360"/>
-      </w:pPr>
-      <w:r>
-        <w:rPr>
-          <w:noProof/>
-          <w:lang w:bidi="ar-SA"/>
-        </w:rPr>
-        <w:lastRenderedPageBreak/>
-        <w:drawing>
-          <wp:inline distT="0" distB="0" distL="0" distR="0" wp14:anchorId="5DB7F5C2" wp14:editId="4E64F4D8">
-            <wp:extent cx="2216785" cy="1751330"/>
-            <wp:effectExtent l="0" t="0" r="0" b="1270"/>
-            <wp:docPr id="45" name="Picture 45"/>
-            <wp:cNvGraphicFramePr>
-              <a:graphicFrameLocks xmlns:a="http://schemas.openxmlformats.org/drawingml/2006/main" noChangeAspect="1"/>
-            </wp:cNvGraphicFramePr>
-            <a:graphic xmlns:a="http://schemas.openxmlformats.org/drawingml/2006/main">
-              <a:graphicData uri="http://schemas.openxmlformats.org/drawingml/2006/picture">
-                <pic:pic xmlns:pic="http://schemas.openxmlformats.org/drawingml/2006/picture">
-                  <pic:nvPicPr>
-                    <pic:cNvPr id="0" name="Picture 195"/>
-                    <pic:cNvPicPr>
-                      <a:picLocks noChangeAspect="1" noChangeArrowheads="1"/>
-                    </pic:cNvPicPr>
-                  </pic:nvPicPr>
-                  <pic:blipFill>
-                    <a:blip r:embed="rId66">
-                      <a:extLst>
-                        <a:ext uri="{28A0092B-C50C-407E-A947-70E740481C1C}">
-                          <a14:useLocalDpi xmlns:a14="http://schemas.microsoft.com/office/drawing/2010/main" val="0"/>
-                        </a:ext>
-                      </a:extLst>
-                    </a:blip>
-                    <a:srcRect b="7591"/>
-                    <a:stretch>
-                      <a:fillRect/>
-                    </a:stretch>
-                  </pic:blipFill>
-                  <pic:spPr bwMode="auto">
-                    <a:xfrm>
-                      <a:off x="0" y="0"/>
-                      <a:ext cx="2216785" cy="1751330"/>
-                    </a:xfrm>
-                    <a:prstGeom prst="rect">
-                      <a:avLst/>
-                    </a:prstGeom>
-                    <a:noFill/>
-                    <a:ln>
-                      <a:noFill/>
-                    </a:ln>
-                  </pic:spPr>
-                </pic:pic>
-              </a:graphicData>
-            </a:graphic>
-          </wp:inline>
-        </w:drawing>
-      </w:r>
-    </w:p>
-    <w:p>
-      <w:pPr>
-        <w:pStyle w:val="ListParagraph"/>
-        <w:numPr>
-          <w:ilvl w:val="0"/>
-          <w:numId w:val="34"/>
-        </w:numPr>
-      </w:pPr>
-      <w:r>
-        <w:t>Here you can see top-level information about the build including associated definition, source branch, who requested it, and timestamps. It also shows that the VSTest test run failed.</w:t>
-      </w:r>
-    </w:p>
-    <w:p>
-      <w:pPr>
-        <w:pStyle w:val="ListParagraph"/>
-        <w:ind w:left="360"/>
-      </w:pPr>
-      <w:r>
-        <w:rPr>
-          <w:noProof/>
-          <w:lang w:bidi="ar-SA"/>
-        </w:rPr>
-        <w:drawing>
-          <wp:inline distT="0" distB="0" distL="0" distR="0" wp14:anchorId="755C0896" wp14:editId="6BAAEA0E">
-            <wp:extent cx="5391785" cy="2208530"/>
-            <wp:effectExtent l="0" t="0" r="0" b="1270"/>
-            <wp:docPr id="44" name="Picture 44"/>
-            <wp:cNvGraphicFramePr>
-              <a:graphicFrameLocks xmlns:a="http://schemas.openxmlformats.org/drawingml/2006/main" noChangeAspect="1"/>
-            </wp:cNvGraphicFramePr>
-            <a:graphic xmlns:a="http://schemas.openxmlformats.org/drawingml/2006/main">
-              <a:graphicData uri="http://schemas.openxmlformats.org/drawingml/2006/picture">
-                <pic:pic xmlns:pic="http://schemas.openxmlformats.org/drawingml/2006/picture">
-                  <pic:nvPicPr>
-                    <pic:cNvPr id="0" name="Picture 196"/>
-                    <pic:cNvPicPr>
-                      <a:picLocks noChangeAspect="1" noChangeArrowheads="1"/>
-                    </pic:cNvPicPr>
-                  </pic:nvPicPr>
-                  <pic:blipFill>
-                    <a:blip r:embed="rId67">
-                      <a:extLst>
-                        <a:ext uri="{28A0092B-C50C-407E-A947-70E740481C1C}">
-                          <a14:useLocalDpi xmlns:a14="http://schemas.microsoft.com/office/drawing/2010/main" val="0"/>
-                        </a:ext>
-                      </a:extLst>
-                    </a:blip>
-                    <a:srcRect/>
-                    <a:stretch>
-                      <a:fillRect/>
-                    </a:stretch>
-                  </pic:blipFill>
-                  <pic:spPr bwMode="auto">
-                    <a:xfrm>
-                      <a:off x="0" y="0"/>
-                      <a:ext cx="5391785" cy="2208530"/>
-                    </a:xfrm>
-                    <a:prstGeom prst="rect">
-                      <a:avLst/>
-                    </a:prstGeom>
-                    <a:noFill/>
-                    <a:ln>
-                      <a:noFill/>
-                    </a:ln>
-                  </pic:spPr>
-                </pic:pic>
-              </a:graphicData>
-            </a:graphic>
-          </wp:inline>
-        </w:drawing>
-      </w:r>
-    </w:p>
-    <w:p>
-      <w:pPr>
-        <w:pStyle w:val="ListParagraph"/>
-        <w:numPr>
-          <w:ilvl w:val="0"/>
-          <w:numId w:val="34"/>
-        </w:numPr>
-      </w:pPr>
-      <w:r>
-        <w:t xml:space="preserve">To further investigate and analyze the test run results, select the </w:t>
-      </w:r>
-      <w:r>
-        <w:rPr>
-          <w:b/>
-        </w:rPr>
-        <w:t>Tests</w:t>
-      </w:r>
-      <w:r>
-        <w:t xml:space="preserve"> tab. Here you can see the details about the test run, build platform and flavor, test environment used, attachments, and some charts showing outcome.</w:t>
-      </w:r>
-    </w:p>
-    <w:p>
-      <w:pPr>
-        <w:pStyle w:val="ListParagraph"/>
-        <w:ind w:left="360"/>
-      </w:pPr>
-      <w:r>
-        <w:rPr>
-          <w:noProof/>
-          <w:lang w:bidi="ar-SA"/>
-        </w:rPr>
-        <w:drawing>
-          <wp:inline distT="0" distB="0" distL="0" distR="0" wp14:anchorId="66C25F05" wp14:editId="5DFCD1B9">
-            <wp:extent cx="5382895" cy="2122170"/>
-            <wp:effectExtent l="0" t="0" r="8255" b="0"/>
-            <wp:docPr id="43" name="Picture 43"/>
-            <wp:cNvGraphicFramePr>
-              <a:graphicFrameLocks xmlns:a="http://schemas.openxmlformats.org/drawingml/2006/main" noChangeAspect="1"/>
-            </wp:cNvGraphicFramePr>
-            <a:graphic xmlns:a="http://schemas.openxmlformats.org/drawingml/2006/main">
-              <a:graphicData uri="http://schemas.openxmlformats.org/drawingml/2006/picture">
-                <pic:pic xmlns:pic="http://schemas.openxmlformats.org/drawingml/2006/picture">
-                  <pic:nvPicPr>
-                    <pic:cNvPr id="0" name="Picture 197"/>
-                    <pic:cNvPicPr>
-                      <a:picLocks noChangeAspect="1" noChangeArrowheads="1"/>
-                    </pic:cNvPicPr>
-                  </pic:nvPicPr>
-                  <pic:blipFill>
-                    <a:blip r:embed="rId68">
-                      <a:extLst>
-                        <a:ext uri="{28A0092B-C50C-407E-A947-70E740481C1C}">
-                          <a14:useLocalDpi xmlns:a14="http://schemas.microsoft.com/office/drawing/2010/main" val="0"/>
-                        </a:ext>
-                      </a:extLst>
-                    </a:blip>
-                    <a:srcRect/>
-                    <a:stretch>
-                      <a:fillRect/>
-                    </a:stretch>
-                  </pic:blipFill>
-                  <pic:spPr bwMode="auto">
-                    <a:xfrm>
-                      <a:off x="0" y="0"/>
-                      <a:ext cx="5382895" cy="2122170"/>
-                    </a:xfrm>
-                    <a:prstGeom prst="rect">
-                      <a:avLst/>
-                    </a:prstGeom>
-                    <a:noFill/>
-                    <a:ln>
-                      <a:noFill/>
-                    </a:ln>
-                  </pic:spPr>
-                </pic:pic>
-              </a:graphicData>
-            </a:graphic>
-          </wp:inline>
-        </w:drawing>
-      </w:r>
-    </w:p>
-    <w:p>
-      <w:pPr>
-        <w:pStyle w:val="ListParagraph"/>
-        <w:numPr>
-          <w:ilvl w:val="0"/>
-          <w:numId w:val="34"/>
-        </w:numPr>
-      </w:pPr>
-      <w:r>
-        <w:t xml:space="preserve">Select the </w:t>
-      </w:r>
-      <w:r>
-        <w:rPr>
-          <w:b/>
-        </w:rPr>
-        <w:t>Timeline</w:t>
-      </w:r>
-      <w:r>
-        <w:t xml:space="preserve"> tab, which shows the overall steps from the build and how long they took to complete. It also shows the agent used, so you may be able to use this to see if there is good reason to scale out the agent pool in order to parallelize the build.</w:t>
-      </w:r>
-    </w:p>
-    <w:p>
-      <w:pPr>
-        <w:pStyle w:val="ListParagraph"/>
-        <w:ind w:left="360"/>
-      </w:pPr>
-      <w:r>
-        <w:rPr>
-          <w:noProof/>
-          <w:lang w:bidi="ar-SA"/>
-        </w:rPr>
-        <w:lastRenderedPageBreak/>
-        <w:drawing>
-          <wp:inline distT="0" distB="0" distL="0" distR="0" wp14:anchorId="49C43ED3" wp14:editId="2A73BBB4">
-            <wp:extent cx="5322570" cy="2613660"/>
-            <wp:effectExtent l="0" t="0" r="0" b="0"/>
-            <wp:docPr id="42" name="Picture 42"/>
-            <wp:cNvGraphicFramePr>
-              <a:graphicFrameLocks xmlns:a="http://schemas.openxmlformats.org/drawingml/2006/main" noChangeAspect="1"/>
-            </wp:cNvGraphicFramePr>
-            <a:graphic xmlns:a="http://schemas.openxmlformats.org/drawingml/2006/main">
-              <a:graphicData uri="http://schemas.openxmlformats.org/drawingml/2006/picture">
-                <pic:pic xmlns:pic="http://schemas.openxmlformats.org/drawingml/2006/picture">
-                  <pic:nvPicPr>
-                    <pic:cNvPr id="0" name="Picture 198"/>
-                    <pic:cNvPicPr>
-                      <a:picLocks noChangeAspect="1" noChangeArrowheads="1"/>
-                    </pic:cNvPicPr>
-                  </pic:nvPicPr>
-                  <pic:blipFill>
-                    <a:blip r:embed="rId69">
-                      <a:extLst>
-                        <a:ext uri="{28A0092B-C50C-407E-A947-70E740481C1C}">
-                          <a14:useLocalDpi xmlns:a14="http://schemas.microsoft.com/office/drawing/2010/main" val="0"/>
-                        </a:ext>
-                      </a:extLst>
-                    </a:blip>
-                    <a:srcRect/>
-                    <a:stretch>
-                      <a:fillRect/>
-                    </a:stretch>
-                  </pic:blipFill>
-                  <pic:spPr bwMode="auto">
-                    <a:xfrm>
-                      <a:off x="0" y="0"/>
-                      <a:ext cx="5322570" cy="2613660"/>
-                    </a:xfrm>
-                    <a:prstGeom prst="rect">
-                      <a:avLst/>
-                    </a:prstGeom>
-                    <a:noFill/>
-                    <a:ln>
-                      <a:noFill/>
-                    </a:ln>
-                  </pic:spPr>
-                </pic:pic>
-              </a:graphicData>
-            </a:graphic>
-          </wp:inline>
-        </w:drawing>
-      </w:r>
-    </w:p>
-    <w:p>
-      <w:pPr>
-        <w:pStyle w:val="ListParagraph"/>
-        <w:numPr>
-          <w:ilvl w:val="0"/>
-          <w:numId w:val="34"/>
-        </w:numPr>
-      </w:pPr>
-      <w:r>
-        <w:t xml:space="preserve">Select the </w:t>
-      </w:r>
-      <w:r>
-        <w:rPr>
-          <w:b/>
-        </w:rPr>
-        <w:t>Artifacts</w:t>
-      </w:r>
-      <w:r>
-        <w:t xml:space="preserve"> tab. This is where you can download or explore the artifact containing the build output.</w:t>
-      </w:r>
-    </w:p>
-    <w:p>
-      <w:pPr>
-        <w:pStyle w:val="ListParagraph"/>
-        <w:ind w:left="360"/>
-      </w:pPr>
-      <w:r>
-        <w:rPr>
-          <w:noProof/>
-          <w:lang w:bidi="ar-SA"/>
-        </w:rPr>
-        <w:drawing>
-          <wp:inline distT="0" distB="0" distL="0" distR="0" wp14:anchorId="08AAEFBC" wp14:editId="3BA92106">
-            <wp:extent cx="4744720" cy="1518285"/>
-            <wp:effectExtent l="0" t="0" r="0" b="5715"/>
-            <wp:docPr id="41" name="Picture 41"/>
-            <wp:cNvGraphicFramePr>
-              <a:graphicFrameLocks xmlns:a="http://schemas.openxmlformats.org/drawingml/2006/main" noChangeAspect="1"/>
-            </wp:cNvGraphicFramePr>
-            <a:graphic xmlns:a="http://schemas.openxmlformats.org/drawingml/2006/main">
-              <a:graphicData uri="http://schemas.openxmlformats.org/drawingml/2006/picture">
-                <pic:pic xmlns:pic="http://schemas.openxmlformats.org/drawingml/2006/picture">
-                  <pic:nvPicPr>
-                    <pic:cNvPr id="0" name="Picture 199"/>
-                    <pic:cNvPicPr>
-                      <a:picLocks noChangeAspect="1" noChangeArrowheads="1"/>
-                    </pic:cNvPicPr>
-                  </pic:nvPicPr>
-                  <pic:blipFill>
-                    <a:blip r:embed="rId70">
-                      <a:extLst>
-                        <a:ext uri="{28A0092B-C50C-407E-A947-70E740481C1C}">
-                          <a14:useLocalDpi xmlns:a14="http://schemas.microsoft.com/office/drawing/2010/main" val="0"/>
-                        </a:ext>
-                      </a:extLst>
-                    </a:blip>
-                    <a:srcRect/>
-                    <a:stretch>
-                      <a:fillRect/>
-                    </a:stretch>
-                  </pic:blipFill>
-                  <pic:spPr bwMode="auto">
-                    <a:xfrm>
-                      <a:off x="0" y="0"/>
-                      <a:ext cx="4744720" cy="1518285"/>
-                    </a:xfrm>
-                    <a:prstGeom prst="rect">
-                      <a:avLst/>
-                    </a:prstGeom>
-                    <a:noFill/>
-                    <a:ln>
-                      <a:noFill/>
-                    </a:ln>
-                  </pic:spPr>
-                </pic:pic>
-              </a:graphicData>
-            </a:graphic>
-          </wp:inline>
-        </w:drawing>
-      </w:r>
-    </w:p>
-    <w:p>
-      <w:pPr>
-        <w:pStyle w:val="ppListEnd"/>
-        <w:tabs>
-          <w:tab w:val="clear" w:pos="360"/>
-          <w:tab w:val="num" w:pos="173"/>
-        </w:tabs>
-        <w:ind w:left="173" w:firstLine="0"/>
-      </w:pPr>
-    </w:p>
-    <w:p>
-      <w:pPr>
-        <w:pStyle w:val="Heading1"/>
-      </w:pPr>
-      <w:bookmarkStart w:id="32" w:name="_Toc472623721"/>
-      <w:bookmarkStart w:id="33" w:name="_Toc430352970"/>
-      <w:bookmarkStart w:id="34" w:name="_Toc473986851"/>
-      <w:r>
-        <w:t>Exercise 4: Continuous Integration and Deployment</w:t>
-      </w:r>
-      <w:bookmarkEnd w:id="32"/>
-      <w:bookmarkEnd w:id="34"/>
-    </w:p>
-    <w:p>
-      <w:pPr>
-        <w:pStyle w:val="ppBodyText"/>
-        <w:numPr>
-          <w:ilvl w:val="1"/>
-          <w:numId w:val="23"/>
-        </w:numPr>
-      </w:pPr>
-      <w:r>
-        <w:t>In this exercise, you will learn how to modify a build to support continuous integration. In addition, you will also learn about some of the deployment options available.</w:t>
-      </w:r>
-    </w:p>
-    <w:p>
-      <w:pPr>
-        <w:pStyle w:val="Heading2"/>
-      </w:pPr>
-      <w:bookmarkStart w:id="35" w:name="_Toc472623722"/>
-      <w:bookmarkStart w:id="36" w:name="_Toc473986852"/>
-      <w:r>
-        <w:t xml:space="preserve">Task 1: </w:t>
-      </w:r>
-      <w:bookmarkEnd w:id="33"/>
-      <w:r>
-        <w:t>Cloning a Build Definition</w:t>
-      </w:r>
-      <w:bookmarkEnd w:id="35"/>
-      <w:bookmarkEnd w:id="36"/>
+      <w:bookmarkEnd w:id="29"/>
     </w:p>
     <w:p>
       <w:pPr>
@@ -7299,7 +6192,7 @@
                     </pic:cNvPicPr>
                   </pic:nvPicPr>
                   <pic:blipFill>
-                    <a:blip r:embed="rId71">
+                    <a:blip r:embed="rId63">
                       <a:extLst>
                         <a:ext uri="{28A0092B-C50C-407E-A947-70E740481C1C}">
                           <a14:useLocalDpi xmlns:a14="http://schemas.microsoft.com/office/drawing/2010/main" val="0"/>
@@ -7358,11 +6251,7 @@
         <w:t>Fabrikam Development Build</w:t>
       </w:r>
       <w:r>
-        <w:t xml:space="preserve"> definition to load the associated context menu. Note the options that allow us to create a new build definition using the </w:t>
-      </w:r>
-      <w:r>
-        <w:lastRenderedPageBreak/>
-        <w:t xml:space="preserve">current one as a starting point: </w:t>
+        <w:t xml:space="preserve"> definition to load the associated context menu. Note the options that allow us to create a new build definition using the current one as a starting point: </w:t>
       </w:r>
       <w:r>
         <w:rPr>
@@ -7402,6 +6291,7 @@
           <w:noProof/>
           <w:lang w:bidi="ar-SA"/>
         </w:rPr>
+        <w:lastRenderedPageBreak/>
         <w:drawing>
           <wp:inline distT="0" distB="0" distL="0" distR="0" wp14:anchorId="5BCBE757" wp14:editId="22F30C18">
             <wp:extent cx="5943600" cy="4321810"/>
@@ -7420,7 +6310,7 @@
                     </pic:cNvPicPr>
                   </pic:nvPicPr>
                   <pic:blipFill>
-                    <a:blip r:embed="rId72">
+                    <a:blip r:embed="rId64">
                       <a:extLst>
                         <a:ext uri="{28A0092B-C50C-407E-A947-70E740481C1C}">
                           <a14:useLocalDpi xmlns:a14="http://schemas.microsoft.com/office/drawing/2010/main" val="0"/>
@@ -7466,13 +6356,13 @@
       <w:pPr>
         <w:pStyle w:val="Heading2"/>
       </w:pPr>
-      <w:bookmarkStart w:id="37" w:name="_Toc472623723"/>
-      <w:bookmarkStart w:id="38" w:name="_Toc473986853"/>
+      <w:bookmarkStart w:id="30" w:name="_Toc472623723"/>
+      <w:bookmarkStart w:id="31" w:name="_Toc476314563"/>
       <w:r>
         <w:t>Task 2: Adding a Deployment Step and Defining Machine Group</w:t>
       </w:r>
-      <w:bookmarkEnd w:id="37"/>
-      <w:bookmarkEnd w:id="38"/>
+      <w:bookmarkEnd w:id="30"/>
+      <w:bookmarkEnd w:id="31"/>
     </w:p>
     <w:p>
       <w:pPr>
@@ -7514,7 +6404,7 @@
                     </pic:cNvPicPr>
                   </pic:nvPicPr>
                   <pic:blipFill>
-                    <a:blip r:embed="rId73">
+                    <a:blip r:embed="rId65">
                       <a:extLst>
                         <a:ext uri="{28A0092B-C50C-407E-A947-70E740481C1C}">
                           <a14:useLocalDpi xmlns:a14="http://schemas.microsoft.com/office/drawing/2010/main" val="0"/>
@@ -7587,7 +6477,7 @@
                     </pic:cNvPicPr>
                   </pic:nvPicPr>
                   <pic:blipFill>
-                    <a:blip r:embed="rId74">
+                    <a:blip r:embed="rId66">
                       <a:extLst>
                         <a:ext uri="{28A0092B-C50C-407E-A947-70E740481C1C}">
                           <a14:useLocalDpi xmlns:a14="http://schemas.microsoft.com/office/drawing/2010/main" val="0"/>
@@ -7659,7 +6549,7 @@
                     </pic:cNvPicPr>
                   </pic:nvPicPr>
                   <pic:blipFill>
-                    <a:blip r:embed="rId75">
+                    <a:blip r:embed="rId67">
                       <a:extLst>
                         <a:ext uri="{28A0092B-C50C-407E-A947-70E740481C1C}">
                           <a14:useLocalDpi xmlns:a14="http://schemas.microsoft.com/office/drawing/2010/main" val="0"/>
@@ -7700,7 +6590,16 @@
         </w:numPr>
       </w:pPr>
       <w:r>
-        <w:t>Set the Source property to be the following:</w:t>
+        <w:t xml:space="preserve">Set the </w:t>
+      </w:r>
+      <w:r>
+        <w:rPr>
+          <w:b/>
+        </w:rPr>
+        <w:t>Source</w:t>
+      </w:r>
+      <w:r>
+        <w:t xml:space="preserve"> property to be the following:</w:t>
       </w:r>
     </w:p>
     <w:p>
@@ -7710,6 +6609,9 @@
           <w:ilvl w:val="0"/>
           <w:numId w:val="0"/>
         </w:numPr>
+        <w:pBdr>
+          <w:bottom w:val="single" w:sz="2" w:space="0" w:color="D5D5D3"/>
+        </w:pBdr>
       </w:pPr>
       <w:r>
         <w:lastRenderedPageBreak/>
@@ -7864,7 +6766,7 @@
                     </pic:cNvPicPr>
                   </pic:nvPicPr>
                   <pic:blipFill>
-                    <a:blip r:embed="rId76">
+                    <a:blip r:embed="rId68">
                       <a:extLst>
                         <a:ext uri="{28A0092B-C50C-407E-A947-70E740481C1C}">
                           <a14:useLocalDpi xmlns:a14="http://schemas.microsoft.com/office/drawing/2010/main" val="0"/>
@@ -7898,25 +6800,15 @@
     </w:p>
     <w:p>
       <w:pPr>
-        <w:pStyle w:val="ppListEnd"/>
-        <w:tabs>
-          <w:tab w:val="clear" w:pos="360"/>
-          <w:tab w:val="num" w:pos="173"/>
-        </w:tabs>
-        <w:ind w:left="173" w:firstLine="0"/>
-      </w:pPr>
-    </w:p>
-    <w:p>
-      <w:pPr>
         <w:pStyle w:val="Heading2"/>
       </w:pPr>
-      <w:bookmarkStart w:id="39" w:name="_Toc472623724"/>
-      <w:bookmarkStart w:id="40" w:name="_Toc473986854"/>
+      <w:bookmarkStart w:id="32" w:name="_Toc472623724"/>
+      <w:bookmarkStart w:id="33" w:name="_Toc476314564"/>
       <w:r>
         <w:t>Task 3: Configuring Continuous Integration</w:t>
       </w:r>
-      <w:bookmarkEnd w:id="39"/>
-      <w:bookmarkEnd w:id="40"/>
+      <w:bookmarkEnd w:id="32"/>
+      <w:bookmarkEnd w:id="33"/>
     </w:p>
     <w:p>
       <w:pPr>
@@ -7977,7 +6869,7 @@
                     </pic:cNvPicPr>
                   </pic:nvPicPr>
                   <pic:blipFill>
-                    <a:blip r:embed="rId77">
+                    <a:blip r:embed="rId69">
                       <a:extLst>
                         <a:ext uri="{28A0092B-C50C-407E-A947-70E740481C1C}">
                           <a14:useLocalDpi xmlns:a14="http://schemas.microsoft.com/office/drawing/2010/main" val="0"/>
@@ -8059,7 +6951,7 @@
                     </pic:cNvPicPr>
                   </pic:nvPicPr>
                   <pic:blipFill>
-                    <a:blip r:embed="rId78">
+                    <a:blip r:embed="rId70">
                       <a:extLst>
                         <a:ext uri="{28A0092B-C50C-407E-A947-70E740481C1C}">
                           <a14:useLocalDpi xmlns:a14="http://schemas.microsoft.com/office/drawing/2010/main" val="0"/>
@@ -8160,7 +7052,7 @@
                     </pic:cNvPicPr>
                   </pic:nvPicPr>
                   <pic:blipFill>
-                    <a:blip r:embed="rId79">
+                    <a:blip r:embed="rId71">
                       <a:extLst>
                         <a:ext uri="{28A0092B-C50C-407E-A947-70E740481C1C}">
                           <a14:useLocalDpi xmlns:a14="http://schemas.microsoft.com/office/drawing/2010/main" val="0"/>
@@ -8274,7 +7166,7 @@
                     </pic:cNvPicPr>
                   </pic:nvPicPr>
                   <pic:blipFill>
-                    <a:blip r:embed="rId80">
+                    <a:blip r:embed="rId72">
                       <a:extLst>
                         <a:ext uri="{28A0092B-C50C-407E-A947-70E740481C1C}">
                           <a14:useLocalDpi xmlns:a14="http://schemas.microsoft.com/office/drawing/2010/main" val="0"/>
@@ -8310,13 +7202,13 @@
       <w:pPr>
         <w:pStyle w:val="Heading2"/>
       </w:pPr>
-      <w:bookmarkStart w:id="41" w:name="_Toc472623725"/>
-      <w:bookmarkStart w:id="42" w:name="_Toc473986855"/>
+      <w:bookmarkStart w:id="34" w:name="_Toc472623725"/>
+      <w:bookmarkStart w:id="35" w:name="_Toc476314565"/>
       <w:r>
         <w:t>Task 4: Triggering a Continuous Integration Build</w:t>
       </w:r>
-      <w:bookmarkEnd w:id="41"/>
-      <w:bookmarkEnd w:id="42"/>
+      <w:bookmarkEnd w:id="34"/>
+      <w:bookmarkEnd w:id="35"/>
     </w:p>
     <w:p>
       <w:pPr>
@@ -8368,7 +7260,7 @@
                     </pic:cNvPicPr>
                   </pic:nvPicPr>
                   <pic:blipFill>
-                    <a:blip r:embed="rId81">
+                    <a:blip r:embed="rId73">
                       <a:extLst>
                         <a:ext uri="{28A0092B-C50C-407E-A947-70E740481C1C}">
                           <a14:useLocalDpi xmlns:a14="http://schemas.microsoft.com/office/drawing/2010/main" val="0"/>
@@ -8477,7 +7369,7 @@
                     </pic:cNvPicPr>
                   </pic:nvPicPr>
                   <pic:blipFill>
-                    <a:blip r:embed="rId82">
+                    <a:blip r:embed="rId74">
                       <a:extLst>
                         <a:ext uri="{28A0092B-C50C-407E-A947-70E740481C1C}">
                           <a14:useLocalDpi xmlns:a14="http://schemas.microsoft.com/office/drawing/2010/main" val="0"/>
@@ -8560,7 +7452,7 @@
                     </pic:cNvPicPr>
                   </pic:nvPicPr>
                   <pic:blipFill>
-                    <a:blip r:embed="rId83">
+                    <a:blip r:embed="rId75">
                       <a:extLst>
                         <a:ext uri="{28A0092B-C50C-407E-A947-70E740481C1C}">
                           <a14:useLocalDpi xmlns:a14="http://schemas.microsoft.com/office/drawing/2010/main" val="0"/>
@@ -8651,7 +7543,7 @@
                     </pic:cNvPicPr>
                   </pic:nvPicPr>
                   <pic:blipFill>
-                    <a:blip r:embed="rId84">
+                    <a:blip r:embed="rId76">
                       <a:extLst>
                         <a:ext uri="{28A0092B-C50C-407E-A947-70E740481C1C}">
                           <a14:useLocalDpi xmlns:a14="http://schemas.microsoft.com/office/drawing/2010/main" val="0"/>
@@ -8725,7 +7617,7 @@
                     </pic:cNvPicPr>
                   </pic:nvPicPr>
                   <pic:blipFill>
-                    <a:blip r:embed="rId85">
+                    <a:blip r:embed="rId77">
                       <a:extLst>
                         <a:ext uri="{28A0092B-C50C-407E-A947-70E740481C1C}">
                           <a14:useLocalDpi xmlns:a14="http://schemas.microsoft.com/office/drawing/2010/main" val="0"/>
@@ -8757,2373 +7649,14 @@
         </w:drawing>
       </w:r>
     </w:p>
-    <w:p>
-      <w:pPr>
-        <w:pStyle w:val="Heading1"/>
-      </w:pPr>
-      <w:bookmarkStart w:id="43" w:name="_Toc472623726"/>
-      <w:bookmarkStart w:id="44" w:name="_Toc430352971"/>
-      <w:bookmarkStart w:id="45" w:name="_Toc473986856"/>
-      <w:r>
-        <w:t>Exercise 4: Scale out Testing using Machine Groups</w:t>
-      </w:r>
-      <w:bookmarkEnd w:id="43"/>
-      <w:bookmarkEnd w:id="45"/>
-    </w:p>
-    <w:p>
-      <w:pPr>
-        <w:pStyle w:val="ppBodyText"/>
-        <w:numPr>
-          <w:ilvl w:val="1"/>
-          <w:numId w:val="23"/>
-        </w:numPr>
-      </w:pPr>
-      <w:r>
-        <w:t>In this exercise, you will learn how to scale out your testing needs by making use of machine groups and test agents running on other machines.</w:t>
-      </w:r>
-    </w:p>
-    <w:p>
-      <w:pPr>
-        <w:pStyle w:val="ppNote"/>
-        <w:numPr>
-          <w:ilvl w:val="1"/>
-          <w:numId w:val="25"/>
-        </w:numPr>
-        <w:ind w:left="142"/>
-        <w:rPr>
-          <w:b/>
-        </w:rPr>
-      </w:pPr>
-      <w:r>
-        <w:rPr>
-          <w:b/>
-        </w:rPr>
-        <w:t xml:space="preserve">Note: </w:t>
-      </w:r>
-      <w:r>
-        <w:t>This step is optional because it needs to download and install a test agent installer (approx. 130 MB) over the Internet, and therefore it will take a few minutes to complete.</w:t>
-      </w:r>
-    </w:p>
-    <w:p>
-      <w:pPr>
-        <w:pStyle w:val="Heading2"/>
-      </w:pPr>
-      <w:bookmarkStart w:id="46" w:name="_Toc472623727"/>
-      <w:bookmarkStart w:id="47" w:name="_Toc473986857"/>
-      <w:r>
-        <w:t xml:space="preserve">Task 1: </w:t>
-      </w:r>
-      <w:bookmarkEnd w:id="44"/>
-      <w:r>
-        <w:t>Modifying Build to use External Test Agents</w:t>
-      </w:r>
-      <w:bookmarkEnd w:id="46"/>
-      <w:bookmarkEnd w:id="47"/>
-    </w:p>
-    <w:p>
-      <w:pPr>
-        <w:pStyle w:val="ListParagraph"/>
-        <w:numPr>
-          <w:ilvl w:val="0"/>
-          <w:numId w:val="39"/>
-        </w:numPr>
-      </w:pPr>
-      <w:r>
-        <w:t xml:space="preserve">Let’s say that we would like to modify our CI build to perform testing on dedicated testing hardware using a test agent. Click </w:t>
-      </w:r>
-      <w:r>
-        <w:rPr>
-          <w:b/>
-        </w:rPr>
-        <w:t>Edit</w:t>
-      </w:r>
-      <w:r>
-        <w:t xml:space="preserve"> to open the build definition.</w:t>
-      </w:r>
-    </w:p>
-    <w:p>
-      <w:pPr>
-        <w:pStyle w:val="ListParagraph"/>
-        <w:ind w:left="0"/>
-      </w:pPr>
-      <w:r>
-        <w:rPr>
-          <w:noProof/>
-          <w:lang w:bidi="ar-SA"/>
-        </w:rPr>
-        <w:drawing>
-          <wp:inline distT="0" distB="0" distL="0" distR="0" wp14:anchorId="417036AD" wp14:editId="2B6C950E">
-            <wp:extent cx="4166870" cy="310515"/>
-            <wp:effectExtent l="0" t="0" r="5080" b="0"/>
-            <wp:docPr id="25" name="Picture 25"/>
-            <wp:cNvGraphicFramePr>
-              <a:graphicFrameLocks xmlns:a="http://schemas.openxmlformats.org/drawingml/2006/main" noChangeAspect="1"/>
-            </wp:cNvGraphicFramePr>
-            <a:graphic xmlns:a="http://schemas.openxmlformats.org/drawingml/2006/main">
-              <a:graphicData uri="http://schemas.openxmlformats.org/drawingml/2006/picture">
-                <pic:pic xmlns:pic="http://schemas.openxmlformats.org/drawingml/2006/picture">
-                  <pic:nvPicPr>
-                    <pic:cNvPr id="0" name="Picture 277"/>
-                    <pic:cNvPicPr>
-                      <a:picLocks noChangeAspect="1" noChangeArrowheads="1"/>
-                    </pic:cNvPicPr>
-                  </pic:nvPicPr>
-                  <pic:blipFill>
-                    <a:blip r:embed="rId86">
-                      <a:extLst>
-                        <a:ext uri="{28A0092B-C50C-407E-A947-70E740481C1C}">
-                          <a14:useLocalDpi xmlns:a14="http://schemas.microsoft.com/office/drawing/2010/main" val="0"/>
-                        </a:ext>
-                      </a:extLst>
-                    </a:blip>
-                    <a:srcRect/>
-                    <a:stretch>
-                      <a:fillRect/>
-                    </a:stretch>
-                  </pic:blipFill>
-                  <pic:spPr bwMode="auto">
-                    <a:xfrm>
-                      <a:off x="0" y="0"/>
-                      <a:ext cx="4166870" cy="310515"/>
-                    </a:xfrm>
-                    <a:prstGeom prst="rect">
-                      <a:avLst/>
-                    </a:prstGeom>
-                    <a:noFill/>
-                    <a:ln>
-                      <a:noFill/>
-                    </a:ln>
-                  </pic:spPr>
-                </pic:pic>
-              </a:graphicData>
-            </a:graphic>
-          </wp:inline>
-        </w:drawing>
-      </w:r>
-    </w:p>
-    <w:p>
-      <w:pPr>
-        <w:pStyle w:val="ListParagraph"/>
-        <w:numPr>
-          <w:ilvl w:val="0"/>
-          <w:numId w:val="39"/>
-        </w:numPr>
-      </w:pPr>
-      <w:r>
-        <w:rPr>
-          <w:b/>
-        </w:rPr>
-        <w:t>Delete</w:t>
-      </w:r>
-      <w:r>
-        <w:t xml:space="preserve"> the existing </w:t>
-      </w:r>
-      <w:r>
-        <w:rPr>
-          <w:b/>
-        </w:rPr>
-        <w:t>Test Assemblies</w:t>
-      </w:r>
-      <w:r>
-        <w:t xml:space="preserve"> step, as we will replace this shortly.</w:t>
-      </w:r>
-    </w:p>
-    <w:p>
-      <w:pPr>
-        <w:pStyle w:val="ListParagraph"/>
-        <w:ind w:left="0"/>
-      </w:pPr>
-      <w:r>
-        <w:rPr>
-          <w:noProof/>
-          <w:lang w:bidi="ar-SA"/>
-        </w:rPr>
-        <w:lastRenderedPageBreak/>
-        <w:drawing>
-          <wp:inline distT="0" distB="0" distL="0" distR="0" wp14:anchorId="08EE6AFC" wp14:editId="3F4C7D61">
-            <wp:extent cx="4692650" cy="1845945"/>
-            <wp:effectExtent l="0" t="0" r="0" b="1905"/>
-            <wp:docPr id="24" name="Picture 24"/>
-            <wp:cNvGraphicFramePr>
-              <a:graphicFrameLocks xmlns:a="http://schemas.openxmlformats.org/drawingml/2006/main" noChangeAspect="1"/>
-            </wp:cNvGraphicFramePr>
-            <a:graphic xmlns:a="http://schemas.openxmlformats.org/drawingml/2006/main">
-              <a:graphicData uri="http://schemas.openxmlformats.org/drawingml/2006/picture">
-                <pic:pic xmlns:pic="http://schemas.openxmlformats.org/drawingml/2006/picture">
-                  <pic:nvPicPr>
-                    <pic:cNvPr id="0" name="Picture 278"/>
-                    <pic:cNvPicPr>
-                      <a:picLocks noChangeAspect="1" noChangeArrowheads="1"/>
-                    </pic:cNvPicPr>
-                  </pic:nvPicPr>
-                  <pic:blipFill>
-                    <a:blip r:embed="rId87">
-                      <a:extLst>
-                        <a:ext uri="{28A0092B-C50C-407E-A947-70E740481C1C}">
-                          <a14:useLocalDpi xmlns:a14="http://schemas.microsoft.com/office/drawing/2010/main" val="0"/>
-                        </a:ext>
-                      </a:extLst>
-                    </a:blip>
-                    <a:srcRect/>
-                    <a:stretch>
-                      <a:fillRect/>
-                    </a:stretch>
-                  </pic:blipFill>
-                  <pic:spPr bwMode="auto">
-                    <a:xfrm>
-                      <a:off x="0" y="0"/>
-                      <a:ext cx="4692650" cy="1845945"/>
-                    </a:xfrm>
-                    <a:prstGeom prst="rect">
-                      <a:avLst/>
-                    </a:prstGeom>
-                    <a:noFill/>
-                    <a:ln>
-                      <a:noFill/>
-                    </a:ln>
-                  </pic:spPr>
-                </pic:pic>
-              </a:graphicData>
-            </a:graphic>
-          </wp:inline>
-        </w:drawing>
-      </w:r>
-    </w:p>
-    <w:p>
-      <w:pPr>
-        <w:pStyle w:val="ListParagraph"/>
-        <w:numPr>
-          <w:ilvl w:val="0"/>
-          <w:numId w:val="39"/>
-        </w:numPr>
-      </w:pPr>
-      <w:r>
-        <w:t xml:space="preserve">Click the </w:t>
-      </w:r>
-      <w:r>
-        <w:rPr>
-          <w:b/>
-        </w:rPr>
-        <w:t>Add Build Step</w:t>
-      </w:r>
-      <w:r>
-        <w:t xml:space="preserve"> button.</w:t>
-      </w:r>
-    </w:p>
-    <w:p>
-      <w:pPr>
-        <w:pStyle w:val="ListParagraph"/>
-        <w:ind w:left="0"/>
-      </w:pPr>
-      <w:r>
-        <w:rPr>
-          <w:noProof/>
-          <w:lang w:bidi="ar-SA"/>
-        </w:rPr>
-        <w:drawing>
-          <wp:inline distT="0" distB="0" distL="0" distR="0" wp14:anchorId="3D8B0636" wp14:editId="35F70FBC">
-            <wp:extent cx="2708910" cy="1621790"/>
-            <wp:effectExtent l="0" t="0" r="0" b="0"/>
-            <wp:docPr id="23" name="Picture 23"/>
-            <wp:cNvGraphicFramePr>
-              <a:graphicFrameLocks xmlns:a="http://schemas.openxmlformats.org/drawingml/2006/main" noChangeAspect="1"/>
-            </wp:cNvGraphicFramePr>
-            <a:graphic xmlns:a="http://schemas.openxmlformats.org/drawingml/2006/main">
-              <a:graphicData uri="http://schemas.openxmlformats.org/drawingml/2006/picture">
-                <pic:pic xmlns:pic="http://schemas.openxmlformats.org/drawingml/2006/picture">
-                  <pic:nvPicPr>
-                    <pic:cNvPr id="0" name="Picture 382"/>
-                    <pic:cNvPicPr>
-                      <a:picLocks noChangeAspect="1" noChangeArrowheads="1"/>
-                    </pic:cNvPicPr>
-                  </pic:nvPicPr>
-                  <pic:blipFill>
-                    <a:blip r:embed="rId88">
-                      <a:extLst>
-                        <a:ext uri="{28A0092B-C50C-407E-A947-70E740481C1C}">
-                          <a14:useLocalDpi xmlns:a14="http://schemas.microsoft.com/office/drawing/2010/main" val="0"/>
-                        </a:ext>
-                      </a:extLst>
-                    </a:blip>
-                    <a:srcRect/>
-                    <a:stretch>
-                      <a:fillRect/>
-                    </a:stretch>
-                  </pic:blipFill>
-                  <pic:spPr bwMode="auto">
-                    <a:xfrm>
-                      <a:off x="0" y="0"/>
-                      <a:ext cx="2708910" cy="1621790"/>
-                    </a:xfrm>
-                    <a:prstGeom prst="rect">
-                      <a:avLst/>
-                    </a:prstGeom>
-                    <a:noFill/>
-                    <a:ln>
-                      <a:noFill/>
-                    </a:ln>
-                  </pic:spPr>
-                </pic:pic>
-              </a:graphicData>
-            </a:graphic>
-          </wp:inline>
-        </w:drawing>
-      </w:r>
-    </w:p>
-    <w:p>
-      <w:pPr>
-        <w:pStyle w:val="ListParagraph"/>
-        <w:numPr>
-          <w:ilvl w:val="0"/>
-          <w:numId w:val="39"/>
-        </w:numPr>
-      </w:pPr>
-      <w:r>
-        <w:t xml:space="preserve">First, we need to ensure that a test agent will be installed on our test machine(s). From the </w:t>
-      </w:r>
-      <w:r>
-        <w:rPr>
-          <w:b/>
-        </w:rPr>
-        <w:t>Test</w:t>
-      </w:r>
-      <w:r>
-        <w:t xml:space="preserve"> tab, click the </w:t>
-      </w:r>
-      <w:r>
-        <w:rPr>
-          <w:b/>
-        </w:rPr>
-        <w:t>Add</w:t>
-      </w:r>
-      <w:r>
-        <w:t xml:space="preserve"> button for the </w:t>
-      </w:r>
-      <w:r>
-        <w:rPr>
-          <w:b/>
-        </w:rPr>
-        <w:t>Visual Studio Test Agent Deployment</w:t>
-      </w:r>
-      <w:r>
-        <w:t xml:space="preserve"> task.</w:t>
-      </w:r>
-    </w:p>
-    <w:p>
-      <w:pPr>
-        <w:pStyle w:val="ListParagraph"/>
-        <w:ind w:left="0"/>
-      </w:pPr>
-      <w:r>
-        <w:rPr>
-          <w:noProof/>
-          <w:lang w:bidi="ar-SA"/>
-        </w:rPr>
-        <w:drawing>
-          <wp:inline distT="0" distB="0" distL="0" distR="0" wp14:anchorId="197A1618" wp14:editId="18CBC1CB">
-            <wp:extent cx="5943600" cy="3631565"/>
-            <wp:effectExtent l="0" t="0" r="0" b="6985"/>
-            <wp:docPr id="22" name="Picture 22"/>
-            <wp:cNvGraphicFramePr>
-              <a:graphicFrameLocks xmlns:a="http://schemas.openxmlformats.org/drawingml/2006/main" noChangeAspect="1"/>
-            </wp:cNvGraphicFramePr>
-            <a:graphic xmlns:a="http://schemas.openxmlformats.org/drawingml/2006/main">
-              <a:graphicData uri="http://schemas.openxmlformats.org/drawingml/2006/picture">
-                <pic:pic xmlns:pic="http://schemas.openxmlformats.org/drawingml/2006/picture">
-                  <pic:nvPicPr>
-                    <pic:cNvPr id="0" name="Picture 280"/>
-                    <pic:cNvPicPr>
-                      <a:picLocks noChangeAspect="1" noChangeArrowheads="1"/>
-                    </pic:cNvPicPr>
-                  </pic:nvPicPr>
-                  <pic:blipFill>
-                    <a:blip r:embed="rId89">
-                      <a:extLst>
-                        <a:ext uri="{28A0092B-C50C-407E-A947-70E740481C1C}">
-                          <a14:useLocalDpi xmlns:a14="http://schemas.microsoft.com/office/drawing/2010/main" val="0"/>
-                        </a:ext>
-                      </a:extLst>
-                    </a:blip>
-                    <a:srcRect/>
-                    <a:stretch>
-                      <a:fillRect/>
-                    </a:stretch>
-                  </pic:blipFill>
-                  <pic:spPr bwMode="auto">
-                    <a:xfrm>
-                      <a:off x="0" y="0"/>
-                      <a:ext cx="5943600" cy="3631565"/>
-                    </a:xfrm>
-                    <a:prstGeom prst="rect">
-                      <a:avLst/>
-                    </a:prstGeom>
-                    <a:noFill/>
-                    <a:ln>
-                      <a:noFill/>
-                    </a:ln>
-                  </pic:spPr>
-                </pic:pic>
-              </a:graphicData>
-            </a:graphic>
-          </wp:inline>
-        </w:drawing>
-      </w:r>
-    </w:p>
-    <w:p>
-      <w:pPr>
-        <w:pStyle w:val="ListParagraph"/>
-        <w:numPr>
-          <w:ilvl w:val="0"/>
-          <w:numId w:val="39"/>
-        </w:numPr>
-      </w:pPr>
-      <w:r>
-        <w:t xml:space="preserve">Next, we need to specify the tests to run. Click the </w:t>
-      </w:r>
-      <w:r>
-        <w:rPr>
-          <w:b/>
-        </w:rPr>
-        <w:t>Add</w:t>
-      </w:r>
-      <w:r>
-        <w:t xml:space="preserve"> button for the </w:t>
-      </w:r>
-      <w:r>
-        <w:rPr>
-          <w:b/>
-        </w:rPr>
-        <w:t>Run Functional Tests</w:t>
-      </w:r>
-      <w:r>
-        <w:t xml:space="preserve"> task and click </w:t>
-      </w:r>
-      <w:r>
-        <w:rPr>
-          <w:b/>
-        </w:rPr>
-        <w:t>Close</w:t>
-      </w:r>
-      <w:r>
-        <w:t>.</w:t>
-      </w:r>
-    </w:p>
-    <w:p>
-      <w:pPr>
-        <w:pStyle w:val="ListParagraph"/>
-        <w:ind w:left="0"/>
-      </w:pPr>
-      <w:r>
-        <w:rPr>
-          <w:noProof/>
-          <w:lang w:bidi="ar-SA"/>
-        </w:rPr>
-        <w:lastRenderedPageBreak/>
-        <w:drawing>
-          <wp:inline distT="0" distB="0" distL="0" distR="0" wp14:anchorId="7BAE4D57" wp14:editId="762F6FE5">
-            <wp:extent cx="4839419" cy="3459480"/>
-            <wp:effectExtent l="0" t="0" r="0" b="7620"/>
-            <wp:docPr id="21" name="Picture 21"/>
-            <wp:cNvGraphicFramePr>
-              <a:graphicFrameLocks xmlns:a="http://schemas.openxmlformats.org/drawingml/2006/main" noChangeAspect="1"/>
-            </wp:cNvGraphicFramePr>
-            <a:graphic xmlns:a="http://schemas.openxmlformats.org/drawingml/2006/main">
-              <a:graphicData uri="http://schemas.openxmlformats.org/drawingml/2006/picture">
-                <pic:pic xmlns:pic="http://schemas.openxmlformats.org/drawingml/2006/picture">
-                  <pic:nvPicPr>
-                    <pic:cNvPr id="0" name="Picture 281"/>
-                    <pic:cNvPicPr>
-                      <a:picLocks noChangeAspect="1" noChangeArrowheads="1"/>
-                    </pic:cNvPicPr>
-                  </pic:nvPicPr>
-                  <pic:blipFill rotWithShape="1">
-                    <a:blip r:embed="rId90">
-                      <a:extLst>
-                        <a:ext uri="{28A0092B-C50C-407E-A947-70E740481C1C}">
-                          <a14:useLocalDpi xmlns:a14="http://schemas.microsoft.com/office/drawing/2010/main" val="0"/>
-                        </a:ext>
-                      </a:extLst>
-                    </a:blip>
-                    <a:srcRect l="18577"/>
-                    <a:stretch/>
-                  </pic:blipFill>
-                  <pic:spPr bwMode="auto">
-                    <a:xfrm>
-                      <a:off x="0" y="0"/>
-                      <a:ext cx="4839419" cy="3459480"/>
-                    </a:xfrm>
-                    <a:prstGeom prst="rect">
-                      <a:avLst/>
-                    </a:prstGeom>
-                    <a:noFill/>
-                    <a:ln>
-                      <a:noFill/>
-                    </a:ln>
-                    <a:extLst>
-                      <a:ext uri="{53640926-AAD7-44D8-BBD7-CCE9431645EC}">
-                        <a14:shadowObscured xmlns:a14="http://schemas.microsoft.com/office/drawing/2010/main"/>
-                      </a:ext>
-                    </a:extLst>
-                  </pic:spPr>
-                </pic:pic>
-              </a:graphicData>
-            </a:graphic>
-          </wp:inline>
-        </w:drawing>
-      </w:r>
-    </w:p>
-    <w:p>
-      <w:pPr>
-        <w:pStyle w:val="ListParagraph"/>
-        <w:numPr>
-          <w:ilvl w:val="0"/>
-          <w:numId w:val="39"/>
-        </w:numPr>
-      </w:pPr>
-      <w:r>
-        <w:t xml:space="preserve">Select the </w:t>
-      </w:r>
-      <w:r>
-        <w:rPr>
-          <w:b/>
-        </w:rPr>
-        <w:t>Visual Studio Test Agent Deployment</w:t>
-      </w:r>
-      <w:r>
-        <w:t xml:space="preserve"> step. Enter </w:t>
-      </w:r>
-      <w:r>
-        <w:rPr>
-          <w:b/>
-        </w:rPr>
-        <w:t>“VSALM</w:t>
-      </w:r>
-      <w:r>
-        <w:t xml:space="preserve">” as the </w:t>
-      </w:r>
-      <w:r>
-        <w:rPr>
-          <w:b/>
-        </w:rPr>
-        <w:t>Machine</w:t>
-      </w:r>
-      <w:r>
-        <w:t xml:space="preserve"> and set the credentials as </w:t>
-      </w:r>
-      <w:r>
-        <w:rPr>
-          <w:b/>
-        </w:rPr>
-        <w:t>VSALM\Administrator</w:t>
-      </w:r>
-      <w:r>
-        <w:t xml:space="preserve"> and </w:t>
-      </w:r>
-      <w:r>
-        <w:rPr>
-          <w:b/>
-        </w:rPr>
-        <w:t>P2ssw0rd</w:t>
-      </w:r>
-      <w:r>
-        <w:t xml:space="preserve">. Also set the </w:t>
-      </w:r>
-      <w:r>
-        <w:rPr>
-          <w:b/>
-        </w:rPr>
-        <w:t>Protocol</w:t>
-      </w:r>
-      <w:r>
-        <w:t xml:space="preserve"> to </w:t>
-      </w:r>
-      <w:r>
-        <w:rPr>
-          <w:b/>
-        </w:rPr>
-        <w:t>HTTP</w:t>
-      </w:r>
-      <w:r>
-        <w:t>.</w:t>
-      </w:r>
-    </w:p>
-    <w:p>
-      <w:pPr>
-        <w:pStyle w:val="ListParagraph"/>
-        <w:ind w:left="0"/>
-      </w:pPr>
-      <w:r>
-        <w:rPr>
-          <w:noProof/>
-          <w:lang w:bidi="ar-SA"/>
-        </w:rPr>
-        <w:drawing>
-          <wp:inline distT="0" distB="0" distL="0" distR="0" wp14:anchorId="68D9EC67" wp14:editId="001AC0F8">
-            <wp:extent cx="5943600" cy="2708910"/>
-            <wp:effectExtent l="0" t="0" r="0" b="0"/>
-            <wp:docPr id="20" name="Picture 20"/>
-            <wp:cNvGraphicFramePr>
-              <a:graphicFrameLocks xmlns:a="http://schemas.openxmlformats.org/drawingml/2006/main" noChangeAspect="1"/>
-            </wp:cNvGraphicFramePr>
-            <a:graphic xmlns:a="http://schemas.openxmlformats.org/drawingml/2006/main">
-              <a:graphicData uri="http://schemas.openxmlformats.org/drawingml/2006/picture">
-                <pic:pic xmlns:pic="http://schemas.openxmlformats.org/drawingml/2006/picture">
-                  <pic:nvPicPr>
-                    <pic:cNvPr id="0" name="Picture 293"/>
-                    <pic:cNvPicPr>
-                      <a:picLocks noChangeAspect="1" noChangeArrowheads="1"/>
-                    </pic:cNvPicPr>
-                  </pic:nvPicPr>
-                  <pic:blipFill>
-                    <a:blip r:embed="rId91">
-                      <a:extLst>
-                        <a:ext uri="{28A0092B-C50C-407E-A947-70E740481C1C}">
-                          <a14:useLocalDpi xmlns:a14="http://schemas.microsoft.com/office/drawing/2010/main" val="0"/>
-                        </a:ext>
-                      </a:extLst>
-                    </a:blip>
-                    <a:srcRect/>
-                    <a:stretch>
-                      <a:fillRect/>
-                    </a:stretch>
-                  </pic:blipFill>
-                  <pic:spPr bwMode="auto">
-                    <a:xfrm>
-                      <a:off x="0" y="0"/>
-                      <a:ext cx="5943600" cy="2708910"/>
-                    </a:xfrm>
-                    <a:prstGeom prst="rect">
-                      <a:avLst/>
-                    </a:prstGeom>
-                    <a:noFill/>
-                    <a:ln>
-                      <a:noFill/>
-                    </a:ln>
-                  </pic:spPr>
-                </pic:pic>
-              </a:graphicData>
-            </a:graphic>
-          </wp:inline>
-        </w:drawing>
-      </w:r>
-    </w:p>
-    <w:p>
-      <w:pPr>
-        <w:pStyle w:val="ListParagraph"/>
-        <w:numPr>
-          <w:ilvl w:val="0"/>
-          <w:numId w:val="39"/>
-        </w:numPr>
-      </w:pPr>
-      <w:r>
-        <w:t xml:space="preserve">Locate the </w:t>
-      </w:r>
-      <w:r>
-        <w:rPr>
-          <w:b/>
-        </w:rPr>
-        <w:t>Agent Configuration</w:t>
-      </w:r>
-      <w:r>
-        <w:t xml:space="preserve"> section and set the credentials as </w:t>
-      </w:r>
-      <w:r>
-        <w:rPr>
-          <w:b/>
-        </w:rPr>
-        <w:t>VSALM\Administrator</w:t>
-      </w:r>
-      <w:r>
-        <w:t xml:space="preserve"> and </w:t>
-      </w:r>
-      <w:r>
-        <w:rPr>
-          <w:b/>
-        </w:rPr>
-        <w:t>P2ssw0rd</w:t>
-      </w:r>
-      <w:r>
-        <w:t>.</w:t>
-      </w:r>
-    </w:p>
-    <w:p>
-      <w:pPr>
-        <w:pStyle w:val="ListParagraph"/>
-        <w:ind w:left="360"/>
-      </w:pPr>
-      <w:r>
-        <w:rPr>
-          <w:noProof/>
-          <w:lang w:bidi="ar-SA"/>
-        </w:rPr>
-        <w:lastRenderedPageBreak/>
-        <w:drawing>
-          <wp:inline distT="0" distB="0" distL="0" distR="0" wp14:anchorId="0B4F178B" wp14:editId="445B2DC8">
-            <wp:extent cx="3666490" cy="1457960"/>
-            <wp:effectExtent l="0" t="0" r="0" b="8890"/>
-            <wp:docPr id="19" name="Picture 19"/>
-            <wp:cNvGraphicFramePr>
-              <a:graphicFrameLocks xmlns:a="http://schemas.openxmlformats.org/drawingml/2006/main" noChangeAspect="1"/>
-            </wp:cNvGraphicFramePr>
-            <a:graphic xmlns:a="http://schemas.openxmlformats.org/drawingml/2006/main">
-              <a:graphicData uri="http://schemas.openxmlformats.org/drawingml/2006/picture">
-                <pic:pic xmlns:pic="http://schemas.openxmlformats.org/drawingml/2006/picture">
-                  <pic:nvPicPr>
-                    <pic:cNvPr id="0" name="Picture 294"/>
-                    <pic:cNvPicPr>
-                      <a:picLocks noChangeAspect="1" noChangeArrowheads="1"/>
-                    </pic:cNvPicPr>
-                  </pic:nvPicPr>
-                  <pic:blipFill>
-                    <a:blip r:embed="rId92">
-                      <a:extLst>
-                        <a:ext uri="{28A0092B-C50C-407E-A947-70E740481C1C}">
-                          <a14:useLocalDpi xmlns:a14="http://schemas.microsoft.com/office/drawing/2010/main" val="0"/>
-                        </a:ext>
-                      </a:extLst>
-                    </a:blip>
-                    <a:srcRect/>
-                    <a:stretch>
-                      <a:fillRect/>
-                    </a:stretch>
-                  </pic:blipFill>
-                  <pic:spPr bwMode="auto">
-                    <a:xfrm>
-                      <a:off x="0" y="0"/>
-                      <a:ext cx="3666490" cy="1457960"/>
-                    </a:xfrm>
-                    <a:prstGeom prst="rect">
-                      <a:avLst/>
-                    </a:prstGeom>
-                    <a:noFill/>
-                    <a:ln>
-                      <a:noFill/>
-                    </a:ln>
-                  </pic:spPr>
-                </pic:pic>
-              </a:graphicData>
-            </a:graphic>
-          </wp:inline>
-        </w:drawing>
-      </w:r>
-    </w:p>
-    <w:p>
-      <w:pPr>
-        <w:pStyle w:val="ListParagraph"/>
-        <w:numPr>
-          <w:ilvl w:val="0"/>
-          <w:numId w:val="39"/>
-        </w:numPr>
-      </w:pPr>
-      <w:r>
-        <w:t xml:space="preserve">Select the </w:t>
-      </w:r>
-      <w:r>
-        <w:rPr>
-          <w:b/>
-        </w:rPr>
-        <w:t>Run Functional Tests</w:t>
-      </w:r>
-      <w:r>
-        <w:t xml:space="preserve"> step.</w:t>
-      </w:r>
-    </w:p>
-    <w:p>
-      <w:pPr>
-        <w:pStyle w:val="ListParagraph"/>
-        <w:numPr>
-          <w:ilvl w:val="0"/>
-          <w:numId w:val="39"/>
-        </w:numPr>
-      </w:pPr>
-      <w:r>
-        <w:t xml:space="preserve">Set </w:t>
-      </w:r>
-      <w:r>
-        <w:rPr>
-          <w:b/>
-        </w:rPr>
-        <w:t>Machines</w:t>
-      </w:r>
-      <w:r>
-        <w:t xml:space="preserve"> to “</w:t>
-      </w:r>
-      <w:r>
-        <w:rPr>
-          <w:b/>
-        </w:rPr>
-        <w:t>VSALM</w:t>
-      </w:r>
-      <w:r>
-        <w:t xml:space="preserve">” and set </w:t>
-      </w:r>
-      <w:r>
-        <w:rPr>
-          <w:b/>
-        </w:rPr>
-        <w:t>Test Drop Location</w:t>
-      </w:r>
-      <w:r>
-        <w:t xml:space="preserve"> to “</w:t>
-      </w:r>
-      <w:r>
-        <w:rPr>
-          <w:b/>
-        </w:rPr>
-        <w:t>$(Build.Repository.LocalPath)</w:t>
-      </w:r>
-      <w:r>
-        <w:t>”.</w:t>
-      </w:r>
-    </w:p>
-    <w:p>
-      <w:pPr>
-        <w:pStyle w:val="ListParagraph"/>
-        <w:ind w:left="360"/>
-      </w:pPr>
-      <w:r>
-        <w:rPr>
-          <w:noProof/>
-          <w:lang w:bidi="ar-SA"/>
-        </w:rPr>
-        <w:drawing>
-          <wp:inline distT="0" distB="0" distL="0" distR="0" wp14:anchorId="7446E717" wp14:editId="68644C6D">
-            <wp:extent cx="3933825" cy="1345565"/>
-            <wp:effectExtent l="0" t="0" r="9525" b="6985"/>
-            <wp:docPr id="18" name="Picture 18"/>
-            <wp:cNvGraphicFramePr>
-              <a:graphicFrameLocks xmlns:a="http://schemas.openxmlformats.org/drawingml/2006/main" noChangeAspect="1"/>
-            </wp:cNvGraphicFramePr>
-            <a:graphic xmlns:a="http://schemas.openxmlformats.org/drawingml/2006/main">
-              <a:graphicData uri="http://schemas.openxmlformats.org/drawingml/2006/picture">
-                <pic:pic xmlns:pic="http://schemas.openxmlformats.org/drawingml/2006/picture">
-                  <pic:nvPicPr>
-                    <pic:cNvPr id="0" name="Picture 284"/>
-                    <pic:cNvPicPr>
-                      <a:picLocks noChangeAspect="1" noChangeArrowheads="1"/>
-                    </pic:cNvPicPr>
-                  </pic:nvPicPr>
-                  <pic:blipFill>
-                    <a:blip r:embed="rId93">
-                      <a:extLst>
-                        <a:ext uri="{28A0092B-C50C-407E-A947-70E740481C1C}">
-                          <a14:useLocalDpi xmlns:a14="http://schemas.microsoft.com/office/drawing/2010/main" val="0"/>
-                        </a:ext>
-                      </a:extLst>
-                    </a:blip>
-                    <a:srcRect/>
-                    <a:stretch>
-                      <a:fillRect/>
-                    </a:stretch>
-                  </pic:blipFill>
-                  <pic:spPr bwMode="auto">
-                    <a:xfrm>
-                      <a:off x="0" y="0"/>
-                      <a:ext cx="3933825" cy="1345565"/>
-                    </a:xfrm>
-                    <a:prstGeom prst="rect">
-                      <a:avLst/>
-                    </a:prstGeom>
-                    <a:noFill/>
-                    <a:ln>
-                      <a:noFill/>
-                    </a:ln>
-                  </pic:spPr>
-                </pic:pic>
-              </a:graphicData>
-            </a:graphic>
-          </wp:inline>
-        </w:drawing>
-      </w:r>
-    </w:p>
-    <w:p>
-      <w:pPr>
-        <w:pStyle w:val="ListParagraph"/>
-        <w:numPr>
-          <w:ilvl w:val="0"/>
-          <w:numId w:val="39"/>
-        </w:numPr>
-      </w:pPr>
-      <w:r>
-        <w:t xml:space="preserve">Under </w:t>
-      </w:r>
-      <w:r>
-        <w:rPr>
-          <w:b/>
-        </w:rPr>
-        <w:t>Execution Options</w:t>
-      </w:r>
-      <w:r>
-        <w:t xml:space="preserve">, set </w:t>
-      </w:r>
-      <w:r>
-        <w:rPr>
-          <w:b/>
-        </w:rPr>
-        <w:t>Test Assembly</w:t>
-      </w:r>
-      <w:r>
-        <w:t xml:space="preserve"> to </w:t>
-      </w:r>
-      <w:r>
-        <w:rPr>
-          <w:b/>
-        </w:rPr>
-        <w:t>“**\*Fabrikam*test*.dll”</w:t>
-      </w:r>
-      <w:r>
-        <w:t>. Note that this is really just insert</w:t>
-      </w:r>
-      <w:r>
-        <w:t>ing “*Fabrikam” before “*test”</w:t>
-      </w:r>
-      <w:r>
-        <w:rPr>
-          <w:noProof/>
-          <w:lang w:bidi="ar-SA"/>
-        </w:rPr>
-        <w:drawing>
-          <wp:inline distT="0" distB="0" distL="0" distR="0" wp14:anchorId="5F1C5504" wp14:editId="2FC62CA3">
-            <wp:extent cx="5546725" cy="1147445"/>
-            <wp:effectExtent l="0" t="0" r="0" b="0"/>
-            <wp:docPr id="17" name="Picture 17"/>
-            <wp:cNvGraphicFramePr>
-              <a:graphicFrameLocks xmlns:a="http://schemas.openxmlformats.org/drawingml/2006/main" noChangeAspect="1"/>
-            </wp:cNvGraphicFramePr>
-            <a:graphic xmlns:a="http://schemas.openxmlformats.org/drawingml/2006/main">
-              <a:graphicData uri="http://schemas.openxmlformats.org/drawingml/2006/picture">
-                <pic:pic xmlns:pic="http://schemas.openxmlformats.org/drawingml/2006/picture">
-                  <pic:nvPicPr>
-                    <pic:cNvPr id="0" name="Picture 234"/>
-                    <pic:cNvPicPr>
-                      <a:picLocks noChangeAspect="1" noChangeArrowheads="1"/>
-                    </pic:cNvPicPr>
-                  </pic:nvPicPr>
-                  <pic:blipFill>
-                    <a:blip r:embed="rId94">
-                      <a:extLst>
-                        <a:ext uri="{28A0092B-C50C-407E-A947-70E740481C1C}">
-                          <a14:useLocalDpi xmlns:a14="http://schemas.microsoft.com/office/drawing/2010/main" val="0"/>
-                        </a:ext>
-                      </a:extLst>
-                    </a:blip>
-                    <a:srcRect/>
-                    <a:stretch>
-                      <a:fillRect/>
-                    </a:stretch>
-                  </pic:blipFill>
-                  <pic:spPr bwMode="auto">
-                    <a:xfrm>
-                      <a:off x="0" y="0"/>
-                      <a:ext cx="5546725" cy="1147445"/>
-                    </a:xfrm>
-                    <a:prstGeom prst="rect">
-                      <a:avLst/>
-                    </a:prstGeom>
-                    <a:noFill/>
-                    <a:ln>
-                      <a:noFill/>
-                    </a:ln>
-                  </pic:spPr>
-                </pic:pic>
-              </a:graphicData>
-            </a:graphic>
-          </wp:inline>
-        </w:drawing>
-      </w:r>
-    </w:p>
-    <w:p>
-      <w:pPr>
-        <w:pStyle w:val="ListParagraph"/>
-        <w:numPr>
-          <w:ilvl w:val="0"/>
-          <w:numId w:val="39"/>
-        </w:numPr>
-      </w:pPr>
-      <w:r>
-        <w:t>Although we will not do so in this demo, note that there are a number of other test settings that can be specified here such as platform, configuration, run settings file, test configurations, and so on.</w:t>
-      </w:r>
-    </w:p>
-    <w:p>
-      <w:pPr>
-        <w:pStyle w:val="ListParagraph"/>
-        <w:numPr>
-          <w:ilvl w:val="0"/>
-          <w:numId w:val="39"/>
-        </w:numPr>
-      </w:pPr>
-      <w:r>
-        <w:t xml:space="preserve">Select the </w:t>
-      </w:r>
-      <w:r>
-        <w:rPr>
-          <w:b/>
-        </w:rPr>
-        <w:t>Continue on Error</w:t>
-      </w:r>
-      <w:r>
-        <w:t xml:space="preserve"> option from the </w:t>
-      </w:r>
-      <w:r>
-        <w:rPr>
-          <w:b/>
-        </w:rPr>
-        <w:t>Control Options</w:t>
-      </w:r>
-      <w:r>
-        <w:t xml:space="preserve"> section.</w:t>
-      </w:r>
-    </w:p>
-    <w:p>
-      <w:pPr>
-        <w:pStyle w:val="ListParagraph"/>
-        <w:ind w:left="360"/>
-      </w:pPr>
-      <w:r>
-        <w:rPr>
-          <w:noProof/>
-          <w:lang w:bidi="ar-SA"/>
-        </w:rPr>
-        <w:drawing>
-          <wp:inline distT="0" distB="0" distL="0" distR="0" wp14:anchorId="5CF65770" wp14:editId="01A8CE90">
-            <wp:extent cx="2527300" cy="1095375"/>
-            <wp:effectExtent l="0" t="0" r="6350" b="9525"/>
-            <wp:docPr id="16" name="Picture 16"/>
-            <wp:cNvGraphicFramePr>
-              <a:graphicFrameLocks xmlns:a="http://schemas.openxmlformats.org/drawingml/2006/main" noChangeAspect="1"/>
-            </wp:cNvGraphicFramePr>
-            <a:graphic xmlns:a="http://schemas.openxmlformats.org/drawingml/2006/main">
-              <a:graphicData uri="http://schemas.openxmlformats.org/drawingml/2006/picture">
-                <pic:pic xmlns:pic="http://schemas.openxmlformats.org/drawingml/2006/picture">
-                  <pic:nvPicPr>
-                    <pic:cNvPr id="0" name="Picture 392"/>
-                    <pic:cNvPicPr>
-                      <a:picLocks noChangeAspect="1" noChangeArrowheads="1"/>
-                    </pic:cNvPicPr>
-                  </pic:nvPicPr>
-                  <pic:blipFill>
-                    <a:blip r:embed="rId95">
-                      <a:extLst>
-                        <a:ext uri="{28A0092B-C50C-407E-A947-70E740481C1C}">
-                          <a14:useLocalDpi xmlns:a14="http://schemas.microsoft.com/office/drawing/2010/main" val="0"/>
-                        </a:ext>
-                      </a:extLst>
-                    </a:blip>
-                    <a:srcRect/>
-                    <a:stretch>
-                      <a:fillRect/>
-                    </a:stretch>
-                  </pic:blipFill>
-                  <pic:spPr bwMode="auto">
-                    <a:xfrm>
-                      <a:off x="0" y="0"/>
-                      <a:ext cx="2527300" cy="1095375"/>
-                    </a:xfrm>
-                    <a:prstGeom prst="rect">
-                      <a:avLst/>
-                    </a:prstGeom>
-                    <a:noFill/>
-                    <a:ln>
-                      <a:noFill/>
-                    </a:ln>
-                  </pic:spPr>
-                </pic:pic>
-              </a:graphicData>
-            </a:graphic>
-          </wp:inline>
-        </w:drawing>
-      </w:r>
-    </w:p>
-    <w:p>
-      <w:pPr>
-        <w:pStyle w:val="ListParagraph"/>
-        <w:numPr>
-          <w:ilvl w:val="0"/>
-          <w:numId w:val="39"/>
-        </w:numPr>
-      </w:pPr>
-      <w:r>
-        <w:t xml:space="preserve">Since we are making some major changes to an existing build definition, perhaps it would be best to save it as a draft until we can validate that it is functioning as expected. Click the </w:t>
-      </w:r>
-      <w:r>
-        <w:rPr>
-          <w:b/>
-        </w:rPr>
-        <w:t>Save</w:t>
-      </w:r>
-      <w:r>
-        <w:t xml:space="preserve"> drop-down and then select the </w:t>
-      </w:r>
-      <w:r>
-        <w:rPr>
-          <w:b/>
-        </w:rPr>
-        <w:t>Save as Draft</w:t>
-      </w:r>
-      <w:r>
-        <w:t xml:space="preserve"> option.</w:t>
-      </w:r>
-    </w:p>
-    <w:p>
-      <w:pPr>
-        <w:pStyle w:val="ListParagraph"/>
-        <w:ind w:left="0"/>
-      </w:pPr>
-      <w:r>
-        <w:rPr>
-          <w:noProof/>
-          <w:lang w:bidi="ar-SA"/>
-        </w:rPr>
-        <w:lastRenderedPageBreak/>
-        <w:drawing>
-          <wp:inline distT="0" distB="0" distL="0" distR="0" wp14:anchorId="71854D7C" wp14:editId="21E15EB9">
-            <wp:extent cx="4805045" cy="1466215"/>
-            <wp:effectExtent l="0" t="0" r="0" b="635"/>
-            <wp:docPr id="15" name="Picture 15"/>
-            <wp:cNvGraphicFramePr>
-              <a:graphicFrameLocks xmlns:a="http://schemas.openxmlformats.org/drawingml/2006/main" noChangeAspect="1"/>
-            </wp:cNvGraphicFramePr>
-            <a:graphic xmlns:a="http://schemas.openxmlformats.org/drawingml/2006/main">
-              <a:graphicData uri="http://schemas.openxmlformats.org/drawingml/2006/picture">
-                <pic:pic xmlns:pic="http://schemas.openxmlformats.org/drawingml/2006/picture">
-                  <pic:nvPicPr>
-                    <pic:cNvPr id="0" name="Picture 285"/>
-                    <pic:cNvPicPr>
-                      <a:picLocks noChangeAspect="1" noChangeArrowheads="1"/>
-                    </pic:cNvPicPr>
-                  </pic:nvPicPr>
-                  <pic:blipFill>
-                    <a:blip r:embed="rId96">
-                      <a:extLst>
-                        <a:ext uri="{28A0092B-C50C-407E-A947-70E740481C1C}">
-                          <a14:useLocalDpi xmlns:a14="http://schemas.microsoft.com/office/drawing/2010/main" val="0"/>
-                        </a:ext>
-                      </a:extLst>
-                    </a:blip>
-                    <a:srcRect/>
-                    <a:stretch>
-                      <a:fillRect/>
-                    </a:stretch>
-                  </pic:blipFill>
-                  <pic:spPr bwMode="auto">
-                    <a:xfrm>
-                      <a:off x="0" y="0"/>
-                      <a:ext cx="4805045" cy="1466215"/>
-                    </a:xfrm>
-                    <a:prstGeom prst="rect">
-                      <a:avLst/>
-                    </a:prstGeom>
-                    <a:noFill/>
-                    <a:ln>
-                      <a:noFill/>
-                    </a:ln>
-                  </pic:spPr>
-                </pic:pic>
-              </a:graphicData>
-            </a:graphic>
-          </wp:inline>
-        </w:drawing>
-      </w:r>
-    </w:p>
-    <w:p>
-      <w:pPr>
-        <w:pStyle w:val="Heading2"/>
-      </w:pPr>
-      <w:bookmarkStart w:id="48" w:name="_Toc472623728"/>
-      <w:bookmarkStart w:id="49" w:name="_Toc473986858"/>
-      <w:r>
-        <w:t>Task 2: Testing and Saving Modified Build Draft</w:t>
-      </w:r>
-      <w:bookmarkEnd w:id="48"/>
-      <w:bookmarkEnd w:id="49"/>
-    </w:p>
-    <w:p>
-      <w:pPr>
-        <w:pStyle w:val="ListParagraph"/>
-        <w:numPr>
-          <w:ilvl w:val="0"/>
-          <w:numId w:val="40"/>
-        </w:numPr>
-      </w:pPr>
-      <w:r>
-        <w:t xml:space="preserve">Click </w:t>
-      </w:r>
-      <w:r>
-        <w:rPr>
-          <w:b/>
-        </w:rPr>
-        <w:t>Queue new b</w:t>
-      </w:r>
-      <w:r>
-        <w:rPr>
-          <w:b/>
-        </w:rPr>
-        <w:t>uild</w:t>
-      </w:r>
-      <w:r>
-        <w:t>.</w:t>
-      </w:r>
-    </w:p>
-    <w:p>
-      <w:pPr>
-        <w:pStyle w:val="ListParagraph"/>
-        <w:ind w:left="360"/>
-      </w:pPr>
-      <w:r>
-        <w:rPr>
-          <w:noProof/>
-          <w:lang w:bidi="ar-SA"/>
-        </w:rPr>
-        <w:drawing>
-          <wp:inline distT="0" distB="0" distL="0" distR="0" wp14:anchorId="21FA7A2C" wp14:editId="490AD9D4">
-            <wp:extent cx="4270375" cy="509270"/>
-            <wp:effectExtent l="0" t="0" r="0" b="5080"/>
-            <wp:docPr id="14" name="Picture 14"/>
-            <wp:cNvGraphicFramePr>
-              <a:graphicFrameLocks xmlns:a="http://schemas.openxmlformats.org/drawingml/2006/main" noChangeAspect="1"/>
-            </wp:cNvGraphicFramePr>
-            <a:graphic xmlns:a="http://schemas.openxmlformats.org/drawingml/2006/main">
-              <a:graphicData uri="http://schemas.openxmlformats.org/drawingml/2006/picture">
-                <pic:pic xmlns:pic="http://schemas.openxmlformats.org/drawingml/2006/picture">
-                  <pic:nvPicPr>
-                    <pic:cNvPr id="0" name="Picture 286"/>
-                    <pic:cNvPicPr>
-                      <a:picLocks noChangeAspect="1" noChangeArrowheads="1"/>
-                    </pic:cNvPicPr>
-                  </pic:nvPicPr>
-                  <pic:blipFill>
-                    <a:blip r:embed="rId97">
-                      <a:extLst>
-                        <a:ext uri="{28A0092B-C50C-407E-A947-70E740481C1C}">
-                          <a14:useLocalDpi xmlns:a14="http://schemas.microsoft.com/office/drawing/2010/main" val="0"/>
-                        </a:ext>
-                      </a:extLst>
-                    </a:blip>
-                    <a:srcRect/>
-                    <a:stretch>
-                      <a:fillRect/>
-                    </a:stretch>
-                  </pic:blipFill>
-                  <pic:spPr bwMode="auto">
-                    <a:xfrm>
-                      <a:off x="0" y="0"/>
-                      <a:ext cx="4270375" cy="509270"/>
-                    </a:xfrm>
-                    <a:prstGeom prst="rect">
-                      <a:avLst/>
-                    </a:prstGeom>
-                    <a:noFill/>
-                    <a:ln>
-                      <a:noFill/>
-                    </a:ln>
-                  </pic:spPr>
-                </pic:pic>
-              </a:graphicData>
-            </a:graphic>
-          </wp:inline>
-        </w:drawing>
-      </w:r>
-    </w:p>
-    <w:p>
-      <w:pPr>
-        <w:pStyle w:val="ListParagraph"/>
-        <w:numPr>
-          <w:ilvl w:val="0"/>
-          <w:numId w:val="40"/>
-        </w:numPr>
-      </w:pPr>
-      <w:r>
-        <w:t xml:space="preserve">Click </w:t>
-      </w:r>
-      <w:r>
-        <w:rPr>
-          <w:b/>
-        </w:rPr>
-        <w:t>OK</w:t>
-      </w:r>
-      <w:r>
-        <w:t xml:space="preserve"> to use the default options.</w:t>
-      </w:r>
-    </w:p>
-    <w:p>
-      <w:pPr>
-        <w:pStyle w:val="ListParagraph"/>
-        <w:ind w:left="360"/>
-      </w:pPr>
-      <w:r>
-        <w:rPr>
-          <w:noProof/>
-          <w:lang w:bidi="ar-SA"/>
-        </w:rPr>
-        <w:drawing>
-          <wp:inline distT="0" distB="0" distL="0" distR="0" wp14:anchorId="212DA1A9" wp14:editId="1EEE49FB">
-            <wp:extent cx="4373880" cy="3209290"/>
-            <wp:effectExtent l="0" t="0" r="7620" b="0"/>
-            <wp:docPr id="13" name="Picture 13"/>
-            <wp:cNvGraphicFramePr>
-              <a:graphicFrameLocks xmlns:a="http://schemas.openxmlformats.org/drawingml/2006/main" noChangeAspect="1"/>
-            </wp:cNvGraphicFramePr>
-            <a:graphic xmlns:a="http://schemas.openxmlformats.org/drawingml/2006/main">
-              <a:graphicData uri="http://schemas.openxmlformats.org/drawingml/2006/picture">
-                <pic:pic xmlns:pic="http://schemas.openxmlformats.org/drawingml/2006/picture">
-                  <pic:nvPicPr>
-                    <pic:cNvPr id="0" name="Picture 287"/>
-                    <pic:cNvPicPr>
-                      <a:picLocks noChangeAspect="1" noChangeArrowheads="1"/>
-                    </pic:cNvPicPr>
-                  </pic:nvPicPr>
-                  <pic:blipFill>
-                    <a:blip r:embed="rId98">
-                      <a:extLst>
-                        <a:ext uri="{28A0092B-C50C-407E-A947-70E740481C1C}">
-                          <a14:useLocalDpi xmlns:a14="http://schemas.microsoft.com/office/drawing/2010/main" val="0"/>
-                        </a:ext>
-                      </a:extLst>
-                    </a:blip>
-                    <a:srcRect/>
-                    <a:stretch>
-                      <a:fillRect/>
-                    </a:stretch>
-                  </pic:blipFill>
-                  <pic:spPr bwMode="auto">
-                    <a:xfrm>
-                      <a:off x="0" y="0"/>
-                      <a:ext cx="4373880" cy="3209290"/>
-                    </a:xfrm>
-                    <a:prstGeom prst="rect">
-                      <a:avLst/>
-                    </a:prstGeom>
-                    <a:noFill/>
-                    <a:ln>
-                      <a:noFill/>
-                    </a:ln>
-                  </pic:spPr>
-                </pic:pic>
-              </a:graphicData>
-            </a:graphic>
-          </wp:inline>
-        </w:drawing>
-      </w:r>
-    </w:p>
-    <w:p>
-      <w:pPr>
-        <w:pStyle w:val="ListParagraph"/>
-        <w:numPr>
-          <w:ilvl w:val="0"/>
-          <w:numId w:val="40"/>
-        </w:numPr>
-      </w:pPr>
-      <w:r>
-        <w:t>Grab a coffee and watch the build proceed. Depending upon the speed of your Internet connection and hardware setup, it will take a few minutes to download and install the test agent. Note that this initial setup only happens once per machine from the machine group, and that subsequent build runs will check for an existing test agent install and use it if possible.</w:t>
-      </w:r>
-    </w:p>
-    <w:p>
-      <w:pPr>
-        <w:pStyle w:val="ListParagraph"/>
-        <w:ind w:left="360"/>
-      </w:pPr>
-      <w:r>
-        <w:rPr>
-          <w:noProof/>
-          <w:lang w:bidi="ar-SA"/>
-        </w:rPr>
-        <w:lastRenderedPageBreak/>
-        <w:drawing>
-          <wp:inline distT="0" distB="0" distL="0" distR="0" wp14:anchorId="6E9F824B" wp14:editId="46355D1F">
-            <wp:extent cx="5452110" cy="2933065"/>
-            <wp:effectExtent l="0" t="0" r="0" b="635"/>
-            <wp:docPr id="12" name="Picture 12"/>
-            <wp:cNvGraphicFramePr>
-              <a:graphicFrameLocks xmlns:a="http://schemas.openxmlformats.org/drawingml/2006/main" noChangeAspect="1"/>
-            </wp:cNvGraphicFramePr>
-            <a:graphic xmlns:a="http://schemas.openxmlformats.org/drawingml/2006/main">
-              <a:graphicData uri="http://schemas.openxmlformats.org/drawingml/2006/picture">
-                <pic:pic xmlns:pic="http://schemas.openxmlformats.org/drawingml/2006/picture">
-                  <pic:nvPicPr>
-                    <pic:cNvPr id="0" name="Picture 237"/>
-                    <pic:cNvPicPr>
-                      <a:picLocks noChangeAspect="1" noChangeArrowheads="1"/>
-                    </pic:cNvPicPr>
-                  </pic:nvPicPr>
-                  <pic:blipFill>
-                    <a:blip r:embed="rId99">
-                      <a:extLst>
-                        <a:ext uri="{28A0092B-C50C-407E-A947-70E740481C1C}">
-                          <a14:useLocalDpi xmlns:a14="http://schemas.microsoft.com/office/drawing/2010/main" val="0"/>
-                        </a:ext>
-                      </a:extLst>
-                    </a:blip>
-                    <a:srcRect/>
-                    <a:stretch>
-                      <a:fillRect/>
-                    </a:stretch>
-                  </pic:blipFill>
-                  <pic:spPr bwMode="auto">
-                    <a:xfrm>
-                      <a:off x="0" y="0"/>
-                      <a:ext cx="5452110" cy="2933065"/>
-                    </a:xfrm>
-                    <a:prstGeom prst="rect">
-                      <a:avLst/>
-                    </a:prstGeom>
-                    <a:noFill/>
-                    <a:ln>
-                      <a:noFill/>
-                    </a:ln>
-                  </pic:spPr>
-                </pic:pic>
-              </a:graphicData>
-            </a:graphic>
-          </wp:inline>
-        </w:drawing>
-      </w:r>
-    </w:p>
-    <w:p>
-      <w:pPr>
-        <w:pStyle w:val="ListParagraph"/>
-        <w:numPr>
-          <w:ilvl w:val="0"/>
-          <w:numId w:val="40"/>
-        </w:numPr>
-      </w:pPr>
-      <w:r>
-        <w:t>The build should partially succeed in the end, again due to some failing tests.</w:t>
-      </w:r>
-    </w:p>
-    <w:p>
-      <w:pPr>
-        <w:pStyle w:val="ListParagraph"/>
-        <w:ind w:left="360"/>
-      </w:pPr>
-      <w:r>
-        <w:rPr>
-          <w:noProof/>
-          <w:lang w:bidi="ar-SA"/>
-        </w:rPr>
-        <w:drawing>
-          <wp:inline distT="0" distB="0" distL="0" distR="0" wp14:anchorId="78567665" wp14:editId="293BEA7B">
-            <wp:extent cx="5469255" cy="2708910"/>
-            <wp:effectExtent l="0" t="0" r="0" b="0"/>
-            <wp:docPr id="11" name="Picture 11"/>
-            <wp:cNvGraphicFramePr>
-              <a:graphicFrameLocks xmlns:a="http://schemas.openxmlformats.org/drawingml/2006/main" noChangeAspect="1"/>
-            </wp:cNvGraphicFramePr>
-            <a:graphic xmlns:a="http://schemas.openxmlformats.org/drawingml/2006/main">
-              <a:graphicData uri="http://schemas.openxmlformats.org/drawingml/2006/picture">
-                <pic:pic xmlns:pic="http://schemas.openxmlformats.org/drawingml/2006/picture">
-                  <pic:nvPicPr>
-                    <pic:cNvPr id="0" name="Picture 238"/>
-                    <pic:cNvPicPr>
-                      <a:picLocks noChangeAspect="1" noChangeArrowheads="1"/>
-                    </pic:cNvPicPr>
-                  </pic:nvPicPr>
-                  <pic:blipFill>
-                    <a:blip r:embed="rId100">
-                      <a:extLst>
-                        <a:ext uri="{28A0092B-C50C-407E-A947-70E740481C1C}">
-                          <a14:useLocalDpi xmlns:a14="http://schemas.microsoft.com/office/drawing/2010/main" val="0"/>
-                        </a:ext>
-                      </a:extLst>
-                    </a:blip>
-                    <a:srcRect/>
-                    <a:stretch>
-                      <a:fillRect/>
-                    </a:stretch>
-                  </pic:blipFill>
-                  <pic:spPr bwMode="auto">
-                    <a:xfrm>
-                      <a:off x="0" y="0"/>
-                      <a:ext cx="5469255" cy="2708910"/>
-                    </a:xfrm>
-                    <a:prstGeom prst="rect">
-                      <a:avLst/>
-                    </a:prstGeom>
-                    <a:noFill/>
-                    <a:ln>
-                      <a:noFill/>
-                    </a:ln>
-                  </pic:spPr>
-                </pic:pic>
-              </a:graphicData>
-            </a:graphic>
-          </wp:inline>
-        </w:drawing>
-      </w:r>
-    </w:p>
-    <w:p>
-      <w:pPr>
-        <w:pStyle w:val="ListParagraph"/>
-        <w:numPr>
-          <w:ilvl w:val="0"/>
-          <w:numId w:val="40"/>
-        </w:numPr>
-      </w:pPr>
-      <w:r>
-        <w:t>Let’s say that we are satisfied with this draft build definition. Return to the build definition page by clicking Fabrikam Development CI Build.</w:t>
-      </w:r>
-    </w:p>
-    <w:p>
-      <w:pPr>
-        <w:pStyle w:val="ListParagraph"/>
-        <w:ind w:left="360"/>
-      </w:pPr>
-      <w:r>
-        <w:rPr>
-          <w:noProof/>
-          <w:lang w:bidi="ar-SA"/>
-        </w:rPr>
-        <w:drawing>
-          <wp:inline distT="0" distB="0" distL="0" distR="0" wp14:anchorId="28090A56" wp14:editId="496C598B">
-            <wp:extent cx="5943600" cy="793750"/>
-            <wp:effectExtent l="0" t="0" r="0" b="6350"/>
-            <wp:docPr id="10" name="Picture 10"/>
-            <wp:cNvGraphicFramePr>
-              <a:graphicFrameLocks xmlns:a="http://schemas.openxmlformats.org/drawingml/2006/main" noChangeAspect="1"/>
-            </wp:cNvGraphicFramePr>
-            <a:graphic xmlns:a="http://schemas.openxmlformats.org/drawingml/2006/main">
-              <a:graphicData uri="http://schemas.openxmlformats.org/drawingml/2006/picture">
-                <pic:pic xmlns:pic="http://schemas.openxmlformats.org/drawingml/2006/picture">
-                  <pic:nvPicPr>
-                    <pic:cNvPr id="0" name="Picture 289"/>
-                    <pic:cNvPicPr>
-                      <a:picLocks noChangeAspect="1" noChangeArrowheads="1"/>
-                    </pic:cNvPicPr>
-                  </pic:nvPicPr>
-                  <pic:blipFill>
-                    <a:blip r:embed="rId101">
-                      <a:extLst>
-                        <a:ext uri="{28A0092B-C50C-407E-A947-70E740481C1C}">
-                          <a14:useLocalDpi xmlns:a14="http://schemas.microsoft.com/office/drawing/2010/main" val="0"/>
-                        </a:ext>
-                      </a:extLst>
-                    </a:blip>
-                    <a:srcRect/>
-                    <a:stretch>
-                      <a:fillRect/>
-                    </a:stretch>
-                  </pic:blipFill>
-                  <pic:spPr bwMode="auto">
-                    <a:xfrm>
-                      <a:off x="0" y="0"/>
-                      <a:ext cx="5943600" cy="793750"/>
-                    </a:xfrm>
-                    <a:prstGeom prst="rect">
-                      <a:avLst/>
-                    </a:prstGeom>
-                    <a:noFill/>
-                    <a:ln>
-                      <a:noFill/>
-                    </a:ln>
-                  </pic:spPr>
-                </pic:pic>
-              </a:graphicData>
-            </a:graphic>
-          </wp:inline>
-        </w:drawing>
-      </w:r>
-    </w:p>
-    <w:p>
-      <w:pPr>
-        <w:pStyle w:val="ListParagraph"/>
-        <w:numPr>
-          <w:ilvl w:val="0"/>
-          <w:numId w:val="40"/>
-        </w:numPr>
-      </w:pPr>
-      <w:r>
-        <w:t xml:space="preserve">Click </w:t>
-      </w:r>
-      <w:r>
-        <w:rPr>
-          <w:b/>
-        </w:rPr>
-        <w:t>Edit</w:t>
-      </w:r>
-      <w:r>
-        <w:t>.</w:t>
-      </w:r>
-    </w:p>
-    <w:p>
-      <w:pPr>
-        <w:pStyle w:val="ListParagraph"/>
-        <w:ind w:left="360"/>
-      </w:pPr>
-      <w:r>
-        <w:rPr>
-          <w:noProof/>
-          <w:lang w:bidi="ar-SA"/>
-        </w:rPr>
-        <w:drawing>
-          <wp:inline distT="0" distB="0" distL="0" distR="0" wp14:anchorId="7DDE52A4" wp14:editId="34032E73">
-            <wp:extent cx="4045585" cy="440055"/>
-            <wp:effectExtent l="0" t="0" r="0" b="0"/>
-            <wp:docPr id="9" name="Picture 9"/>
-            <wp:cNvGraphicFramePr>
-              <a:graphicFrameLocks xmlns:a="http://schemas.openxmlformats.org/drawingml/2006/main" noChangeAspect="1"/>
-            </wp:cNvGraphicFramePr>
-            <a:graphic xmlns:a="http://schemas.openxmlformats.org/drawingml/2006/main">
-              <a:graphicData uri="http://schemas.openxmlformats.org/drawingml/2006/picture">
-                <pic:pic xmlns:pic="http://schemas.openxmlformats.org/drawingml/2006/picture">
-                  <pic:nvPicPr>
-                    <pic:cNvPr id="0" name="Picture 288"/>
-                    <pic:cNvPicPr>
-                      <a:picLocks noChangeAspect="1" noChangeArrowheads="1"/>
-                    </pic:cNvPicPr>
-                  </pic:nvPicPr>
-                  <pic:blipFill>
-                    <a:blip r:embed="rId102">
-                      <a:extLst>
-                        <a:ext uri="{28A0092B-C50C-407E-A947-70E740481C1C}">
-                          <a14:useLocalDpi xmlns:a14="http://schemas.microsoft.com/office/drawing/2010/main" val="0"/>
-                        </a:ext>
-                      </a:extLst>
-                    </a:blip>
-                    <a:srcRect/>
-                    <a:stretch>
-                      <a:fillRect/>
-                    </a:stretch>
-                  </pic:blipFill>
-                  <pic:spPr bwMode="auto">
-                    <a:xfrm>
-                      <a:off x="0" y="0"/>
-                      <a:ext cx="4045585" cy="440055"/>
-                    </a:xfrm>
-                    <a:prstGeom prst="rect">
-                      <a:avLst/>
-                    </a:prstGeom>
-                    <a:noFill/>
-                    <a:ln>
-                      <a:noFill/>
-                    </a:ln>
-                  </pic:spPr>
-                </pic:pic>
-              </a:graphicData>
-            </a:graphic>
-          </wp:inline>
-        </w:drawing>
-      </w:r>
-    </w:p>
-    <w:p>
-      <w:pPr>
-        <w:pStyle w:val="ListParagraph"/>
-        <w:numPr>
-          <w:ilvl w:val="0"/>
-          <w:numId w:val="40"/>
-        </w:numPr>
-      </w:pPr>
-      <w:r>
-        <w:t xml:space="preserve">Click </w:t>
-      </w:r>
-      <w:r>
-        <w:rPr>
-          <w:b/>
-        </w:rPr>
-        <w:t xml:space="preserve">Publish </w:t>
-      </w:r>
-      <w:r>
-        <w:rPr>
-          <w:b/>
-        </w:rPr>
-        <w:t>d</w:t>
-      </w:r>
-      <w:r>
-        <w:rPr>
-          <w:b/>
-        </w:rPr>
-        <w:t>raft</w:t>
-      </w:r>
-      <w:r>
-        <w:t>.</w:t>
-      </w:r>
-    </w:p>
-    <w:p>
-      <w:pPr>
-        <w:pStyle w:val="ListParagraph"/>
-        <w:ind w:left="360"/>
-      </w:pPr>
-      <w:r>
-        <w:rPr>
-          <w:noProof/>
-          <w:lang w:bidi="ar-SA"/>
-        </w:rPr>
-        <w:lastRenderedPageBreak/>
-        <w:drawing>
-          <wp:inline distT="0" distB="0" distL="0" distR="0" wp14:anchorId="55154FC5" wp14:editId="6D36F662">
-            <wp:extent cx="4088765" cy="1819910"/>
-            <wp:effectExtent l="0" t="0" r="6985" b="8890"/>
-            <wp:docPr id="8" name="Picture 8"/>
-            <wp:cNvGraphicFramePr>
-              <a:graphicFrameLocks xmlns:a="http://schemas.openxmlformats.org/drawingml/2006/main" noChangeAspect="1"/>
-            </wp:cNvGraphicFramePr>
-            <a:graphic xmlns:a="http://schemas.openxmlformats.org/drawingml/2006/main">
-              <a:graphicData uri="http://schemas.openxmlformats.org/drawingml/2006/picture">
-                <pic:pic xmlns:pic="http://schemas.openxmlformats.org/drawingml/2006/picture">
-                  <pic:nvPicPr>
-                    <pic:cNvPr id="0" name="Picture 291"/>
-                    <pic:cNvPicPr>
-                      <a:picLocks noChangeAspect="1" noChangeArrowheads="1"/>
-                    </pic:cNvPicPr>
-                  </pic:nvPicPr>
-                  <pic:blipFill>
-                    <a:blip r:embed="rId103">
-                      <a:extLst>
-                        <a:ext uri="{28A0092B-C50C-407E-A947-70E740481C1C}">
-                          <a14:useLocalDpi xmlns:a14="http://schemas.microsoft.com/office/drawing/2010/main" val="0"/>
-                        </a:ext>
-                      </a:extLst>
-                    </a:blip>
-                    <a:srcRect/>
-                    <a:stretch>
-                      <a:fillRect/>
-                    </a:stretch>
-                  </pic:blipFill>
-                  <pic:spPr bwMode="auto">
-                    <a:xfrm>
-                      <a:off x="0" y="0"/>
-                      <a:ext cx="4088765" cy="1819910"/>
-                    </a:xfrm>
-                    <a:prstGeom prst="rect">
-                      <a:avLst/>
-                    </a:prstGeom>
-                    <a:noFill/>
-                    <a:ln>
-                      <a:noFill/>
-                    </a:ln>
-                  </pic:spPr>
-                </pic:pic>
-              </a:graphicData>
-            </a:graphic>
-          </wp:inline>
-        </w:drawing>
-      </w:r>
-    </w:p>
-    <w:p>
-      <w:pPr>
-        <w:pStyle w:val="ListParagraph"/>
-        <w:numPr>
-          <w:ilvl w:val="0"/>
-          <w:numId w:val="40"/>
-        </w:numPr>
-      </w:pPr>
-      <w:r>
-        <w:t xml:space="preserve">In the Publish Draft dialog, click </w:t>
-      </w:r>
-      <w:r>
-        <w:rPr>
-          <w:b/>
-        </w:rPr>
-        <w:t>OK</w:t>
-      </w:r>
-      <w:r>
-        <w:t>.</w:t>
-      </w:r>
-    </w:p>
-    <w:p>
-      <w:pPr>
-        <w:pStyle w:val="ListParagraph"/>
-        <w:ind w:left="360"/>
-      </w:pPr>
-      <w:r>
-        <w:rPr>
-          <w:noProof/>
-          <w:lang w:bidi="ar-SA"/>
-        </w:rPr>
-        <w:drawing>
-          <wp:inline distT="0" distB="0" distL="0" distR="0" wp14:anchorId="2DA20B83" wp14:editId="5EC144A0">
-            <wp:extent cx="4399280" cy="1941195"/>
-            <wp:effectExtent l="0" t="0" r="1270" b="1905"/>
-            <wp:docPr id="7" name="Picture 7"/>
-            <wp:cNvGraphicFramePr>
-              <a:graphicFrameLocks xmlns:a="http://schemas.openxmlformats.org/drawingml/2006/main" noChangeAspect="1"/>
-            </wp:cNvGraphicFramePr>
-            <a:graphic xmlns:a="http://schemas.openxmlformats.org/drawingml/2006/main">
-              <a:graphicData uri="http://schemas.openxmlformats.org/drawingml/2006/picture">
-                <pic:pic xmlns:pic="http://schemas.openxmlformats.org/drawingml/2006/picture">
-                  <pic:nvPicPr>
-                    <pic:cNvPr id="0" name="Picture 292"/>
-                    <pic:cNvPicPr>
-                      <a:picLocks noChangeAspect="1" noChangeArrowheads="1"/>
-                    </pic:cNvPicPr>
-                  </pic:nvPicPr>
-                  <pic:blipFill>
-                    <a:blip r:embed="rId104">
-                      <a:extLst>
-                        <a:ext uri="{28A0092B-C50C-407E-A947-70E740481C1C}">
-                          <a14:useLocalDpi xmlns:a14="http://schemas.microsoft.com/office/drawing/2010/main" val="0"/>
-                        </a:ext>
-                      </a:extLst>
-                    </a:blip>
-                    <a:srcRect t="22733"/>
-                    <a:stretch>
-                      <a:fillRect/>
-                    </a:stretch>
-                  </pic:blipFill>
-                  <pic:spPr bwMode="auto">
-                    <a:xfrm>
-                      <a:off x="0" y="0"/>
-                      <a:ext cx="4399280" cy="1941195"/>
-                    </a:xfrm>
-                    <a:prstGeom prst="rect">
-                      <a:avLst/>
-                    </a:prstGeom>
-                    <a:noFill/>
-                    <a:ln>
-                      <a:noFill/>
-                    </a:ln>
-                  </pic:spPr>
-                </pic:pic>
-              </a:graphicData>
-            </a:graphic>
-          </wp:inline>
-        </w:drawing>
-      </w:r>
-    </w:p>
-    <w:p>
-      <w:pPr>
-        <w:pStyle w:val="ListParagraph"/>
-        <w:numPr>
-          <w:ilvl w:val="0"/>
-          <w:numId w:val="40"/>
-        </w:numPr>
-      </w:pPr>
-      <w:r>
-        <w:t>Changes to the build definition can be viewed on the History tab. Note that the changes that we just applied show up at the top of the list. Select the first change in the list and then click the Diff button to see changes.</w:t>
-      </w:r>
-    </w:p>
-    <w:p>
-      <w:pPr>
-        <w:pStyle w:val="ListParagraph"/>
-        <w:ind w:left="360"/>
-      </w:pPr>
-      <w:r>
-        <w:rPr>
-          <w:noProof/>
-          <w:lang w:bidi="ar-SA"/>
-        </w:rPr>
-        <w:drawing>
-          <wp:inline distT="0" distB="0" distL="0" distR="0" wp14:anchorId="3CA07D5A" wp14:editId="63D5F5FD">
-            <wp:extent cx="4951730" cy="1569720"/>
-            <wp:effectExtent l="0" t="0" r="1270" b="0"/>
-            <wp:docPr id="6" name="Picture 6"/>
-            <wp:cNvGraphicFramePr>
-              <a:graphicFrameLocks xmlns:a="http://schemas.openxmlformats.org/drawingml/2006/main" noChangeAspect="1"/>
-            </wp:cNvGraphicFramePr>
-            <a:graphic xmlns:a="http://schemas.openxmlformats.org/drawingml/2006/main">
-              <a:graphicData uri="http://schemas.openxmlformats.org/drawingml/2006/picture">
-                <pic:pic xmlns:pic="http://schemas.openxmlformats.org/drawingml/2006/picture">
-                  <pic:nvPicPr>
-                    <pic:cNvPr id="0" name="Picture 297"/>
-                    <pic:cNvPicPr>
-                      <a:picLocks noChangeAspect="1" noChangeArrowheads="1"/>
-                    </pic:cNvPicPr>
-                  </pic:nvPicPr>
-                  <pic:blipFill>
-                    <a:blip r:embed="rId105">
-                      <a:extLst>
-                        <a:ext uri="{28A0092B-C50C-407E-A947-70E740481C1C}">
-                          <a14:useLocalDpi xmlns:a14="http://schemas.microsoft.com/office/drawing/2010/main" val="0"/>
-                        </a:ext>
-                      </a:extLst>
-                    </a:blip>
-                    <a:srcRect/>
-                    <a:stretch>
-                      <a:fillRect/>
-                    </a:stretch>
-                  </pic:blipFill>
-                  <pic:spPr bwMode="auto">
-                    <a:xfrm>
-                      <a:off x="0" y="0"/>
-                      <a:ext cx="4951730" cy="1569720"/>
-                    </a:xfrm>
-                    <a:prstGeom prst="rect">
-                      <a:avLst/>
-                    </a:prstGeom>
-                    <a:noFill/>
-                    <a:ln>
-                      <a:noFill/>
-                    </a:ln>
-                  </pic:spPr>
-                </pic:pic>
-              </a:graphicData>
-            </a:graphic>
-          </wp:inline>
-        </w:drawing>
-      </w:r>
-    </w:p>
-    <w:p>
-      <w:pPr>
-        <w:pStyle w:val="ListParagraph"/>
-        <w:numPr>
-          <w:ilvl w:val="0"/>
-          <w:numId w:val="40"/>
-        </w:numPr>
-      </w:pPr>
-      <w:r>
-        <w:t>The diff view should look something like the following screenshot.</w:t>
-      </w:r>
-    </w:p>
-    <w:p>
-      <w:pPr>
-        <w:pStyle w:val="ListParagraph"/>
-        <w:ind w:left="360"/>
-      </w:pPr>
-      <w:r>
-        <w:rPr>
-          <w:noProof/>
-          <w:lang w:bidi="ar-SA"/>
-        </w:rPr>
-        <w:lastRenderedPageBreak/>
-        <w:drawing>
-          <wp:inline distT="0" distB="0" distL="0" distR="0" wp14:anchorId="73F5BA96" wp14:editId="62CFCCA4">
-            <wp:extent cx="5943600" cy="3726815"/>
-            <wp:effectExtent l="0" t="0" r="0" b="6985"/>
-            <wp:docPr id="5" name="Picture 5"/>
-            <wp:cNvGraphicFramePr>
-              <a:graphicFrameLocks xmlns:a="http://schemas.openxmlformats.org/drawingml/2006/main" noChangeAspect="1"/>
-            </wp:cNvGraphicFramePr>
-            <a:graphic xmlns:a="http://schemas.openxmlformats.org/drawingml/2006/main">
-              <a:graphicData uri="http://schemas.openxmlformats.org/drawingml/2006/picture">
-                <pic:pic xmlns:pic="http://schemas.openxmlformats.org/drawingml/2006/picture">
-                  <pic:nvPicPr>
-                    <pic:cNvPr id="0" name="Picture 414"/>
-                    <pic:cNvPicPr>
-                      <a:picLocks noChangeAspect="1" noChangeArrowheads="1"/>
-                    </pic:cNvPicPr>
-                  </pic:nvPicPr>
-                  <pic:blipFill>
-                    <a:blip r:embed="rId106">
-                      <a:extLst>
-                        <a:ext uri="{28A0092B-C50C-407E-A947-70E740481C1C}">
-                          <a14:useLocalDpi xmlns:a14="http://schemas.microsoft.com/office/drawing/2010/main" val="0"/>
-                        </a:ext>
-                      </a:extLst>
-                    </a:blip>
-                    <a:srcRect t="8440"/>
-                    <a:stretch>
-                      <a:fillRect/>
-                    </a:stretch>
-                  </pic:blipFill>
-                  <pic:spPr bwMode="auto">
-                    <a:xfrm>
-                      <a:off x="0" y="0"/>
-                      <a:ext cx="5943600" cy="3726815"/>
-                    </a:xfrm>
-                    <a:prstGeom prst="rect">
-                      <a:avLst/>
-                    </a:prstGeom>
-                    <a:noFill/>
-                    <a:ln>
-                      <a:noFill/>
-                    </a:ln>
-                  </pic:spPr>
-                </pic:pic>
-              </a:graphicData>
-            </a:graphic>
-          </wp:inline>
-        </w:drawing>
-      </w:r>
-    </w:p>
-    <w:p>
-      <w:pPr>
-        <w:pStyle w:val="Heading2"/>
-      </w:pPr>
-      <w:bookmarkStart w:id="50" w:name="_Toc472623729"/>
-      <w:bookmarkStart w:id="51" w:name="_Toc473986859"/>
-      <w:r>
-        <w:t>Task 3: Reviewing build load</w:t>
-      </w:r>
-      <w:bookmarkEnd w:id="50"/>
-      <w:bookmarkEnd w:id="51"/>
-    </w:p>
-    <w:p>
-      <w:pPr>
-        <w:pStyle w:val="ListParagraph"/>
-        <w:numPr>
-          <w:ilvl w:val="0"/>
-          <w:numId w:val="41"/>
-        </w:numPr>
-      </w:pPr>
-      <w:r>
-        <w:t xml:space="preserve">From the </w:t>
-      </w:r>
-      <w:r>
-        <w:rPr>
-          <w:b/>
-        </w:rPr>
-        <w:t>Gear</w:t>
-      </w:r>
-      <w:r>
-        <w:t xml:space="preserve"> dropdown menu, select </w:t>
-      </w:r>
-      <w:r>
-        <w:rPr>
-          <w:b/>
-        </w:rPr>
-        <w:t>Agent Queues</w:t>
-      </w:r>
-      <w:r>
-        <w:t>.</w:t>
-      </w:r>
-    </w:p>
-    <w:p>
-      <w:pPr>
-        <w:pStyle w:val="ListParagraph"/>
-        <w:ind w:left="360"/>
-      </w:pPr>
-      <w:r>
-        <w:rPr>
-          <w:noProof/>
-          <w:lang w:bidi="ar-SA"/>
-        </w:rPr>
-        <w:drawing>
-          <wp:inline distT="0" distB="0" distL="0" distR="0" wp14:anchorId="350404FA" wp14:editId="76DBE9DF">
-            <wp:extent cx="4209415" cy="2312035"/>
-            <wp:effectExtent l="0" t="0" r="635" b="0"/>
-            <wp:docPr id="4" name="Picture 4"/>
-            <wp:cNvGraphicFramePr>
-              <a:graphicFrameLocks xmlns:a="http://schemas.openxmlformats.org/drawingml/2006/main" noChangeAspect="1"/>
-            </wp:cNvGraphicFramePr>
-            <a:graphic xmlns:a="http://schemas.openxmlformats.org/drawingml/2006/main">
-              <a:graphicData uri="http://schemas.openxmlformats.org/drawingml/2006/picture">
-                <pic:pic xmlns:pic="http://schemas.openxmlformats.org/drawingml/2006/picture">
-                  <pic:nvPicPr>
-                    <pic:cNvPr id="0" name="Picture 299"/>
-                    <pic:cNvPicPr>
-                      <a:picLocks noChangeAspect="1" noChangeArrowheads="1"/>
-                    </pic:cNvPicPr>
-                  </pic:nvPicPr>
-                  <pic:blipFill>
-                    <a:blip r:embed="rId107">
-                      <a:extLst>
-                        <a:ext uri="{28A0092B-C50C-407E-A947-70E740481C1C}">
-                          <a14:useLocalDpi xmlns:a14="http://schemas.microsoft.com/office/drawing/2010/main" val="0"/>
-                        </a:ext>
-                      </a:extLst>
-                    </a:blip>
-                    <a:srcRect/>
-                    <a:stretch>
-                      <a:fillRect/>
-                    </a:stretch>
-                  </pic:blipFill>
-                  <pic:spPr bwMode="auto">
-                    <a:xfrm>
-                      <a:off x="0" y="0"/>
-                      <a:ext cx="4209415" cy="2312035"/>
-                    </a:xfrm>
-                    <a:prstGeom prst="rect">
-                      <a:avLst/>
-                    </a:prstGeom>
-                    <a:noFill/>
-                    <a:ln>
-                      <a:noFill/>
-                    </a:ln>
-                  </pic:spPr>
-                </pic:pic>
-              </a:graphicData>
-            </a:graphic>
-          </wp:inline>
-        </w:drawing>
-      </w:r>
-    </w:p>
-    <w:p>
-      <w:pPr>
-        <w:pStyle w:val="ListParagraph"/>
-        <w:numPr>
-          <w:ilvl w:val="0"/>
-          <w:numId w:val="41"/>
-        </w:numPr>
-      </w:pPr>
-      <w:r>
-        <w:t>Here you can get a unified view of all the builds processed per pool. In the event that you need to perform capacity planning, these details can help you understand how each pool is handling their current load across all serviced queues and build definitions.</w:t>
-      </w:r>
-    </w:p>
-    <w:p>
-      <w:pPr>
-        <w:pStyle w:val="ListParagraph"/>
-        <w:ind w:left="360"/>
-      </w:pPr>
-      <w:r>
-        <w:rPr>
-          <w:noProof/>
-          <w:lang w:bidi="ar-SA"/>
-        </w:rPr>
-        <w:lastRenderedPageBreak/>
-        <w:drawing>
-          <wp:inline distT="0" distB="0" distL="0" distR="0" wp14:anchorId="763FC7A7" wp14:editId="27586179">
-            <wp:extent cx="5943600" cy="2346325"/>
-            <wp:effectExtent l="0" t="0" r="0" b="0"/>
-            <wp:docPr id="2" name="Picture 2"/>
-            <wp:cNvGraphicFramePr>
-              <a:graphicFrameLocks xmlns:a="http://schemas.openxmlformats.org/drawingml/2006/main" noChangeAspect="1"/>
-            </wp:cNvGraphicFramePr>
-            <a:graphic xmlns:a="http://schemas.openxmlformats.org/drawingml/2006/main">
-              <a:graphicData uri="http://schemas.openxmlformats.org/drawingml/2006/picture">
-                <pic:pic xmlns:pic="http://schemas.openxmlformats.org/drawingml/2006/picture">
-                  <pic:nvPicPr>
-                    <pic:cNvPr id="0" name="Picture 301"/>
-                    <pic:cNvPicPr>
-                      <a:picLocks noChangeAspect="1" noChangeArrowheads="1"/>
-                    </pic:cNvPicPr>
-                  </pic:nvPicPr>
-                  <pic:blipFill>
-                    <a:blip r:embed="rId108">
-                      <a:extLst>
-                        <a:ext uri="{28A0092B-C50C-407E-A947-70E740481C1C}">
-                          <a14:useLocalDpi xmlns:a14="http://schemas.microsoft.com/office/drawing/2010/main" val="0"/>
-                        </a:ext>
-                      </a:extLst>
-                    </a:blip>
-                    <a:srcRect/>
-                    <a:stretch>
-                      <a:fillRect/>
-                    </a:stretch>
-                  </pic:blipFill>
-                  <pic:spPr bwMode="auto">
-                    <a:xfrm>
-                      <a:off x="0" y="0"/>
-                      <a:ext cx="5943600" cy="2346325"/>
-                    </a:xfrm>
-                    <a:prstGeom prst="rect">
-                      <a:avLst/>
-                    </a:prstGeom>
-                    <a:noFill/>
-                    <a:ln>
-                      <a:noFill/>
-                    </a:ln>
-                  </pic:spPr>
-                </pic:pic>
-              </a:graphicData>
-            </a:graphic>
-          </wp:inline>
-        </w:drawing>
-      </w:r>
-    </w:p>
-    <w:p>
-      <w:pPr>
-        <w:pStyle w:val="ppListEnd"/>
-        <w:tabs>
-          <w:tab w:val="clear" w:pos="360"/>
-          <w:tab w:val="num" w:pos="173"/>
-        </w:tabs>
-        <w:ind w:left="173" w:firstLine="0"/>
-      </w:pPr>
-    </w:p>
-    <w:p>
-      <w:pPr>
-        <w:pStyle w:val="ppListEnd"/>
-        <w:tabs>
-          <w:tab w:val="clear" w:pos="360"/>
-          <w:tab w:val="num" w:pos="173"/>
-        </w:tabs>
-        <w:ind w:left="173" w:firstLine="0"/>
-      </w:pPr>
-    </w:p>
-    <w:p>
-      <w:pPr>
-        <w:pStyle w:val="ppBodyText"/>
-      </w:pPr>
-      <w:r>
-        <w:rPr>
-          <w:noProof/>
-          <w:lang w:bidi="ar-SA"/>
-        </w:rPr>
-        <mc:AlternateContent>
-          <mc:Choice Requires="wps">
-            <w:drawing>
-              <wp:anchor distT="0" distB="0" distL="114300" distR="114300" simplePos="0" relativeHeight="251659264" behindDoc="0" locked="0" layoutInCell="1" allowOverlap="1" wp14:anchorId="6634FFB8" wp14:editId="1A431A1A">
-                <wp:simplePos x="0" y="0"/>
-                <wp:positionH relativeFrom="column">
-                  <wp:posOffset>100965</wp:posOffset>
-                </wp:positionH>
-                <wp:positionV relativeFrom="paragraph">
-                  <wp:posOffset>52070</wp:posOffset>
-                </wp:positionV>
-                <wp:extent cx="4358640" cy="568960"/>
-                <wp:effectExtent l="5715" t="13970" r="7620" b="7620"/>
-                <wp:wrapNone/>
-                <wp:docPr id="1" name="Text Box 2"/>
-                <wp:cNvGraphicFramePr>
-                  <a:graphicFrameLocks xmlns:a="http://schemas.openxmlformats.org/drawingml/2006/main"/>
-                </wp:cNvGraphicFramePr>
-                <a:graphic xmlns:a="http://schemas.openxmlformats.org/drawingml/2006/main">
-                  <a:graphicData uri="http://schemas.microsoft.com/office/word/2010/wordprocessingShape">
-                    <wps:wsp>
-                      <wps:cNvSpPr txBox="1">
-                        <a:spLocks noChangeArrowheads="1"/>
-                      </wps:cNvSpPr>
-                      <wps:spPr bwMode="auto">
-                        <a:xfrm>
-                          <a:off x="0" y="0"/>
-                          <a:ext cx="4358640" cy="568960"/>
-                        </a:xfrm>
-                        <a:prstGeom prst="rect">
-                          <a:avLst/>
-                        </a:prstGeom>
-                        <a:solidFill>
-                          <a:srgbClr val="FFFFFF"/>
-                        </a:solidFill>
-                        <a:ln w="9525">
-                          <a:solidFill>
-                            <a:srgbClr val="000000"/>
-                          </a:solidFill>
-                          <a:miter lim="800000"/>
-                          <a:headEnd/>
-                          <a:tailEnd/>
-                        </a:ln>
-                      </wps:spPr>
-                      <wps:txbx>
-                        <w:txbxContent>
-                          <w:p>
-                            <w:pPr>
-                              <w:pStyle w:val="ppBodyText"/>
-                              <w:numPr>
-                                <w:ilvl w:val="0"/>
-                                <w:numId w:val="0"/>
-                              </w:numPr>
-                            </w:pPr>
-                            <w:r>
-                              <w:t xml:space="preserve">To give feedback please write to </w:t>
-                            </w:r>
-                            <w:hyperlink r:id="rId109" w:history="1">
-                              <w:r>
-                                <w:rPr>
-                                  <w:rStyle w:val="Hyperlink"/>
-                                </w:rPr>
-                                <w:t>VSKitFdbk@Microsoft.com</w:t>
-                              </w:r>
-                            </w:hyperlink>
-                          </w:p>
-                          <w:p>
-                            <w:pPr>
-                              <w:pStyle w:val="ppNumberList"/>
-                              <w:numPr>
-                                <w:ilvl w:val="0"/>
-                                <w:numId w:val="0"/>
-                              </w:numPr>
-                            </w:pPr>
-                            <w:r>
-                              <w:t xml:space="preserve">Copyright © </w:t>
-                            </w:r>
-                            <w:r>
-                              <w:fldChar w:fldCharType="begin"/>
-                            </w:r>
-                            <w:r>
-                              <w:instrText xml:space="preserve"> DATE  \@ "yyyy" </w:instrText>
-                            </w:r>
-                            <w:r>
-                              <w:fldChar w:fldCharType="separate"/>
-                            </w:r>
-                            <w:r>
-                              <w:rPr>
-                                <w:noProof/>
-                              </w:rPr>
-                              <w:t>2017</w:t>
-                            </w:r>
-                            <w:r>
-                              <w:fldChar w:fldCharType="end"/>
-                            </w:r>
-                            <w:r>
-                              <w:t xml:space="preserve"> by Microsoft Corporation. All rights reserved.</w:t>
-                            </w:r>
-                          </w:p>
-                          <w:p/>
-                        </w:txbxContent>
-                      </wps:txbx>
-                      <wps:bodyPr rot="0" vert="horz" wrap="square" lIns="91440" tIns="45720" rIns="91440" bIns="45720" anchor="t" anchorCtr="0" upright="1">
-                        <a:noAutofit/>
-                      </wps:bodyPr>
-                    </wps:wsp>
-                  </a:graphicData>
-                </a:graphic>
-                <wp14:sizeRelH relativeFrom="margin">
-                  <wp14:pctWidth>0</wp14:pctWidth>
-                </wp14:sizeRelH>
-                <wp14:sizeRelV relativeFrom="margin">
-                  <wp14:pctHeight>0</wp14:pctHeight>
-                </wp14:sizeRelV>
-              </wp:anchor>
-            </w:drawing>
-          </mc:Choice>
-          <mc:Fallback>
-            <w:pict>
-              <v:shapetype w14:anchorId="6634FFB8" id="_x0000_t202" coordsize="21600,21600" o:spt="202" path="m,l,21600r21600,l21600,xe">
-                <v:stroke joinstyle="miter"/>
-                <v:path gradientshapeok="t" o:connecttype="rect"/>
-              </v:shapetype>
-              <v:shape id="Text Box 2" o:spid="_x0000_s1026" type="#_x0000_t202" style="position:absolute;left:0;text-align:left;margin-left:7.95pt;margin-top:4.1pt;width:343.2pt;height:44.8pt;z-index:251659264;visibility:visible;mso-wrap-style:square;mso-width-percent:0;mso-height-percent:0;mso-wrap-distance-left:9pt;mso-wrap-distance-top:0;mso-wrap-distance-right:9pt;mso-wrap-distance-bottom:0;mso-position-horizontal:absolute;mso-position-horizontal-relative:text;mso-position-vertical:absolute;mso-position-vertical-relative:text;mso-width-percent:0;mso-height-percent:0;mso-width-relative:margin;mso-height-relative:margin;v-text-anchor:top" o:gfxdata="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">
-                <v:textbox>
-                  <w:txbxContent>
-                    <w:p>
-                      <w:pPr>
-                        <w:pStyle w:val="ppBodyText"/>
-                        <w:numPr>
-                          <w:ilvl w:val="0"/>
-                          <w:numId w:val="0"/>
-                        </w:numPr>
-                      </w:pPr>
-                      <w:r>
-                        <w:t xml:space="preserve">To give feedback please write to </w:t>
-                      </w:r>
-                      <w:hyperlink r:id="rId110" w:history="1">
-                        <w:r>
-                          <w:rPr>
-                            <w:rStyle w:val="Hyperlink"/>
-                          </w:rPr>
-                          <w:t>VSKitFdbk@Microsoft.com</w:t>
-                        </w:r>
-                      </w:hyperlink>
-                    </w:p>
-                    <w:p>
-                      <w:pPr>
-                        <w:pStyle w:val="ppNumberList"/>
-                        <w:numPr>
-                          <w:ilvl w:val="0"/>
-                          <w:numId w:val="0"/>
-                        </w:numPr>
-                      </w:pPr>
-                      <w:r>
-                        <w:t xml:space="preserve">Copyright © </w:t>
-                      </w:r>
-                      <w:r>
-                        <w:fldChar w:fldCharType="begin"/>
-                      </w:r>
-                      <w:r>
-                        <w:instrText xml:space="preserve"> DATE  \@ "yyyy" </w:instrText>
-                      </w:r>
-                      <w:r>
-                        <w:fldChar w:fldCharType="separate"/>
-                      </w:r>
-                      <w:r>
-                        <w:rPr>
-                          <w:noProof/>
-                        </w:rPr>
-                        <w:t>2017</w:t>
-                      </w:r>
-                      <w:r>
-                        <w:fldChar w:fldCharType="end"/>
-                      </w:r>
-                      <w:r>
-                        <w:t xml:space="preserve"> by Microsoft Corporation. All rights reserved.</w:t>
-                      </w:r>
-                    </w:p>
-                    <w:p/>
-                  </w:txbxContent>
-                </v:textbox>
-              </v:shape>
-            </w:pict>
-          </mc:Fallback>
-        </mc:AlternateContent>
-      </w:r>
-    </w:p>
-    <w:p/>
     <w:p/>
     <w:sectPr>
-      <w:headerReference w:type="even" r:id="rId111"/>
-      <w:headerReference w:type="default" r:id="rId112"/>
-      <w:footerReference w:type="even" r:id="rId113"/>
-      <w:footerReference w:type="default" r:id="rId114"/>
-      <w:headerReference w:type="first" r:id="rId115"/>
-      <w:footerReference w:type="first" r:id="rId116"/>
+      <w:headerReference w:type="even" r:id="rId78"/>
+      <w:headerReference w:type="default" r:id="rId79"/>
+      <w:footerReference w:type="even" r:id="rId80"/>
+      <w:footerReference w:type="default" r:id="rId81"/>
+      <w:headerReference w:type="first" r:id="rId82"/>
+      <w:footerReference w:type="first" r:id="rId83"/>
       <w:pgSz w:w="12240" w:h="15840"/>
       <w:pgMar w:top="1440" w:right="1080" w:bottom="1440" w:left="1440" w:header="720" w:footer="720" w:gutter="0"/>
       <w:cols w:space="720"/>
@@ -15665,7 +12198,6 @@
   <w:style w:type="character" w:default="1" w:styleId="DefaultParagraphFont">
     <w:name w:val="Default Paragraph Font"/>
     <w:uiPriority w:val="1"/>
-    <w:semiHidden/>
     <w:unhideWhenUsed/>
   </w:style>
   <w:style w:type="table" w:default="1" w:styleId="TableNormal">
@@ -17723,10 +14255,7 @@
 </p:properties>
 </file>
 
-<file path=customXml/item2.xml>��< ? x m l   v e r s i o n = " 1 . 0 "   e n c o d i n g = " u t f - 1 6 " ? > < t o c   x m l n s : x s i = " h t t p : / / w w w . w 3 . o r g / 2 0 0 1 / X M L S c h e m a - i n s t a n c e "   x m l n s : x s d = " h t t p : / / w w w . w 3 . o r g / 2 0 0 1 / X M L S c h e m a " / > 
-</file>
-
-<file path=customXml/item3.xml><?xml version="1.0" encoding="utf-8"?>
+<file path=customXml/item2.xml><?xml version="1.0" encoding="utf-8"?>
 <?mso-contentType ?>
 <FormTemplates xmlns="http://schemas.microsoft.com/sharepoint/v3/contenttype/forms">
   <Display>DocumentLibraryForm</Display>
@@ -17735,7 +14264,7 @@
 </FormTemplates>
 </file>
 
-<file path=customXml/item4.xml><?xml version="1.0" encoding="utf-8"?>
+<file path=customXml/item3.xml><?xml version="1.0" encoding="utf-8"?>
 <ct:contentTypeSchema xmlns:ct="http://schemas.microsoft.com/office/2006/metadata/contentType" xmlns:ma="http://schemas.microsoft.com/office/2006/metadata/properties/metaAttributes" ct:_="" ma:_="" ma:contentTypeName="Document" ma:contentTypeID="0x01010025907C08885A4B448C4B7687DE2703F9" ma:contentTypeVersion="0" ma:contentTypeDescription="Create a new document." ma:contentTypeScope="" ma:versionID="fca7f7617ec91df58bf1447f2d74720e">
   <xsd:schema xmlns:xsd="http://www.w3.org/2001/XMLSchema" xmlns:xs="http://www.w3.org/2001/XMLSchema" xmlns:p="http://schemas.microsoft.com/office/2006/metadata/properties" targetNamespace="http://schemas.microsoft.com/office/2006/metadata/properties" ma:root="true" ma:fieldsID="19ef3d69f22175d46987ff5beab34715">
     <xsd:element name="properties">
@@ -17849,6 +14378,9 @@
 </ct:contentTypeSchema>
 </file>
 
+<file path=customXml/item4.xml>��< ? x m l   v e r s i o n = " 1 . 0 "   e n c o d i n g = " u t f - 1 6 " ? > < t o c   x m l n s : x s i = " h t t p : / / w w w . w 3 . o r g / 2 0 0 1 / X M L S c h e m a - i n s t a n c e "   x m l n s : x s d = " h t t p : / / w w w . w 3 . o r g / 2 0 0 1 / X M L S c h e m a " / > 
+</file>
+
 <file path=customXml/item5.xml><?xml version="1.0" encoding="utf-8"?>
 <b:Sources xmlns:b="http://schemas.openxmlformats.org/officeDocument/2006/bibliography" xmlns="http://schemas.openxmlformats.org/officeDocument/2006/bibliography" SelectedStyle="\APASixthEditionOfficeOnline.xsl" StyleName="APA" Version="6"/>
 </file>
@@ -17856,27 +14388,13 @@
 <file path=customXml/itemProps1.xml><?xml version="1.0" encoding="utf-8"?>
 <ds:datastoreItem xmlns:ds="http://schemas.openxmlformats.org/officeDocument/2006/customXml" ds:itemID="{D5B9A471-6C36-4B4B-96FA-DE9DBD80BDEF}">
   <ds:schemaRefs>
-    <ds:schemaRef ds:uri="http://purl.org/dc/elements/1.1/"/>
-    <ds:schemaRef ds:uri="http://schemas.microsoft.com/office/2006/documentManagement/types"/>
+    <ds:schemaRef ds:uri="http://schemas.microsoft.com/office/2006/metadata/properties"/>
     <ds:schemaRef ds:uri="http://schemas.microsoft.com/office/infopath/2007/PartnerControls"/>
-    <ds:schemaRef ds:uri="http://purl.org/dc/dcmitype/"/>
-    <ds:schemaRef ds:uri="http://purl.org/dc/terms/"/>
-    <ds:schemaRef ds:uri="http://schemas.openxmlformats.org/package/2006/metadata/core-properties"/>
-    <ds:schemaRef ds:uri="http://schemas.microsoft.com/office/2006/metadata/properties"/>
-    <ds:schemaRef ds:uri="http://www.w3.org/XML/1998/namespace"/>
   </ds:schemaRefs>
 </ds:datastoreItem>
 </file>
 
 <file path=customXml/itemProps2.xml><?xml version="1.0" encoding="utf-8"?>
-<ds:datastoreItem xmlns:ds="http://schemas.openxmlformats.org/officeDocument/2006/customXml" ds:itemID="{2B4E3624-18D3-4838-B6C9-CA3567EFE675}">
-  <ds:schemaRefs>
-    <ds:schemaRef ds:uri="http://www.w3.org/2001/XMLSchema"/>
-  </ds:schemaRefs>
-</ds:datastoreItem>
-</file>
-
-<file path=customXml/itemProps3.xml><?xml version="1.0" encoding="utf-8"?>
 <ds:datastoreItem xmlns:ds="http://schemas.openxmlformats.org/officeDocument/2006/customXml" ds:itemID="{A04731F0-8318-4F12-A4E6-D0CDE1E0D1E0}">
   <ds:schemaRefs>
     <ds:schemaRef ds:uri="http://schemas.microsoft.com/sharepoint/v3/contenttype/forms"/>
@@ -17884,7 +14402,7 @@
 </ds:datastoreItem>
 </file>
 
-<file path=customXml/itemProps4.xml><?xml version="1.0" encoding="utf-8"?>
+<file path=customXml/itemProps3.xml><?xml version="1.0" encoding="utf-8"?>
 <ds:datastoreItem xmlns:ds="http://schemas.openxmlformats.org/officeDocument/2006/customXml" ds:itemID="{C21EB1E6-18EF-450E-A8C5-0CCCE5DDC56B}">
   <ds:schemaRefs>
     <ds:schemaRef ds:uri="http://schemas.microsoft.com/office/2006/metadata/contentType"/>
@@ -17900,8 +14418,16 @@
 </ds:datastoreItem>
 </file>
 
+<file path=customXml/itemProps4.xml><?xml version="1.0" encoding="utf-8"?>
+<ds:datastoreItem xmlns:ds="http://schemas.openxmlformats.org/officeDocument/2006/customXml" ds:itemID="{2B4E3624-18D3-4838-B6C9-CA3567EFE675}">
+  <ds:schemaRefs>
+    <ds:schemaRef ds:uri="http://www.w3.org/2001/XMLSchema"/>
+  </ds:schemaRefs>
+</ds:datastoreItem>
+</file>
+
 <file path=customXml/itemProps5.xml><?xml version="1.0" encoding="utf-8"?>
-<ds:datastoreItem xmlns:ds="http://schemas.openxmlformats.org/officeDocument/2006/customXml" ds:itemID="{BB8746F0-6E7E-4F30-B9FD-51AC6DFF2D6C}">
+<ds:datastoreItem xmlns:ds="http://schemas.openxmlformats.org/officeDocument/2006/customXml" ds:itemID="{4027EE85-68BD-4CF1-8636-2AB2847FA8BD}">
   <ds:schemaRefs>
     <ds:schemaRef ds:uri="http://schemas.openxmlformats.org/officeDocument/2006/bibliography"/>
   </ds:schemaRefs>

--- a/labs/Word/Introduction to Team Foundation Build 2017.docx
+++ b/labs/Word/Introduction to Team Foundation Build 2017.docx
@@ -7,8 +7,13 @@
         <w:pStyle w:val="Title"/>
       </w:pPr>
       <w:r>
-        <w:t>Introduction to Team Foundation Build 2017, Test Run Analysis and Machines</w:t>
-      </w:r>
+        <w:t>Introduction</w:t>
+      </w:r>
+      <w:r>
+        <w:t xml:space="preserve"> to Team Foundation Build 2017</w:t>
+      </w:r>
+      <w:bookmarkStart w:id="0" w:name="_GoBack"/>
+      <w:bookmarkEnd w:id="0"/>
     </w:p>
     <w:p>
       <w:pPr>
@@ -1308,23 +1313,18 @@
       <w:pPr>
         <w:pStyle w:val="Heading1"/>
       </w:pPr>
-      <w:bookmarkStart w:id="0" w:name="_Toc476314550"/>
+      <w:bookmarkStart w:id="1" w:name="_Toc476314550"/>
       <w:r>
         <w:t>Overview</w:t>
       </w:r>
-      <w:bookmarkEnd w:id="0"/>
+      <w:bookmarkEnd w:id="1"/>
     </w:p>
     <w:p>
       <w:pPr>
         <w:pStyle w:val="ppBodyText"/>
       </w:pPr>
       <w:r>
-        <w:t xml:space="preserve">In this lab, you will learn how to use the new Team Foundation Build in order to build, test, and deploy your applications. This new scriptable build system is </w:t>
-      </w:r>
-      <w:bookmarkStart w:id="1" w:name="_GoBack"/>
-      <w:bookmarkEnd w:id="1"/>
-      <w:r>
-        <w:t>both web-based and cross-platform, and Microsoft recommends using it instead of the XAML build system whenever feasible. Although we won’t demonstrate all of the cross-platform possibilities in this lab, it is important to point out that you can also build for iOS, Android, Java (using Ant, Maven, or Gradle), and Linux.</w:t>
+        <w:t>In this lab, you will learn how to use the new Team Foundation Build in order to build, test, and deploy your applications. This new scriptable build system is both web-based and cross-platform, and Microsoft recommends using it instead of the XAML build system whenever feasible. Although we won’t demonstrate all of the cross-platform possibilities in this lab, it is important to point out that you can also build for iOS, Android, Java (using Ant, Maven, or Gradle), and Linux.</w:t>
       </w:r>
     </w:p>
     <w:p>
@@ -1333,7 +1333,6 @@
       </w:pPr>
       <w:bookmarkStart w:id="2" w:name="_Toc476314551"/>
       <w:r>
-        <w:lastRenderedPageBreak/>
         <w:t>Prerequisites</w:t>
       </w:r>
       <w:bookmarkEnd w:id="2"/>
@@ -1363,6 +1362,7 @@
       </w:pPr>
       <w:bookmarkStart w:id="3" w:name="_Toc476314552"/>
       <w:r>
+        <w:lastRenderedPageBreak/>
         <w:t>About the Fabrikam Fiber Scenario</w:t>
       </w:r>
       <w:bookmarkEnd w:id="3"/>
@@ -3498,13 +3498,13 @@
         <w:pStyle w:val="Heading1"/>
       </w:pPr>
       <w:bookmarkStart w:id="17" w:name="_Toc472623716"/>
-      <w:bookmarkStart w:id="18" w:name="_Toc430352967"/>
-      <w:bookmarkStart w:id="19" w:name="_Toc476314558"/>
+      <w:bookmarkStart w:id="18" w:name="_Toc476314558"/>
+      <w:bookmarkStart w:id="19" w:name="_Toc430352967"/>
       <w:r>
         <w:t>Exercise 2: Build Definitions</w:t>
       </w:r>
       <w:bookmarkEnd w:id="17"/>
-      <w:bookmarkEnd w:id="19"/>
+      <w:bookmarkEnd w:id="18"/>
     </w:p>
     <w:p>
       <w:pPr>
@@ -3528,7 +3528,7 @@
         <w:lastRenderedPageBreak/>
         <w:t>Task 1: Creating a Basic Build Definition from Template</w:t>
       </w:r>
-      <w:bookmarkEnd w:id="18"/>
+      <w:bookmarkEnd w:id="19"/>
       <w:bookmarkEnd w:id="20"/>
       <w:bookmarkEnd w:id="21"/>
     </w:p>
@@ -6089,8 +6089,8 @@
         <w:pStyle w:val="Heading1"/>
       </w:pPr>
       <w:bookmarkStart w:id="25" w:name="_Toc472623721"/>
-      <w:bookmarkStart w:id="26" w:name="_Toc430352970"/>
-      <w:bookmarkStart w:id="27" w:name="_Toc476314561"/>
+      <w:bookmarkStart w:id="26" w:name="_Toc476314561"/>
+      <w:bookmarkStart w:id="27" w:name="_Toc430352970"/>
       <w:r>
         <w:t xml:space="preserve">Exercise </w:t>
       </w:r>
@@ -6101,7 +6101,7 @@
         <w:t>: Continuous Integration and Deployment</w:t>
       </w:r>
       <w:bookmarkEnd w:id="25"/>
-      <w:bookmarkEnd w:id="27"/>
+      <w:bookmarkEnd w:id="26"/>
     </w:p>
     <w:p>
       <w:pPr>
@@ -6124,7 +6124,7 @@
       <w:r>
         <w:t xml:space="preserve">Task 1: </w:t>
       </w:r>
-      <w:bookmarkEnd w:id="26"/>
+      <w:bookmarkEnd w:id="27"/>
       <w:r>
         <w:t>Cloning a Build Definition</w:t>
       </w:r>
@@ -12198,6 +12198,7 @@
   <w:style w:type="character" w:default="1" w:styleId="DefaultParagraphFont">
     <w:name w:val="Default Paragraph Font"/>
     <w:uiPriority w:val="1"/>
+    <w:semiHidden/>
     <w:unhideWhenUsed/>
   </w:style>
   <w:style w:type="table" w:default="1" w:styleId="TableNormal">
@@ -14250,21 +14251,6 @@
 </file>
 
 <file path=customXml/item1.xml><?xml version="1.0" encoding="utf-8"?>
-<p:properties xmlns:p="http://schemas.microsoft.com/office/2006/metadata/properties" xmlns:xsi="http://www.w3.org/2001/XMLSchema-instance" xmlns:pc="http://schemas.microsoft.com/office/infopath/2007/PartnerControls">
-  <documentManagement/>
-</p:properties>
-</file>
-
-<file path=customXml/item2.xml><?xml version="1.0" encoding="utf-8"?>
-<?mso-contentType ?>
-<FormTemplates xmlns="http://schemas.microsoft.com/sharepoint/v3/contenttype/forms">
-  <Display>DocumentLibraryForm</Display>
-  <Edit>DocumentLibraryForm</Edit>
-  <New>DocumentLibraryForm</New>
-</FormTemplates>
-</file>
-
-<file path=customXml/item3.xml><?xml version="1.0" encoding="utf-8"?>
 <ct:contentTypeSchema xmlns:ct="http://schemas.microsoft.com/office/2006/metadata/contentType" xmlns:ma="http://schemas.microsoft.com/office/2006/metadata/properties/metaAttributes" ct:_="" ma:_="" ma:contentTypeName="Document" ma:contentTypeID="0x01010025907C08885A4B448C4B7687DE2703F9" ma:contentTypeVersion="0" ma:contentTypeDescription="Create a new document." ma:contentTypeScope="" ma:versionID="fca7f7617ec91df58bf1447f2d74720e">
   <xsd:schema xmlns:xsd="http://www.w3.org/2001/XMLSchema" xmlns:xs="http://www.w3.org/2001/XMLSchema" xmlns:p="http://schemas.microsoft.com/office/2006/metadata/properties" targetNamespace="http://schemas.microsoft.com/office/2006/metadata/properties" ma:root="true" ma:fieldsID="19ef3d69f22175d46987ff5beab34715">
     <xsd:element name="properties">
@@ -14378,7 +14364,22 @@
 </ct:contentTypeSchema>
 </file>
 
-<file path=customXml/item4.xml>��< ? x m l   v e r s i o n = " 1 . 0 "   e n c o d i n g = " u t f - 1 6 " ? > < t o c   x m l n s : x s i = " h t t p : / / w w w . w 3 . o r g / 2 0 0 1 / X M L S c h e m a - i n s t a n c e "   x m l n s : x s d = " h t t p : / / w w w . w 3 . o r g / 2 0 0 1 / X M L S c h e m a " / > 
+<file path=customXml/item2.xml><?xml version="1.0" encoding="utf-8"?>
+<p:properties xmlns:p="http://schemas.microsoft.com/office/2006/metadata/properties" xmlns:xsi="http://www.w3.org/2001/XMLSchema-instance" xmlns:pc="http://schemas.microsoft.com/office/infopath/2007/PartnerControls">
+  <documentManagement/>
+</p:properties>
+</file>
+
+<file path=customXml/item3.xml>��< ? x m l   v e r s i o n = " 1 . 0 "   e n c o d i n g = " u t f - 1 6 " ? > < t o c   x m l n s : x s i = " h t t p : / / w w w . w 3 . o r g / 2 0 0 1 / X M L S c h e m a - i n s t a n c e "   x m l n s : x s d = " h t t p : / / w w w . w 3 . o r g / 2 0 0 1 / X M L S c h e m a " / > 
+</file>
+
+<file path=customXml/item4.xml><?xml version="1.0" encoding="utf-8"?>
+<?mso-contentType ?>
+<FormTemplates xmlns="http://schemas.microsoft.com/sharepoint/v3/contenttype/forms">
+  <Display>DocumentLibraryForm</Display>
+  <Edit>DocumentLibraryForm</Edit>
+  <New>DocumentLibraryForm</New>
+</FormTemplates>
 </file>
 
 <file path=customXml/item5.xml><?xml version="1.0" encoding="utf-8"?>
@@ -14386,23 +14387,6 @@
 </file>
 
 <file path=customXml/itemProps1.xml><?xml version="1.0" encoding="utf-8"?>
-<ds:datastoreItem xmlns:ds="http://schemas.openxmlformats.org/officeDocument/2006/customXml" ds:itemID="{D5B9A471-6C36-4B4B-96FA-DE9DBD80BDEF}">
-  <ds:schemaRefs>
-    <ds:schemaRef ds:uri="http://schemas.microsoft.com/office/2006/metadata/properties"/>
-    <ds:schemaRef ds:uri="http://schemas.microsoft.com/office/infopath/2007/PartnerControls"/>
-  </ds:schemaRefs>
-</ds:datastoreItem>
-</file>
-
-<file path=customXml/itemProps2.xml><?xml version="1.0" encoding="utf-8"?>
-<ds:datastoreItem xmlns:ds="http://schemas.openxmlformats.org/officeDocument/2006/customXml" ds:itemID="{A04731F0-8318-4F12-A4E6-D0CDE1E0D1E0}">
-  <ds:schemaRefs>
-    <ds:schemaRef ds:uri="http://schemas.microsoft.com/sharepoint/v3/contenttype/forms"/>
-  </ds:schemaRefs>
-</ds:datastoreItem>
-</file>
-
-<file path=customXml/itemProps3.xml><?xml version="1.0" encoding="utf-8"?>
 <ds:datastoreItem xmlns:ds="http://schemas.openxmlformats.org/officeDocument/2006/customXml" ds:itemID="{C21EB1E6-18EF-450E-A8C5-0CCCE5DDC56B}">
   <ds:schemaRefs>
     <ds:schemaRef ds:uri="http://schemas.microsoft.com/office/2006/metadata/contentType"/>
@@ -14418,7 +14402,16 @@
 </ds:datastoreItem>
 </file>
 
-<file path=customXml/itemProps4.xml><?xml version="1.0" encoding="utf-8"?>
+<file path=customXml/itemProps2.xml><?xml version="1.0" encoding="utf-8"?>
+<ds:datastoreItem xmlns:ds="http://schemas.openxmlformats.org/officeDocument/2006/customXml" ds:itemID="{D5B9A471-6C36-4B4B-96FA-DE9DBD80BDEF}">
+  <ds:schemaRefs>
+    <ds:schemaRef ds:uri="http://schemas.microsoft.com/office/2006/metadata/properties"/>
+    <ds:schemaRef ds:uri="http://schemas.microsoft.com/office/infopath/2007/PartnerControls"/>
+  </ds:schemaRefs>
+</ds:datastoreItem>
+</file>
+
+<file path=customXml/itemProps3.xml><?xml version="1.0" encoding="utf-8"?>
 <ds:datastoreItem xmlns:ds="http://schemas.openxmlformats.org/officeDocument/2006/customXml" ds:itemID="{2B4E3624-18D3-4838-B6C9-CA3567EFE675}">
   <ds:schemaRefs>
     <ds:schemaRef ds:uri="http://www.w3.org/2001/XMLSchema"/>
@@ -14426,8 +14419,16 @@
 </ds:datastoreItem>
 </file>
 
+<file path=customXml/itemProps4.xml><?xml version="1.0" encoding="utf-8"?>
+<ds:datastoreItem xmlns:ds="http://schemas.openxmlformats.org/officeDocument/2006/customXml" ds:itemID="{A04731F0-8318-4F12-A4E6-D0CDE1E0D1E0}">
+  <ds:schemaRefs>
+    <ds:schemaRef ds:uri="http://schemas.microsoft.com/sharepoint/v3/contenttype/forms"/>
+  </ds:schemaRefs>
+</ds:datastoreItem>
+</file>
+
 <file path=customXml/itemProps5.xml><?xml version="1.0" encoding="utf-8"?>
-<ds:datastoreItem xmlns:ds="http://schemas.openxmlformats.org/officeDocument/2006/customXml" ds:itemID="{4027EE85-68BD-4CF1-8636-2AB2847FA8BD}">
+<ds:datastoreItem xmlns:ds="http://schemas.openxmlformats.org/officeDocument/2006/customXml" ds:itemID="{A1FF72AD-2D78-4687-AC7D-A2CD5823B24F}">
   <ds:schemaRefs>
     <ds:schemaRef ds:uri="http://schemas.openxmlformats.org/officeDocument/2006/bibliography"/>
   </ds:schemaRefs>

--- a/labs/Word/Introduction to Team Foundation Build 2017.docx
+++ b/labs/Word/Introduction to Team Foundation Build 2017.docx
@@ -12,8 +12,6 @@
       <w:r>
         <w:t xml:space="preserve"> to Team Foundation Build 2017</w:t>
       </w:r>
-      <w:bookmarkStart w:id="0" w:name="_GoBack"/>
-      <w:bookmarkEnd w:id="0"/>
     </w:p>
     <w:p>
       <w:pPr>
@@ -169,9 +167,6 @@
         <w:p>
           <w:pPr>
             <w:pStyle w:val="TOC1"/>
-            <w:tabs>
-              <w:tab w:val="right" w:leader="dot" w:pos="9710"/>
-            </w:tabs>
             <w:rPr>
               <w:noProof/>
               <w:lang w:bidi="ar-SA"/>
@@ -186,7 +181,7 @@
           <w:r>
             <w:fldChar w:fldCharType="separate"/>
           </w:r>
-          <w:hyperlink w:anchor="_Toc476314550" w:history="1">
+          <w:hyperlink w:anchor="_Toc476677296" w:history="1">
             <w:r>
               <w:rPr>
                 <w:rStyle w:val="Hyperlink"/>
@@ -213,7 +208,7 @@
                 <w:noProof/>
                 <w:webHidden/>
               </w:rPr>
-              <w:instrText xml:space="preserve"> PAGEREF _Toc476314550 \h </w:instrText>
+              <w:instrText xml:space="preserve"> PAGEREF _Toc476677296 \h </w:instrText>
             </w:r>
             <w:r>
               <w:rPr>
@@ -255,7 +250,7 @@
               <w:lang w:bidi="ar-SA"/>
             </w:rPr>
           </w:pPr>
-          <w:hyperlink w:anchor="_Toc476314551" w:history="1">
+          <w:hyperlink w:anchor="_Toc476677297" w:history="1">
             <w:r>
               <w:rPr>
                 <w:rStyle w:val="Hyperlink"/>
@@ -282,7 +277,143 @@
                 <w:noProof/>
                 <w:webHidden/>
               </w:rPr>
-              <w:instrText xml:space="preserve"> PAGEREF _Toc476314551 \h </w:instrText>
+              <w:instrText xml:space="preserve"> PAGEREF _Toc476677297 \h </w:instrText>
+            </w:r>
+            <w:r>
+              <w:rPr>
+                <w:noProof/>
+                <w:webHidden/>
+              </w:rPr>
+            </w:r>
+            <w:r>
+              <w:rPr>
+                <w:noProof/>
+                <w:webHidden/>
+              </w:rPr>
+              <w:fldChar w:fldCharType="separate"/>
+            </w:r>
+            <w:r>
+              <w:rPr>
+                <w:noProof/>
+                <w:webHidden/>
+              </w:rPr>
+              <w:t>1</w:t>
+            </w:r>
+            <w:r>
+              <w:rPr>
+                <w:noProof/>
+                <w:webHidden/>
+              </w:rPr>
+              <w:fldChar w:fldCharType="end"/>
+            </w:r>
+          </w:hyperlink>
+        </w:p>
+        <w:p>
+          <w:pPr>
+            <w:pStyle w:val="TOC2"/>
+            <w:tabs>
+              <w:tab w:val="right" w:leader="dot" w:pos="9710"/>
+            </w:tabs>
+            <w:rPr>
+              <w:noProof/>
+              <w:lang w:bidi="ar-SA"/>
+            </w:rPr>
+          </w:pPr>
+          <w:hyperlink w:anchor="_Toc476677298" w:history="1">
+            <w:r>
+              <w:rPr>
+                <w:rStyle w:val="Hyperlink"/>
+                <w:noProof/>
+              </w:rPr>
+              <w:t>About the Fabrikam Fiber Scenario</w:t>
+            </w:r>
+            <w:r>
+              <w:rPr>
+                <w:noProof/>
+                <w:webHidden/>
+              </w:rPr>
+              <w:tab/>
+            </w:r>
+            <w:r>
+              <w:rPr>
+                <w:noProof/>
+                <w:webHidden/>
+              </w:rPr>
+              <w:fldChar w:fldCharType="begin"/>
+            </w:r>
+            <w:r>
+              <w:rPr>
+                <w:noProof/>
+                <w:webHidden/>
+              </w:rPr>
+              <w:instrText xml:space="preserve"> PAGEREF _Toc476677298 \h </w:instrText>
+            </w:r>
+            <w:r>
+              <w:rPr>
+                <w:noProof/>
+                <w:webHidden/>
+              </w:rPr>
+            </w:r>
+            <w:r>
+              <w:rPr>
+                <w:noProof/>
+                <w:webHidden/>
+              </w:rPr>
+              <w:fldChar w:fldCharType="separate"/>
+            </w:r>
+            <w:r>
+              <w:rPr>
+                <w:noProof/>
+                <w:webHidden/>
+              </w:rPr>
+              <w:t>2</w:t>
+            </w:r>
+            <w:r>
+              <w:rPr>
+                <w:noProof/>
+                <w:webHidden/>
+              </w:rPr>
+              <w:fldChar w:fldCharType="end"/>
+            </w:r>
+          </w:hyperlink>
+        </w:p>
+        <w:p>
+          <w:pPr>
+            <w:pStyle w:val="TOC1"/>
+            <w:rPr>
+              <w:noProof/>
+              <w:lang w:bidi="ar-SA"/>
+            </w:rPr>
+          </w:pPr>
+          <w:hyperlink w:anchor="_Toc476677299" w:history="1">
+            <w:r>
+              <w:rPr>
+                <w:rStyle w:val="Hyperlink"/>
+                <w:rFonts w:eastAsia="Arial Unicode MS"/>
+                <w:noProof/>
+              </w:rPr>
+              <w:t>Exercise 1: Build Agent Pools and Queues</w:t>
+            </w:r>
+            <w:r>
+              <w:rPr>
+                <w:noProof/>
+                <w:webHidden/>
+              </w:rPr>
+              <w:tab/>
+            </w:r>
+            <w:r>
+              <w:rPr>
+                <w:noProof/>
+                <w:webHidden/>
+              </w:rPr>
+              <w:fldChar w:fldCharType="begin"/>
+            </w:r>
+            <w:r>
+              <w:rPr>
+                <w:noProof/>
+                <w:webHidden/>
+              </w:rPr>
+              <w:instrText xml:space="preserve"> PAGEREF _Toc476677299 \h </w:instrText>
             </w:r>
             <w:r>
               <w:rPr>
@@ -324,13 +455,13 @@
               <w:lang w:bidi="ar-SA"/>
             </w:rPr>
           </w:pPr>
-          <w:hyperlink w:anchor="_Toc476314552" w:history="1">
+          <w:hyperlink w:anchor="_Toc476677300" w:history="1">
             <w:r>
               <w:rPr>
                 <w:rStyle w:val="Hyperlink"/>
                 <w:noProof/>
               </w:rPr>
-              <w:t>About the Fabrikam Fiber Scenario</w:t>
+              <w:t>Task 1: Touring the Build Hub in TFS Web Access</w:t>
             </w:r>
             <w:r>
               <w:rPr>
@@ -351,77 +482,7 @@
                 <w:noProof/>
                 <w:webHidden/>
               </w:rPr>
-              <w:instrText xml:space="preserve"> PAGEREF _Toc476314552 \h </w:instrText>
-            </w:r>
-            <w:r>
-              <w:rPr>
-                <w:noProof/>
-                <w:webHidden/>
-              </w:rPr>
-            </w:r>
-            <w:r>
-              <w:rPr>
-                <w:noProof/>
-                <w:webHidden/>
-              </w:rPr>
-              <w:fldChar w:fldCharType="separate"/>
-            </w:r>
-            <w:r>
-              <w:rPr>
-                <w:noProof/>
-                <w:webHidden/>
-              </w:rPr>
-              <w:t>2</w:t>
-            </w:r>
-            <w:r>
-              <w:rPr>
-                <w:noProof/>
-                <w:webHidden/>
-              </w:rPr>
-              <w:fldChar w:fldCharType="end"/>
-            </w:r>
-          </w:hyperlink>
-        </w:p>
-        <w:p>
-          <w:pPr>
-            <w:pStyle w:val="TOC1"/>
-            <w:tabs>
-              <w:tab w:val="right" w:leader="dot" w:pos="9710"/>
-            </w:tabs>
-            <w:rPr>
-              <w:noProof/>
-              <w:lang w:bidi="ar-SA"/>
-            </w:rPr>
-          </w:pPr>
-          <w:hyperlink w:anchor="_Toc476314553" w:history="1">
-            <w:r>
-              <w:rPr>
-                <w:rStyle w:val="Hyperlink"/>
-                <w:rFonts w:eastAsia="Arial Unicode MS"/>
-                <w:noProof/>
-              </w:rPr>
-              <w:t>Exercise 1: Build Agent Pools and Queues</w:t>
-            </w:r>
-            <w:r>
-              <w:rPr>
-                <w:noProof/>
-                <w:webHidden/>
-              </w:rPr>
-              <w:tab/>
-            </w:r>
-            <w:r>
-              <w:rPr>
-                <w:noProof/>
-                <w:webHidden/>
-              </w:rPr>
-              <w:fldChar w:fldCharType="begin"/>
-            </w:r>
-            <w:r>
-              <w:rPr>
-                <w:noProof/>
-                <w:webHidden/>
-              </w:rPr>
-              <w:instrText xml:space="preserve"> PAGEREF _Toc476314553 \h </w:instrText>
+              <w:instrText xml:space="preserve"> PAGEREF _Toc476677300 \h </w:instrText>
             </w:r>
             <w:r>
               <w:rPr>
@@ -463,76 +524,7 @@
               <w:lang w:bidi="ar-SA"/>
             </w:rPr>
           </w:pPr>
-          <w:hyperlink w:anchor="_Toc476314554" w:history="1">
-            <w:r>
-              <w:rPr>
-                <w:rStyle w:val="Hyperlink"/>
-                <w:noProof/>
-              </w:rPr>
-              <w:t>Task 1: Touring the Build Hub in TFS Web Access</w:t>
-            </w:r>
-            <w:r>
-              <w:rPr>
-                <w:noProof/>
-                <w:webHidden/>
-              </w:rPr>
-              <w:tab/>
-            </w:r>
-            <w:r>
-              <w:rPr>
-                <w:noProof/>
-                <w:webHidden/>
-              </w:rPr>
-              <w:fldChar w:fldCharType="begin"/>
-            </w:r>
-            <w:r>
-              <w:rPr>
-                <w:noProof/>
-                <w:webHidden/>
-              </w:rPr>
-              <w:instrText xml:space="preserve"> PAGEREF _Toc476314554 \h </w:instrText>
-            </w:r>
-            <w:r>
-              <w:rPr>
-                <w:noProof/>
-                <w:webHidden/>
-              </w:rPr>
-            </w:r>
-            <w:r>
-              <w:rPr>
-                <w:noProof/>
-                <w:webHidden/>
-              </w:rPr>
-              <w:fldChar w:fldCharType="separate"/>
-            </w:r>
-            <w:r>
-              <w:rPr>
-                <w:noProof/>
-                <w:webHidden/>
-              </w:rPr>
-              <w:t>2</w:t>
-            </w:r>
-            <w:r>
-              <w:rPr>
-                <w:noProof/>
-                <w:webHidden/>
-              </w:rPr>
-              <w:fldChar w:fldCharType="end"/>
-            </w:r>
-          </w:hyperlink>
-        </w:p>
-        <w:p>
-          <w:pPr>
-            <w:pStyle w:val="TOC2"/>
-            <w:tabs>
-              <w:tab w:val="right" w:leader="dot" w:pos="9710"/>
-            </w:tabs>
-            <w:rPr>
-              <w:noProof/>
-              <w:lang w:bidi="ar-SA"/>
-            </w:rPr>
-          </w:pPr>
-          <w:hyperlink w:anchor="_Toc476314555" w:history="1">
+          <w:hyperlink w:anchor="_Toc476677301" w:history="1">
             <w:r>
               <w:rPr>
                 <w:rStyle w:val="Hyperlink"/>
@@ -559,7 +551,7 @@
                 <w:noProof/>
                 <w:webHidden/>
               </w:rPr>
-              <w:instrText xml:space="preserve"> PAGEREF _Toc476314555 \h </w:instrText>
+              <w:instrText xml:space="preserve"> PAGEREF _Toc476677301 \h </w:instrText>
             </w:r>
             <w:r>
               <w:rPr>
@@ -601,7 +593,7 @@
               <w:lang w:bidi="ar-SA"/>
             </w:rPr>
           </w:pPr>
-          <w:hyperlink w:anchor="_Toc476314556" w:history="1">
+          <w:hyperlink w:anchor="_Toc476677302" w:history="1">
             <w:r>
               <w:rPr>
                 <w:rStyle w:val="Hyperlink"/>
@@ -628,7 +620,7 @@
                 <w:noProof/>
                 <w:webHidden/>
               </w:rPr>
-              <w:instrText xml:space="preserve"> PAGEREF _Toc476314556 \h </w:instrText>
+              <w:instrText xml:space="preserve"> PAGEREF _Toc476677302 \h </w:instrText>
             </w:r>
             <w:r>
               <w:rPr>
@@ -670,7 +662,7 @@
               <w:lang w:bidi="ar-SA"/>
             </w:rPr>
           </w:pPr>
-          <w:hyperlink w:anchor="_Toc476314557" w:history="1">
+          <w:hyperlink w:anchor="_Toc476677303" w:history="1">
             <w:r>
               <w:rPr>
                 <w:rStyle w:val="Hyperlink"/>
@@ -697,7 +689,7 @@
                 <w:noProof/>
                 <w:webHidden/>
               </w:rPr>
-              <w:instrText xml:space="preserve"> PAGEREF _Toc476314557 \h </w:instrText>
+              <w:instrText xml:space="preserve"> PAGEREF _Toc476677303 \h </w:instrText>
             </w:r>
             <w:r>
               <w:rPr>
@@ -731,15 +723,12 @@
         <w:p>
           <w:pPr>
             <w:pStyle w:val="TOC1"/>
-            <w:tabs>
-              <w:tab w:val="right" w:leader="dot" w:pos="9710"/>
-            </w:tabs>
             <w:rPr>
               <w:noProof/>
               <w:lang w:bidi="ar-SA"/>
             </w:rPr>
           </w:pPr>
-          <w:hyperlink w:anchor="_Toc476314558" w:history="1">
+          <w:hyperlink w:anchor="_Toc476677304" w:history="1">
             <w:r>
               <w:rPr>
                 <w:rStyle w:val="Hyperlink"/>
@@ -766,76 +755,7 @@
                 <w:noProof/>
                 <w:webHidden/>
               </w:rPr>
-              <w:instrText xml:space="preserve"> PAGEREF _Toc476314558 \h </w:instrText>
-            </w:r>
-            <w:r>
-              <w:rPr>
-                <w:noProof/>
-                <w:webHidden/>
-              </w:rPr>
-            </w:r>
-            <w:r>
-              <w:rPr>
-                <w:noProof/>
-                <w:webHidden/>
-              </w:rPr>
-              <w:fldChar w:fldCharType="separate"/>
-            </w:r>
-            <w:r>
-              <w:rPr>
-                <w:noProof/>
-                <w:webHidden/>
-              </w:rPr>
-              <w:t>11</w:t>
-            </w:r>
-            <w:r>
-              <w:rPr>
-                <w:noProof/>
-                <w:webHidden/>
-              </w:rPr>
-              <w:fldChar w:fldCharType="end"/>
-            </w:r>
-          </w:hyperlink>
-        </w:p>
-        <w:p>
-          <w:pPr>
-            <w:pStyle w:val="TOC2"/>
-            <w:tabs>
-              <w:tab w:val="right" w:leader="dot" w:pos="9710"/>
-            </w:tabs>
-            <w:rPr>
-              <w:noProof/>
-              <w:lang w:bidi="ar-SA"/>
-            </w:rPr>
-          </w:pPr>
-          <w:hyperlink w:anchor="_Toc476314559" w:history="1">
-            <w:r>
-              <w:rPr>
-                <w:rStyle w:val="Hyperlink"/>
-                <w:noProof/>
-              </w:rPr>
-              <w:t>Task 1: Creating a Basic Build Definition from Template</w:t>
-            </w:r>
-            <w:r>
-              <w:rPr>
-                <w:noProof/>
-                <w:webHidden/>
-              </w:rPr>
-              <w:tab/>
-            </w:r>
-            <w:r>
-              <w:rPr>
-                <w:noProof/>
-                <w:webHidden/>
-              </w:rPr>
-              <w:fldChar w:fldCharType="begin"/>
-            </w:r>
-            <w:r>
-              <w:rPr>
-                <w:noProof/>
-                <w:webHidden/>
-              </w:rPr>
-              <w:instrText xml:space="preserve"> PAGEREF _Toc476314559 \h </w:instrText>
+              <w:instrText xml:space="preserve"> PAGEREF _Toc476677304 \h </w:instrText>
             </w:r>
             <w:r>
               <w:rPr>
@@ -877,7 +797,76 @@
               <w:lang w:bidi="ar-SA"/>
             </w:rPr>
           </w:pPr>
-          <w:hyperlink w:anchor="_Toc476314560" w:history="1">
+          <w:hyperlink w:anchor="_Toc476677305" w:history="1">
+            <w:r>
+              <w:rPr>
+                <w:rStyle w:val="Hyperlink"/>
+                <w:noProof/>
+              </w:rPr>
+              <w:t>Task 1: Creating a Basic Build Definition from Template</w:t>
+            </w:r>
+            <w:r>
+              <w:rPr>
+                <w:noProof/>
+                <w:webHidden/>
+              </w:rPr>
+              <w:tab/>
+            </w:r>
+            <w:r>
+              <w:rPr>
+                <w:noProof/>
+                <w:webHidden/>
+              </w:rPr>
+              <w:fldChar w:fldCharType="begin"/>
+            </w:r>
+            <w:r>
+              <w:rPr>
+                <w:noProof/>
+                <w:webHidden/>
+              </w:rPr>
+              <w:instrText xml:space="preserve"> PAGEREF _Toc476677305 \h </w:instrText>
+            </w:r>
+            <w:r>
+              <w:rPr>
+                <w:noProof/>
+                <w:webHidden/>
+              </w:rPr>
+            </w:r>
+            <w:r>
+              <w:rPr>
+                <w:noProof/>
+                <w:webHidden/>
+              </w:rPr>
+              <w:fldChar w:fldCharType="separate"/>
+            </w:r>
+            <w:r>
+              <w:rPr>
+                <w:noProof/>
+                <w:webHidden/>
+              </w:rPr>
+              <w:t>12</w:t>
+            </w:r>
+            <w:r>
+              <w:rPr>
+                <w:noProof/>
+                <w:webHidden/>
+              </w:rPr>
+              <w:fldChar w:fldCharType="end"/>
+            </w:r>
+          </w:hyperlink>
+        </w:p>
+        <w:p>
+          <w:pPr>
+            <w:pStyle w:val="TOC2"/>
+            <w:tabs>
+              <w:tab w:val="right" w:leader="dot" w:pos="9710"/>
+            </w:tabs>
+            <w:rPr>
+              <w:noProof/>
+              <w:lang w:bidi="ar-SA"/>
+            </w:rPr>
+          </w:pPr>
+          <w:hyperlink w:anchor="_Toc476677306" w:history="1">
             <w:r>
               <w:rPr>
                 <w:rStyle w:val="Hyperlink"/>
@@ -904,76 +893,7 @@
                 <w:noProof/>
                 <w:webHidden/>
               </w:rPr>
-              <w:instrText xml:space="preserve"> PAGEREF _Toc476314560 \h </w:instrText>
-            </w:r>
-            <w:r>
-              <w:rPr>
-                <w:noProof/>
-                <w:webHidden/>
-              </w:rPr>
-            </w:r>
-            <w:r>
-              <w:rPr>
-                <w:noProof/>
-                <w:webHidden/>
-              </w:rPr>
-              <w:fldChar w:fldCharType="separate"/>
-            </w:r>
-            <w:r>
-              <w:rPr>
-                <w:noProof/>
-                <w:webHidden/>
-              </w:rPr>
-              <w:t>21</w:t>
-            </w:r>
-            <w:r>
-              <w:rPr>
-                <w:noProof/>
-                <w:webHidden/>
-              </w:rPr>
-              <w:fldChar w:fldCharType="end"/>
-            </w:r>
-          </w:hyperlink>
-        </w:p>
-        <w:p>
-          <w:pPr>
-            <w:pStyle w:val="TOC1"/>
-            <w:tabs>
-              <w:tab w:val="right" w:leader="dot" w:pos="9710"/>
-            </w:tabs>
-            <w:rPr>
-              <w:noProof/>
-              <w:lang w:bidi="ar-SA"/>
-            </w:rPr>
-          </w:pPr>
-          <w:hyperlink w:anchor="_Toc476314561" w:history="1">
-            <w:r>
-              <w:rPr>
-                <w:rStyle w:val="Hyperlink"/>
-                <w:noProof/>
-              </w:rPr>
-              <w:t>Exercise 3: Continuous Integration and Deployment</w:t>
-            </w:r>
-            <w:r>
-              <w:rPr>
-                <w:noProof/>
-                <w:webHidden/>
-              </w:rPr>
-              <w:tab/>
-            </w:r>
-            <w:r>
-              <w:rPr>
-                <w:noProof/>
-                <w:webHidden/>
-              </w:rPr>
-              <w:fldChar w:fldCharType="begin"/>
-            </w:r>
-            <w:r>
-              <w:rPr>
-                <w:noProof/>
-                <w:webHidden/>
-              </w:rPr>
-              <w:instrText xml:space="preserve"> PAGEREF _Toc476314561 \h </w:instrText>
+              <w:instrText xml:space="preserve"> PAGEREF _Toc476677306 \h </w:instrText>
             </w:r>
             <w:r>
               <w:rPr>
@@ -1006,6 +926,72 @@
         </w:p>
         <w:p>
           <w:pPr>
+            <w:pStyle w:val="TOC1"/>
+            <w:rPr>
+              <w:noProof/>
+              <w:lang w:bidi="ar-SA"/>
+            </w:rPr>
+          </w:pPr>
+          <w:hyperlink w:anchor="_Toc476677307" w:history="1">
+            <w:r>
+              <w:rPr>
+                <w:rStyle w:val="Hyperlink"/>
+                <w:noProof/>
+              </w:rPr>
+              <w:t>Exercise 3: Continuous Integration and Deployment</w:t>
+            </w:r>
+            <w:r>
+              <w:rPr>
+                <w:noProof/>
+                <w:webHidden/>
+              </w:rPr>
+              <w:tab/>
+            </w:r>
+            <w:r>
+              <w:rPr>
+                <w:noProof/>
+                <w:webHidden/>
+              </w:rPr>
+              <w:fldChar w:fldCharType="begin"/>
+            </w:r>
+            <w:r>
+              <w:rPr>
+                <w:noProof/>
+                <w:webHidden/>
+              </w:rPr>
+              <w:instrText xml:space="preserve"> PAGEREF _Toc476677307 \h </w:instrText>
+            </w:r>
+            <w:r>
+              <w:rPr>
+                <w:noProof/>
+                <w:webHidden/>
+              </w:rPr>
+            </w:r>
+            <w:r>
+              <w:rPr>
+                <w:noProof/>
+                <w:webHidden/>
+              </w:rPr>
+              <w:fldChar w:fldCharType="separate"/>
+            </w:r>
+            <w:r>
+              <w:rPr>
+                <w:noProof/>
+                <w:webHidden/>
+              </w:rPr>
+              <w:t>25</w:t>
+            </w:r>
+            <w:r>
+              <w:rPr>
+                <w:noProof/>
+                <w:webHidden/>
+              </w:rPr>
+              <w:fldChar w:fldCharType="end"/>
+            </w:r>
+          </w:hyperlink>
+        </w:p>
+        <w:p>
+          <w:pPr>
             <w:pStyle w:val="TOC2"/>
             <w:tabs>
               <w:tab w:val="right" w:leader="dot" w:pos="9710"/>
@@ -1015,7 +1001,7 @@
               <w:lang w:bidi="ar-SA"/>
             </w:rPr>
           </w:pPr>
-          <w:hyperlink w:anchor="_Toc476314562" w:history="1">
+          <w:hyperlink w:anchor="_Toc476677308" w:history="1">
             <w:r>
               <w:rPr>
                 <w:rStyle w:val="Hyperlink"/>
@@ -1042,7 +1028,7 @@
                 <w:noProof/>
                 <w:webHidden/>
               </w:rPr>
-              <w:instrText xml:space="preserve"> PAGEREF _Toc476314562 \h </w:instrText>
+              <w:instrText xml:space="preserve"> PAGEREF _Toc476677308 \h </w:instrText>
             </w:r>
             <w:r>
               <w:rPr>
@@ -1062,7 +1048,7 @@
                 <w:noProof/>
                 <w:webHidden/>
               </w:rPr>
-              <w:t>23</w:t>
+              <w:t>25</w:t>
             </w:r>
             <w:r>
               <w:rPr>
@@ -1084,7 +1070,7 @@
               <w:lang w:bidi="ar-SA"/>
             </w:rPr>
           </w:pPr>
-          <w:hyperlink w:anchor="_Toc476314563" w:history="1">
+          <w:hyperlink w:anchor="_Toc476677309" w:history="1">
             <w:r>
               <w:rPr>
                 <w:rStyle w:val="Hyperlink"/>
@@ -1111,76 +1097,7 @@
                 <w:noProof/>
                 <w:webHidden/>
               </w:rPr>
-              <w:instrText xml:space="preserve"> PAGEREF _Toc476314563 \h </w:instrText>
-            </w:r>
-            <w:r>
-              <w:rPr>
-                <w:noProof/>
-                <w:webHidden/>
-              </w:rPr>
-            </w:r>
-            <w:r>
-              <w:rPr>
-                <w:noProof/>
-                <w:webHidden/>
-              </w:rPr>
-              <w:fldChar w:fldCharType="separate"/>
-            </w:r>
-            <w:r>
-              <w:rPr>
-                <w:noProof/>
-                <w:webHidden/>
-              </w:rPr>
-              <w:t>24</w:t>
-            </w:r>
-            <w:r>
-              <w:rPr>
-                <w:noProof/>
-                <w:webHidden/>
-              </w:rPr>
-              <w:fldChar w:fldCharType="end"/>
-            </w:r>
-          </w:hyperlink>
-        </w:p>
-        <w:p>
-          <w:pPr>
-            <w:pStyle w:val="TOC2"/>
-            <w:tabs>
-              <w:tab w:val="right" w:leader="dot" w:pos="9710"/>
-            </w:tabs>
-            <w:rPr>
-              <w:noProof/>
-              <w:lang w:bidi="ar-SA"/>
-            </w:rPr>
-          </w:pPr>
-          <w:hyperlink w:anchor="_Toc476314564" w:history="1">
-            <w:r>
-              <w:rPr>
-                <w:rStyle w:val="Hyperlink"/>
-                <w:noProof/>
-              </w:rPr>
-              <w:t>Task 3: Configuring Continuous Integration</w:t>
-            </w:r>
-            <w:r>
-              <w:rPr>
-                <w:noProof/>
-                <w:webHidden/>
-              </w:rPr>
-              <w:tab/>
-            </w:r>
-            <w:r>
-              <w:rPr>
-                <w:noProof/>
-                <w:webHidden/>
-              </w:rPr>
-              <w:fldChar w:fldCharType="begin"/>
-            </w:r>
-            <w:r>
-              <w:rPr>
-                <w:noProof/>
-                <w:webHidden/>
-              </w:rPr>
-              <w:instrText xml:space="preserve"> PAGEREF _Toc476314564 \h </w:instrText>
+              <w:instrText xml:space="preserve"> PAGEREF _Toc476677309 \h </w:instrText>
             </w:r>
             <w:r>
               <w:rPr>
@@ -1222,7 +1139,76 @@
               <w:lang w:bidi="ar-SA"/>
             </w:rPr>
           </w:pPr>
-          <w:hyperlink w:anchor="_Toc476314565" w:history="1">
+          <w:hyperlink w:anchor="_Toc476677310" w:history="1">
+            <w:r>
+              <w:rPr>
+                <w:rStyle w:val="Hyperlink"/>
+                <w:noProof/>
+              </w:rPr>
+              <w:t>Task 3: Configuring Continuous Integration</w:t>
+            </w:r>
+            <w:r>
+              <w:rPr>
+                <w:noProof/>
+                <w:webHidden/>
+              </w:rPr>
+              <w:tab/>
+            </w:r>
+            <w:r>
+              <w:rPr>
+                <w:noProof/>
+                <w:webHidden/>
+              </w:rPr>
+              <w:fldChar w:fldCharType="begin"/>
+            </w:r>
+            <w:r>
+              <w:rPr>
+                <w:noProof/>
+                <w:webHidden/>
+              </w:rPr>
+              <w:instrText xml:space="preserve"> PAGEREF _Toc476677310 \h </w:instrText>
+            </w:r>
+            <w:r>
+              <w:rPr>
+                <w:noProof/>
+                <w:webHidden/>
+              </w:rPr>
+            </w:r>
+            <w:r>
+              <w:rPr>
+                <w:noProof/>
+                <w:webHidden/>
+              </w:rPr>
+              <w:fldChar w:fldCharType="separate"/>
+            </w:r>
+            <w:r>
+              <w:rPr>
+                <w:noProof/>
+                <w:webHidden/>
+              </w:rPr>
+              <w:t>28</w:t>
+            </w:r>
+            <w:r>
+              <w:rPr>
+                <w:noProof/>
+                <w:webHidden/>
+              </w:rPr>
+              <w:fldChar w:fldCharType="end"/>
+            </w:r>
+          </w:hyperlink>
+        </w:p>
+        <w:p>
+          <w:pPr>
+            <w:pStyle w:val="TOC2"/>
+            <w:tabs>
+              <w:tab w:val="right" w:leader="dot" w:pos="9710"/>
+            </w:tabs>
+            <w:rPr>
+              <w:noProof/>
+              <w:lang w:bidi="ar-SA"/>
+            </w:rPr>
+          </w:pPr>
+          <w:hyperlink w:anchor="_Toc476677311" w:history="1">
             <w:r>
               <w:rPr>
                 <w:rStyle w:val="Hyperlink"/>
@@ -1249,7 +1235,7 @@
                 <w:noProof/>
                 <w:webHidden/>
               </w:rPr>
-              <w:instrText xml:space="preserve"> PAGEREF _Toc476314565 \h </w:instrText>
+              <w:instrText xml:space="preserve"> PAGEREF _Toc476677311 \h </w:instrText>
             </w:r>
             <w:r>
               <w:rPr>
@@ -1269,7 +1255,7 @@
                 <w:noProof/>
                 <w:webHidden/>
               </w:rPr>
-              <w:t>28</w:t>
+              <w:t>30</w:t>
             </w:r>
             <w:r>
               <w:rPr>
@@ -1313,25 +1299,30 @@
       <w:pPr>
         <w:pStyle w:val="Heading1"/>
       </w:pPr>
-      <w:bookmarkStart w:id="1" w:name="_Toc476314550"/>
+      <w:bookmarkStart w:id="0" w:name="_Toc476677296"/>
       <w:r>
         <w:t>Overview</w:t>
       </w:r>
+      <w:bookmarkEnd w:id="0"/>
+    </w:p>
+    <w:p>
+      <w:pPr>
+        <w:pStyle w:val="ppBodyText"/>
+      </w:pPr>
+      <w:r>
+        <w:t>In this lab, you will learn how to use the new Team Foundation Build in order to build, test, and deploy your applications. This new scriptable build system is both web-based and cross-platform, and Microsoft recommends using it instead of the XAML build system whenever feasible. Although we won’t demonstrate all of the cross-platform possibilities in this lab, it is important to poi</w:t>
+      </w:r>
+      <w:bookmarkStart w:id="1" w:name="_GoBack"/>
       <w:bookmarkEnd w:id="1"/>
-    </w:p>
-    <w:p>
-      <w:pPr>
-        <w:pStyle w:val="ppBodyText"/>
-      </w:pPr>
-      <w:r>
-        <w:t>In this lab, you will learn how to use the new Team Foundation Build in order to build, test, and deploy your applications. This new scriptable build system is both web-based and cross-platform, and Microsoft recommends using it instead of the XAML build system whenever feasible. Although we won’t demonstrate all of the cross-platform possibilities in this lab, it is important to point out that you can also build for iOS, Android, Java (using Ant, Maven, or Gradle), and Linux.</w:t>
+      <w:r>
+        <w:t>nt out that you can also build for iOS, Android, Java (using Ant, Maven, or Gradle), and Linux.</w:t>
       </w:r>
     </w:p>
     <w:p>
       <w:pPr>
         <w:pStyle w:val="Heading2"/>
       </w:pPr>
-      <w:bookmarkStart w:id="2" w:name="_Toc476314551"/>
+      <w:bookmarkStart w:id="2" w:name="_Toc476677297"/>
       <w:r>
         <w:t>Prerequisites</w:t>
       </w:r>
@@ -1360,7 +1351,7 @@
       <w:pPr>
         <w:pStyle w:val="Heading2"/>
       </w:pPr>
-      <w:bookmarkStart w:id="3" w:name="_Toc476314552"/>
+      <w:bookmarkStart w:id="3" w:name="_Toc476677298"/>
       <w:r>
         <w:lastRenderedPageBreak/>
         <w:t>About the Fabrikam Fiber Scenario</w:t>
@@ -1400,7 +1391,7 @@
           <w:rFonts w:eastAsia="Arial Unicode MS"/>
         </w:rPr>
       </w:pPr>
-      <w:bookmarkStart w:id="4" w:name="_Toc476314553"/>
+      <w:bookmarkStart w:id="4" w:name="_Toc476677299"/>
       <w:r>
         <w:rPr>
           <w:rFonts w:eastAsia="Arial Unicode MS"/>
@@ -1427,7 +1418,7 @@
       </w:pPr>
       <w:bookmarkStart w:id="5" w:name="_Toc472623712"/>
       <w:bookmarkStart w:id="6" w:name="_Toc430352963"/>
-      <w:bookmarkStart w:id="7" w:name="_Toc476314554"/>
+      <w:bookmarkStart w:id="7" w:name="_Toc476677300"/>
       <w:r>
         <w:t xml:space="preserve">Task 1: </w:t>
       </w:r>
@@ -1792,7 +1783,7 @@
       </w:pPr>
       <w:bookmarkStart w:id="8" w:name="_Toc472623713"/>
       <w:bookmarkStart w:id="9" w:name="_Toc430352964"/>
-      <w:bookmarkStart w:id="10" w:name="_Toc476314555"/>
+      <w:bookmarkStart w:id="10" w:name="_Toc476677301"/>
       <w:r>
         <w:t>Task 2: Creating an Agent Pool</w:t>
       </w:r>
@@ -2264,7 +2255,7 @@
       </w:pPr>
       <w:bookmarkStart w:id="11" w:name="_Toc472623714"/>
       <w:bookmarkStart w:id="12" w:name="_Toc430352965"/>
-      <w:bookmarkStart w:id="13" w:name="_Toc476314556"/>
+      <w:bookmarkStart w:id="13" w:name="_Toc476677302"/>
       <w:r>
         <w:t>Task 3: Creating a Build Queue</w:t>
       </w:r>
@@ -2897,7 +2888,7 @@
       </w:pPr>
       <w:bookmarkStart w:id="14" w:name="_Toc472623715"/>
       <w:bookmarkStart w:id="15" w:name="_Toc430352966"/>
-      <w:bookmarkStart w:id="16" w:name="_Toc476314557"/>
+      <w:bookmarkStart w:id="16" w:name="_Toc476677303"/>
       <w:r>
         <w:t>Task 4: Installing and Configuring an Agent</w:t>
       </w:r>
@@ -2995,6 +2986,7 @@
         </w:numPr>
       </w:pPr>
       <w:r>
+        <w:lastRenderedPageBreak/>
         <w:t xml:space="preserve">Launch an instance of </w:t>
       </w:r>
       <w:r>
@@ -3025,7 +3017,6 @@
         </w:numPr>
       </w:pPr>
       <w:r>
-        <w:lastRenderedPageBreak/>
         <w:t xml:space="preserve">Change to the unzipped agent directory. </w:t>
       </w:r>
     </w:p>
@@ -3331,6 +3322,7 @@
         </w:numPr>
       </w:pPr>
       <w:r>
+        <w:lastRenderedPageBreak/>
         <w:t xml:space="preserve">Return to </w:t>
       </w:r>
       <w:r>
@@ -3371,7 +3363,6 @@
           <w:noProof/>
           <w:lang w:bidi="ar-SA"/>
         </w:rPr>
-        <w:lastRenderedPageBreak/>
         <w:drawing>
           <wp:inline distT="0" distB="0" distL="0" distR="0" wp14:anchorId="73ED2576" wp14:editId="3C38ADCC">
             <wp:extent cx="6172200" cy="2477770"/>
@@ -3498,13 +3489,14 @@
         <w:pStyle w:val="Heading1"/>
       </w:pPr>
       <w:bookmarkStart w:id="17" w:name="_Toc472623716"/>
-      <w:bookmarkStart w:id="18" w:name="_Toc476314558"/>
-      <w:bookmarkStart w:id="19" w:name="_Toc430352967"/>
-      <w:r>
+      <w:bookmarkStart w:id="18" w:name="_Toc430352967"/>
+      <w:bookmarkStart w:id="19" w:name="_Toc476677304"/>
+      <w:r>
+        <w:lastRenderedPageBreak/>
         <w:t>Exercise 2: Build Definitions</w:t>
       </w:r>
       <w:bookmarkEnd w:id="17"/>
-      <w:bookmarkEnd w:id="18"/>
+      <w:bookmarkEnd w:id="19"/>
     </w:p>
     <w:p>
       <w:pPr>
@@ -3523,12 +3515,11 @@
         <w:pStyle w:val="Heading2"/>
       </w:pPr>
       <w:bookmarkStart w:id="20" w:name="_Toc472623717"/>
-      <w:bookmarkStart w:id="21" w:name="_Toc476314559"/>
-      <w:r>
-        <w:lastRenderedPageBreak/>
+      <w:bookmarkStart w:id="21" w:name="_Toc476677305"/>
+      <w:r>
         <w:t>Task 1: Creating a Basic Build Definition from Template</w:t>
       </w:r>
-      <w:bookmarkEnd w:id="19"/>
+      <w:bookmarkEnd w:id="18"/>
       <w:bookmarkEnd w:id="20"/>
       <w:bookmarkEnd w:id="21"/>
     </w:p>
@@ -3725,6 +3716,7 @@
           <w:noProof/>
           <w:lang w:bidi="ar-SA"/>
         </w:rPr>
+        <w:lastRenderedPageBreak/>
         <w:drawing>
           <wp:inline distT="0" distB="0" distL="0" distR="0" wp14:anchorId="182DFFC2" wp14:editId="4E07A1BA">
             <wp:extent cx="3019425" cy="2941320"/>
@@ -3784,7 +3776,6 @@
         </w:numPr>
       </w:pPr>
       <w:r>
-        <w:lastRenderedPageBreak/>
         <w:t xml:space="preserve">Click the </w:t>
       </w:r>
       <w:r>
@@ -3906,6 +3897,7 @@
           <w:noProof/>
           <w:lang w:bidi="ar-SA"/>
         </w:rPr>
+        <w:lastRenderedPageBreak/>
         <w:drawing>
           <wp:inline distT="0" distB="0" distL="0" distR="0" wp14:anchorId="615AAF06" wp14:editId="48F758EF">
             <wp:extent cx="5434330" cy="3648710"/>
@@ -4376,6 +4368,7 @@
         </w:numPr>
       </w:pPr>
       <w:r>
+        <w:lastRenderedPageBreak/>
         <w:t xml:space="preserve">Enabling the </w:t>
       </w:r>
       <w:r>
@@ -4397,7 +4390,6 @@
         </w:numPr>
       </w:pPr>
       <w:r>
-        <w:lastRenderedPageBreak/>
         <w:t xml:space="preserve">Select the </w:t>
       </w:r>
       <w:r>
@@ -4595,6 +4587,7 @@
           <w:noProof/>
           <w:lang w:bidi="ar-SA"/>
         </w:rPr>
+        <w:lastRenderedPageBreak/>
         <w:drawing>
           <wp:inline distT="0" distB="0" distL="0" distR="0" wp14:anchorId="0107564B" wp14:editId="5DD766A9">
             <wp:extent cx="5943600" cy="2415540"/>
@@ -4654,7 +4647,6 @@
         </w:numPr>
       </w:pPr>
       <w:r>
-        <w:lastRenderedPageBreak/>
         <w:t xml:space="preserve">You can also configure mappings in order to pull down just the subset of code necessary in order to build. Click the </w:t>
       </w:r>
       <w:r>
@@ -4932,6 +4924,7 @@
           <w:noProof/>
           <w:lang w:bidi="ar-SA"/>
         </w:rPr>
+        <w:lastRenderedPageBreak/>
         <w:drawing>
           <wp:inline distT="0" distB="0" distL="0" distR="0" wp14:anchorId="3DA649C0" wp14:editId="7EB74495">
             <wp:extent cx="4916805" cy="2251710"/>
@@ -5013,7 +5006,6 @@
           <w:noProof/>
           <w:lang w:bidi="ar-SA"/>
         </w:rPr>
-        <w:lastRenderedPageBreak/>
         <w:drawing>
           <wp:inline distT="0" distB="0" distL="0" distR="0" wp14:anchorId="2F6815E8" wp14:editId="41B6EA2C">
             <wp:extent cx="4822190" cy="3450590"/>
@@ -5095,6 +5087,7 @@
           <w:noProof/>
           <w:lang w:bidi="ar-SA"/>
         </w:rPr>
+        <w:lastRenderedPageBreak/>
         <w:drawing>
           <wp:inline distT="0" distB="0" distL="0" distR="0" wp14:anchorId="471D1FE0" wp14:editId="0DC7701F">
             <wp:extent cx="5943600" cy="1794510"/>
@@ -5200,7 +5193,6 @@
           <w:noProof/>
           <w:lang w:bidi="ar-SA"/>
         </w:rPr>
-        <w:lastRenderedPageBreak/>
         <w:drawing>
           <wp:inline distT="0" distB="0" distL="0" distR="0" wp14:anchorId="61DFA047" wp14:editId="116A23E6">
             <wp:extent cx="6172200" cy="1656715"/>
@@ -5368,6 +5360,7 @@
           <w:noProof/>
           <w:lang w:bidi="ar-SA"/>
         </w:rPr>
+        <w:lastRenderedPageBreak/>
         <w:drawing>
           <wp:inline distT="0" distB="0" distL="0" distR="0" wp14:anchorId="2E4E0AA7" wp14:editId="129A2843">
             <wp:extent cx="3554095" cy="1173480"/>
@@ -5530,7 +5523,6 @@
           <w:noProof/>
           <w:lang w:bidi="ar-SA"/>
         </w:rPr>
-        <w:lastRenderedPageBreak/>
         <w:drawing>
           <wp:inline distT="0" distB="0" distL="0" distR="0" wp14:anchorId="05492CB9" wp14:editId="57151DD6">
             <wp:extent cx="5943600" cy="2682875"/>
@@ -5612,6 +5604,7 @@
           <w:noProof/>
           <w:lang w:bidi="ar-SA"/>
         </w:rPr>
+        <w:lastRenderedPageBreak/>
         <w:drawing>
           <wp:inline distT="0" distB="0" distL="0" distR="0" wp14:anchorId="634561DD" wp14:editId="7388F3BB">
             <wp:extent cx="5943600" cy="2846705"/>
@@ -5693,7 +5686,6 @@
           <w:noProof/>
           <w:lang w:bidi="ar-SA"/>
         </w:rPr>
-        <w:lastRenderedPageBreak/>
         <w:drawing>
           <wp:inline distT="0" distB="0" distL="0" distR="0" wp14:anchorId="77C85601" wp14:editId="6BE808DD">
             <wp:extent cx="5943600" cy="2630805"/>
@@ -5793,6 +5785,7 @@
           <w:noProof/>
           <w:lang w:bidi="ar-SA"/>
         </w:rPr>
+        <w:lastRenderedPageBreak/>
         <w:drawing>
           <wp:inline distT="0" distB="0" distL="0" distR="0" wp14:anchorId="5B986982" wp14:editId="79D71905">
             <wp:extent cx="5840095" cy="3709670"/>
@@ -5849,7 +5842,7 @@
       </w:pPr>
       <w:bookmarkStart w:id="22" w:name="_Toc472623718"/>
       <w:bookmarkStart w:id="23" w:name="_Toc430352968"/>
-      <w:bookmarkStart w:id="24" w:name="_Toc476314560"/>
+      <w:bookmarkStart w:id="24" w:name="_Toc476677306"/>
       <w:r>
         <w:t>Task 2: Queuing and Executing a Build</w:t>
       </w:r>
@@ -5888,7 +5881,6 @@
           <w:noProof/>
           <w:lang w:bidi="ar-SA"/>
         </w:rPr>
-        <w:lastRenderedPageBreak/>
         <w:drawing>
           <wp:inline distT="0" distB="0" distL="0" distR="0" wp14:anchorId="011497E4" wp14:editId="3534F645">
             <wp:extent cx="5943600" cy="1319530"/>
@@ -5961,6 +5953,7 @@
           <w:noProof/>
           <w:lang w:bidi="ar-SA"/>
         </w:rPr>
+        <w:lastRenderedPageBreak/>
         <w:drawing>
           <wp:inline distT="0" distB="0" distL="0" distR="0" wp14:anchorId="0E13BC61" wp14:editId="1B846414">
             <wp:extent cx="4684395" cy="4062730"/>
@@ -6033,7 +6026,6 @@
           <w:noProof/>
           <w:lang w:bidi="ar-SA"/>
         </w:rPr>
-        <w:lastRenderedPageBreak/>
         <w:drawing>
           <wp:inline distT="0" distB="0" distL="0" distR="0" wp14:anchorId="262E91B5" wp14:editId="054024AE">
             <wp:extent cx="5943600" cy="2225675"/>
@@ -6089,9 +6081,10 @@
         <w:pStyle w:val="Heading1"/>
       </w:pPr>
       <w:bookmarkStart w:id="25" w:name="_Toc472623721"/>
-      <w:bookmarkStart w:id="26" w:name="_Toc476314561"/>
-      <w:bookmarkStart w:id="27" w:name="_Toc430352970"/>
-      <w:r>
+      <w:bookmarkStart w:id="26" w:name="_Toc430352970"/>
+      <w:bookmarkStart w:id="27" w:name="_Toc476677307"/>
+      <w:r>
+        <w:lastRenderedPageBreak/>
         <w:t xml:space="preserve">Exercise </w:t>
       </w:r>
       <w:r>
@@ -6101,7 +6094,7 @@
         <w:t>: Continuous Integration and Deployment</w:t>
       </w:r>
       <w:bookmarkEnd w:id="25"/>
-      <w:bookmarkEnd w:id="26"/>
+      <w:bookmarkEnd w:id="27"/>
     </w:p>
     <w:p>
       <w:pPr>
@@ -6120,11 +6113,11 @@
         <w:pStyle w:val="Heading2"/>
       </w:pPr>
       <w:bookmarkStart w:id="28" w:name="_Toc472623722"/>
-      <w:bookmarkStart w:id="29" w:name="_Toc476314562"/>
+      <w:bookmarkStart w:id="29" w:name="_Toc476677308"/>
       <w:r>
         <w:t xml:space="preserve">Task 1: </w:t>
       </w:r>
-      <w:bookmarkEnd w:id="27"/>
+      <w:bookmarkEnd w:id="26"/>
       <w:r>
         <w:t>Cloning a Build Definition</w:t>
       </w:r>
@@ -6357,7 +6350,7 @@
         <w:pStyle w:val="Heading2"/>
       </w:pPr>
       <w:bookmarkStart w:id="30" w:name="_Toc472623723"/>
-      <w:bookmarkStart w:id="31" w:name="_Toc476314563"/>
+      <w:bookmarkStart w:id="31" w:name="_Toc476677309"/>
       <w:r>
         <w:t>Task 2: Adding a Deployment Step and Defining Machine Group</w:t>
       </w:r>
@@ -6590,6 +6583,7 @@
         </w:numPr>
       </w:pPr>
       <w:r>
+        <w:lastRenderedPageBreak/>
         <w:t xml:space="preserve">Set the </w:t>
       </w:r>
       <w:r>
@@ -6614,7 +6608,6 @@
         </w:pBdr>
       </w:pPr>
       <w:r>
-        <w:lastRenderedPageBreak/>
         <w:t>$(Build.Repository.LocalPath)\FabrikamFiber.CallCenter\FabrikamFiber.Web</w:t>
       </w:r>
     </w:p>
@@ -6803,7 +6796,7 @@
         <w:pStyle w:val="Heading2"/>
       </w:pPr>
       <w:bookmarkStart w:id="32" w:name="_Toc472623724"/>
-      <w:bookmarkStart w:id="33" w:name="_Toc476314564"/>
+      <w:bookmarkStart w:id="33" w:name="_Toc476677310"/>
       <w:r>
         <w:t>Task 3: Configuring Continuous Integration</w:t>
       </w:r>
@@ -7203,7 +7196,7 @@
         <w:pStyle w:val="Heading2"/>
       </w:pPr>
       <w:bookmarkStart w:id="34" w:name="_Toc472623725"/>
-      <w:bookmarkStart w:id="35" w:name="_Toc476314565"/>
+      <w:bookmarkStart w:id="35" w:name="_Toc476677311"/>
       <w:r>
         <w:t>Task 4: Triggering a Continuous Integration Build</w:t>
       </w:r>
@@ -12326,8 +12319,11 @@
     <w:uiPriority w:val="39"/>
     <w:unhideWhenUsed/>
     <w:qFormat/>
-    <w:rsid w:val="001E1BC1"/>
+    <w:rsid w:val="008F4CE5"/>
     <w:pPr>
+      <w:tabs>
+        <w:tab w:val="right" w:leader="dot" w:pos="9710"/>
+      </w:tabs>
       <w:spacing w:after="100"/>
     </w:pPr>
   </w:style>
@@ -12373,10 +12369,10 @@
     <w:basedOn w:val="Normal"/>
     <w:uiPriority w:val="34"/>
     <w:qFormat/>
-    <w:rsid w:val="002F7E1C"/>
+    <w:rsid w:val="008F4CE5"/>
     <w:pPr>
+      <w:spacing w:before="120"/>
       <w:ind w:left="720"/>
-      <w:contextualSpacing/>
     </w:pPr>
   </w:style>
   <w:style w:type="paragraph" w:customStyle="1" w:styleId="ppBodyText">
@@ -14250,7 +14246,10 @@
 </a:theme>
 </file>
 
-<file path=customXml/item1.xml><?xml version="1.0" encoding="utf-8"?>
+<file path=customXml/item1.xml>��< ? x m l   v e r s i o n = " 1 . 0 "   e n c o d i n g = " u t f - 1 6 " ? > < t o c   x m l n s : x s i = " h t t p : / / w w w . w 3 . o r g / 2 0 0 1 / X M L S c h e m a - i n s t a n c e "   x m l n s : x s d = " h t t p : / / w w w . w 3 . o r g / 2 0 0 1 / X M L S c h e m a " / > 
+</file>
+
+<file path=customXml/item2.xml><?xml version="1.0" encoding="utf-8"?>
 <ct:contentTypeSchema xmlns:ct="http://schemas.microsoft.com/office/2006/metadata/contentType" xmlns:ma="http://schemas.microsoft.com/office/2006/metadata/properties/metaAttributes" ct:_="" ma:_="" ma:contentTypeName="Document" ma:contentTypeID="0x01010025907C08885A4B448C4B7687DE2703F9" ma:contentTypeVersion="0" ma:contentTypeDescription="Create a new document." ma:contentTypeScope="" ma:versionID="fca7f7617ec91df58bf1447f2d74720e">
   <xsd:schema xmlns:xsd="http://www.w3.org/2001/XMLSchema" xmlns:xs="http://www.w3.org/2001/XMLSchema" xmlns:p="http://schemas.microsoft.com/office/2006/metadata/properties" targetNamespace="http://schemas.microsoft.com/office/2006/metadata/properties" ma:root="true" ma:fieldsID="19ef3d69f22175d46987ff5beab34715">
     <xsd:element name="properties">
@@ -14364,16 +14363,7 @@
 </ct:contentTypeSchema>
 </file>
 
-<file path=customXml/item2.xml><?xml version="1.0" encoding="utf-8"?>
-<p:properties xmlns:p="http://schemas.microsoft.com/office/2006/metadata/properties" xmlns:xsi="http://www.w3.org/2001/XMLSchema-instance" xmlns:pc="http://schemas.microsoft.com/office/infopath/2007/PartnerControls">
-  <documentManagement/>
-</p:properties>
-</file>
-
-<file path=customXml/item3.xml>��< ? x m l   v e r s i o n = " 1 . 0 "   e n c o d i n g = " u t f - 1 6 " ? > < t o c   x m l n s : x s i = " h t t p : / / w w w . w 3 . o r g / 2 0 0 1 / X M L S c h e m a - i n s t a n c e "   x m l n s : x s d = " h t t p : / / w w w . w 3 . o r g / 2 0 0 1 / X M L S c h e m a " / > 
-</file>
-
-<file path=customXml/item4.xml><?xml version="1.0" encoding="utf-8"?>
+<file path=customXml/item3.xml><?xml version="1.0" encoding="utf-8"?>
 <?mso-contentType ?>
 <FormTemplates xmlns="http://schemas.microsoft.com/sharepoint/v3/contenttype/forms">
   <Display>DocumentLibraryForm</Display>
@@ -14382,11 +14372,25 @@
 </FormTemplates>
 </file>
 
+<file path=customXml/item4.xml><?xml version="1.0" encoding="utf-8"?>
+<p:properties xmlns:p="http://schemas.microsoft.com/office/2006/metadata/properties" xmlns:xsi="http://www.w3.org/2001/XMLSchema-instance" xmlns:pc="http://schemas.microsoft.com/office/infopath/2007/PartnerControls">
+  <documentManagement/>
+</p:properties>
+</file>
+
 <file path=customXml/item5.xml><?xml version="1.0" encoding="utf-8"?>
 <b:Sources xmlns:b="http://schemas.openxmlformats.org/officeDocument/2006/bibliography" xmlns="http://schemas.openxmlformats.org/officeDocument/2006/bibliography" SelectedStyle="\APASixthEditionOfficeOnline.xsl" StyleName="APA" Version="6"/>
 </file>
 
 <file path=customXml/itemProps1.xml><?xml version="1.0" encoding="utf-8"?>
+<ds:datastoreItem xmlns:ds="http://schemas.openxmlformats.org/officeDocument/2006/customXml" ds:itemID="{2B4E3624-18D3-4838-B6C9-CA3567EFE675}">
+  <ds:schemaRefs>
+    <ds:schemaRef ds:uri="http://www.w3.org/2001/XMLSchema"/>
+  </ds:schemaRefs>
+</ds:datastoreItem>
+</file>
+
+<file path=customXml/itemProps2.xml><?xml version="1.0" encoding="utf-8"?>
 <ds:datastoreItem xmlns:ds="http://schemas.openxmlformats.org/officeDocument/2006/customXml" ds:itemID="{C21EB1E6-18EF-450E-A8C5-0CCCE5DDC56B}">
   <ds:schemaRefs>
     <ds:schemaRef ds:uri="http://schemas.microsoft.com/office/2006/metadata/contentType"/>
@@ -14402,7 +14406,15 @@
 </ds:datastoreItem>
 </file>
 
-<file path=customXml/itemProps2.xml><?xml version="1.0" encoding="utf-8"?>
+<file path=customXml/itemProps3.xml><?xml version="1.0" encoding="utf-8"?>
+<ds:datastoreItem xmlns:ds="http://schemas.openxmlformats.org/officeDocument/2006/customXml" ds:itemID="{A04731F0-8318-4F12-A4E6-D0CDE1E0D1E0}">
+  <ds:schemaRefs>
+    <ds:schemaRef ds:uri="http://schemas.microsoft.com/sharepoint/v3/contenttype/forms"/>
+  </ds:schemaRefs>
+</ds:datastoreItem>
+</file>
+
+<file path=customXml/itemProps4.xml><?xml version="1.0" encoding="utf-8"?>
 <ds:datastoreItem xmlns:ds="http://schemas.openxmlformats.org/officeDocument/2006/customXml" ds:itemID="{D5B9A471-6C36-4B4B-96FA-DE9DBD80BDEF}">
   <ds:schemaRefs>
     <ds:schemaRef ds:uri="http://schemas.microsoft.com/office/2006/metadata/properties"/>
@@ -14411,24 +14423,8 @@
 </ds:datastoreItem>
 </file>
 
-<file path=customXml/itemProps3.xml><?xml version="1.0" encoding="utf-8"?>
-<ds:datastoreItem xmlns:ds="http://schemas.openxmlformats.org/officeDocument/2006/customXml" ds:itemID="{2B4E3624-18D3-4838-B6C9-CA3567EFE675}">
-  <ds:schemaRefs>
-    <ds:schemaRef ds:uri="http://www.w3.org/2001/XMLSchema"/>
-  </ds:schemaRefs>
-</ds:datastoreItem>
-</file>
-
-<file path=customXml/itemProps4.xml><?xml version="1.0" encoding="utf-8"?>
-<ds:datastoreItem xmlns:ds="http://schemas.openxmlformats.org/officeDocument/2006/customXml" ds:itemID="{A04731F0-8318-4F12-A4E6-D0CDE1E0D1E0}">
-  <ds:schemaRefs>
-    <ds:schemaRef ds:uri="http://schemas.microsoft.com/sharepoint/v3/contenttype/forms"/>
-  </ds:schemaRefs>
-</ds:datastoreItem>
-</file>
-
 <file path=customXml/itemProps5.xml><?xml version="1.0" encoding="utf-8"?>
-<ds:datastoreItem xmlns:ds="http://schemas.openxmlformats.org/officeDocument/2006/customXml" ds:itemID="{A1FF72AD-2D78-4687-AC7D-A2CD5823B24F}">
+<ds:datastoreItem xmlns:ds="http://schemas.openxmlformats.org/officeDocument/2006/customXml" ds:itemID="{15176B4F-6BFB-490A-8026-5D8B3F081E50}">
   <ds:schemaRefs>
     <ds:schemaRef ds:uri="http://schemas.openxmlformats.org/officeDocument/2006/bibliography"/>
   </ds:schemaRefs>
